--- a/Doc_2048_Martin_GLAUSER.docx
+++ b/Doc_2048_Martin_GLAUSER.docx
@@ -2905,7 +2905,15 @@
         <w:pStyle w:val="Help"/>
       </w:pPr>
       <w:r>
-        <w:t xml:space="preserve">De plus, en fonction du type de projet,  il est tout à fait possible que certains chapitres ou paragraphes n’aient aucun sens. Dans ce cas il est recommandé de les retirer du document pour éviter de l’alourdir inutilement.  </w:t>
+        <w:t xml:space="preserve">De plus, en fonction du type de </w:t>
+      </w:r>
+      <w:proofErr w:type="gramStart"/>
+      <w:r>
+        <w:t>projet,  il</w:t>
+      </w:r>
+      <w:proofErr w:type="gramEnd"/>
+      <w:r>
+        <w:t xml:space="preserve"> est tout à fait possible que certains chapitres ou paragraphes n’aient aucun sens. Dans ce cas il est recommandé de les retirer du document pour éviter de l’alourdir inutilement.  </w:t>
       </w:r>
     </w:p>
     <w:p>
@@ -3223,7 +3231,23 @@
                 <w:rStyle w:val="markedcontent"/>
                 <w:rFonts w:cs="Arial"/>
               </w:rPr>
-              <w:t>1 maquette (Balsamiq)</w:t>
+              <w:t>1 maquette (</w:t>
+            </w:r>
+            <w:proofErr w:type="spellStart"/>
+            <w:r>
+              <w:rPr>
+                <w:rStyle w:val="markedcontent"/>
+                <w:rFonts w:cs="Arial"/>
+              </w:rPr>
+              <w:t>Balsamiq</w:t>
+            </w:r>
+            <w:proofErr w:type="spellEnd"/>
+            <w:r>
+              <w:rPr>
+                <w:rStyle w:val="markedcontent"/>
+                <w:rFonts w:cs="Arial"/>
+              </w:rPr>
+              <w:t>)</w:t>
             </w:r>
             <w:r>
               <w:br/>
@@ -3324,6 +3348,7 @@
             <w:r>
               <w:br/>
             </w:r>
+            <w:proofErr w:type="spellStart"/>
             <w:r>
               <w:rPr>
                 <w:rStyle w:val="markedcontent"/>
@@ -3331,6 +3356,7 @@
               </w:rPr>
               <w:t>icescrum</w:t>
             </w:r>
+            <w:proofErr w:type="spellEnd"/>
           </w:p>
         </w:tc>
       </w:tr>
@@ -3396,8 +3422,17 @@
                 <w:rStyle w:val="markedcontent"/>
                 <w:rFonts w:cs="Arial"/>
               </w:rPr>
-              <w:t>Code 2048_v0.3 dans un github</w:t>
+              <w:t xml:space="preserve">Code 2048_v0.3 dans un </w:t>
             </w:r>
+            <w:proofErr w:type="spellStart"/>
+            <w:r>
+              <w:rPr>
+                <w:rStyle w:val="markedcontent"/>
+                <w:rFonts w:cs="Arial"/>
+              </w:rPr>
+              <w:t>github</w:t>
+            </w:r>
+            <w:proofErr w:type="spellEnd"/>
             <w:r>
               <w:br/>
             </w:r>
@@ -3406,8 +3441,17 @@
                 <w:rStyle w:val="markedcontent"/>
                 <w:rFonts w:cs="Arial"/>
               </w:rPr>
-              <w:t>Les 3 sprints dans icescrum</w:t>
+              <w:t xml:space="preserve">Les 3 sprints dans </w:t>
             </w:r>
+            <w:proofErr w:type="spellStart"/>
+            <w:r>
+              <w:rPr>
+                <w:rStyle w:val="markedcontent"/>
+                <w:rFonts w:cs="Arial"/>
+              </w:rPr>
+              <w:t>icescrum</w:t>
+            </w:r>
+            <w:proofErr w:type="spellEnd"/>
           </w:p>
         </w:tc>
       </w:tr>
@@ -3511,7 +3555,23 @@
     <w:p>
       <w:r>
         <w:tab/>
-        <w:t>Planification du projet dans icescrum et début du code v0.2 ( affichage, tableau mémoire et tassement des cases)</w:t>
+        <w:t xml:space="preserve">Planification du projet dans </w:t>
+      </w:r>
+      <w:proofErr w:type="spellStart"/>
+      <w:r>
+        <w:t>icescrum</w:t>
+      </w:r>
+      <w:proofErr w:type="spellEnd"/>
+      <w:r>
+        <w:t xml:space="preserve"> et début du code v0.2 </w:t>
+      </w:r>
+      <w:proofErr w:type="gramStart"/>
+      <w:r>
+        <w:t>( affichage</w:t>
+      </w:r>
+      <w:proofErr w:type="gramEnd"/>
+      <w:r>
+        <w:t>, tableau mémoire et tassement des cases)</w:t>
       </w:r>
     </w:p>
     <w:p>
@@ -3524,8 +3584,15 @@
         <w:ind w:left="705"/>
       </w:pPr>
       <w:r>
-        <w:lastRenderedPageBreak/>
-        <w:t>Débuter avec github et finir le code v0.3 (faire fonctionner le tableau, afficher les scores et corriger les éventuels défauts)</w:t>
+        <w:t xml:space="preserve">Débuter avec </w:t>
+      </w:r>
+      <w:proofErr w:type="spellStart"/>
+      <w:r>
+        <w:t>github</w:t>
+      </w:r>
+      <w:proofErr w:type="spellEnd"/>
+      <w:r>
+        <w:t xml:space="preserve"> et finir le code v0.3 (faire fonctionner le tableau, afficher les scores et corriger les éventuels défauts)</w:t>
       </w:r>
     </w:p>
     <w:p>
@@ -3742,7 +3809,6 @@
         <w:ind w:left="1416"/>
       </w:pPr>
       <w:r>
-        <w:lastRenderedPageBreak/>
         <w:t>Tester que les cases apparaissent bien de façon aléatoires en jouant un moment.</w:t>
       </w:r>
     </w:p>
@@ -3855,7 +3921,15 @@
         <w:t xml:space="preserve"> pourra y jouer en utilisant les flèches ou les touches </w:t>
       </w:r>
       <w:r>
-        <w:t>W, A, S, D du clavier qwertz.</w:t>
+        <w:t xml:space="preserve">W, A, S, D du clavier </w:t>
+      </w:r>
+      <w:proofErr w:type="spellStart"/>
+      <w:r>
+        <w:t>qwertz</w:t>
+      </w:r>
+      <w:proofErr w:type="spellEnd"/>
+      <w:r>
+        <w:t>.</w:t>
       </w:r>
     </w:p>
     <w:p>
@@ -3888,27 +3962,79 @@
     </w:p>
     <w:p>
       <w:r>
-        <w:t>Le système de maquette est Balsamiq</w:t>
-      </w:r>
-    </w:p>
-    <w:p>
-      <w:r>
-        <w:t>Le système de gestion de projet est Icecrum</w:t>
-      </w:r>
-    </w:p>
-    <w:p>
-      <w:r>
-        <w:t>Le système de gestion de code est Github</w:t>
-      </w:r>
-    </w:p>
-    <w:p>
-      <w:r>
-        <w:t>Le logiciel de programmation est Pycharm.</w:t>
-      </w:r>
-    </w:p>
-    <w:p>
-      <w:r>
-        <w:t>Les Moyens de transmission de fichier et d’instructions sont les logiciels du cpnv(intranet, moodle, accès distant aux fichiers et le réseau du cpnv.)</w:t>
+        <w:t xml:space="preserve">Le système de maquette est </w:t>
+      </w:r>
+      <w:proofErr w:type="spellStart"/>
+      <w:r>
+        <w:t>Balsamiq</w:t>
+      </w:r>
+      <w:proofErr w:type="spellEnd"/>
+    </w:p>
+    <w:p>
+      <w:r>
+        <w:t xml:space="preserve">Le système de gestion de projet est </w:t>
+      </w:r>
+      <w:proofErr w:type="spellStart"/>
+      <w:r>
+        <w:t>Icecrum</w:t>
+      </w:r>
+      <w:proofErr w:type="spellEnd"/>
+    </w:p>
+    <w:p>
+      <w:r>
+        <w:t xml:space="preserve">Le système de gestion de code est </w:t>
+      </w:r>
+      <w:proofErr w:type="spellStart"/>
+      <w:r>
+        <w:t>Github</w:t>
+      </w:r>
+      <w:proofErr w:type="spellEnd"/>
+    </w:p>
+    <w:p>
+      <w:r>
+        <w:t xml:space="preserve">Le logiciel de programmation est </w:t>
+      </w:r>
+      <w:proofErr w:type="spellStart"/>
+      <w:r>
+        <w:t>Pycharm</w:t>
+      </w:r>
+      <w:proofErr w:type="spellEnd"/>
+      <w:r>
+        <w:t>.</w:t>
+      </w:r>
+    </w:p>
+    <w:p>
+      <w:r>
+        <w:t xml:space="preserve">Les Moyens de transmission de fichier et d’instructions sont les logiciels du </w:t>
+      </w:r>
+      <w:proofErr w:type="spellStart"/>
+      <w:proofErr w:type="gramStart"/>
+      <w:r>
+        <w:t>cpnv</w:t>
+      </w:r>
+      <w:proofErr w:type="spellEnd"/>
+      <w:r>
+        <w:t>(</w:t>
+      </w:r>
+      <w:proofErr w:type="gramEnd"/>
+      <w:r>
+        <w:t xml:space="preserve">intranet, </w:t>
+      </w:r>
+      <w:proofErr w:type="spellStart"/>
+      <w:r>
+        <w:t>moodle</w:t>
+      </w:r>
+      <w:proofErr w:type="spellEnd"/>
+      <w:r>
+        <w:t xml:space="preserve">, accès distant aux fichiers et le réseau du </w:t>
+      </w:r>
+      <w:proofErr w:type="spellStart"/>
+      <w:r>
+        <w:t>cpnv</w:t>
+      </w:r>
+      <w:proofErr w:type="spellEnd"/>
+      <w:r>
+        <w:t>.)</w:t>
       </w:r>
     </w:p>
     <w:p>
@@ -3940,8 +4066,13 @@
       <w:bookmarkEnd w:id="16"/>
     </w:p>
     <w:p>
-      <w:r>
-        <w:t>tassage :</w:t>
+      <w:proofErr w:type="gramStart"/>
+      <w:r>
+        <w:t>tassage</w:t>
+      </w:r>
+      <w:proofErr w:type="gramEnd"/>
+      <w:r>
+        <w:t> :</w:t>
       </w:r>
     </w:p>
     <w:p>
@@ -3969,7 +4100,6 @@
           <w:noProof/>
           <w:lang w:val="fr-CH" w:eastAsia="ko-KR" w:bidi="si-LK"/>
         </w:rPr>
-        <w:lastRenderedPageBreak/>
         <w:drawing>
           <wp:inline distT="0" distB="0" distL="0" distR="0">
             <wp:extent cx="4722495" cy="8891270"/>
@@ -4022,7 +4152,6 @@
       </w:pPr>
       <w:bookmarkStart w:id="17" w:name="_Toc125451223"/>
       <w:r>
-        <w:lastRenderedPageBreak/>
         <w:t>Point 2</w:t>
       </w:r>
       <w:bookmarkEnd w:id="17"/>
@@ -4172,8 +4301,13 @@
         <w:pStyle w:val="Help"/>
       </w:pPr>
       <w:r>
-        <w:t>Développez en tous cas les points suivants:</w:t>
-      </w:r>
+        <w:t xml:space="preserve">Développez en tous cas les points </w:t>
+      </w:r>
+      <w:proofErr w:type="gramStart"/>
+      <w:r>
+        <w:t>suivants:</w:t>
+      </w:r>
+      <w:proofErr w:type="gramEnd"/>
     </w:p>
     <w:p>
       <w:pPr>
@@ -4412,751 +4546,9 @@
         </w:rPr>
         <w:t>Journal de travail</w:t>
       </w:r>
-      <w:bookmarkStart w:id="35" w:name="_GoBack"/>
-      <w:bookmarkEnd w:id="35"/>
     </w:p>
     <w:p/>
-    <w:tbl>
-      <w:tblPr>
-        <w:tblW w:w="10489" w:type="dxa"/>
-        <w:tblInd w:w="279" w:type="dxa"/>
-        <w:tblLayout w:type="fixed"/>
-        <w:tblCellMar>
-          <w:left w:w="70" w:type="dxa"/>
-          <w:right w:w="70" w:type="dxa"/>
-        </w:tblCellMar>
-        <w:tblLook w:val="04A0" w:firstRow="1" w:lastRow="0" w:firstColumn="1" w:lastColumn="0" w:noHBand="0" w:noVBand="1"/>
-      </w:tblPr>
-      <w:tblGrid>
-        <w:gridCol w:w="992"/>
-        <w:gridCol w:w="992"/>
-        <w:gridCol w:w="1843"/>
-        <w:gridCol w:w="709"/>
-        <w:gridCol w:w="3544"/>
-        <w:gridCol w:w="2409"/>
-      </w:tblGrid>
-      <w:tr>
-        <w:trPr>
-          <w:trHeight w:val="480"/>
-        </w:trPr>
-        <w:tc>
-          <w:tcPr>
-            <w:tcW w:w="992" w:type="dxa"/>
-            <w:tcBorders>
-              <w:top w:val="single" w:sz="4" w:space="0" w:color="auto"/>
-              <w:left w:val="single" w:sz="4" w:space="0" w:color="auto"/>
-              <w:bottom w:val="single" w:sz="4" w:space="0" w:color="auto"/>
-              <w:right w:val="single" w:sz="4" w:space="0" w:color="auto"/>
-            </w:tcBorders>
-            <w:shd w:val="clear" w:color="000000" w:fill="D9D9D9"/>
-            <w:noWrap/>
-            <w:vAlign w:val="center"/>
-            <w:hideMark/>
-          </w:tcPr>
-          <w:p>
-            <w:pPr>
-              <w:jc w:val="center"/>
-              <w:rPr>
-                <w:rFonts w:ascii="Calibri" w:hAnsi="Calibri" w:cs="Calibri"/>
-                <w:b/>
-                <w:bCs/>
-                <w:color w:val="000000"/>
-                <w:sz w:val="22"/>
-                <w:szCs w:val="22"/>
-                <w:lang w:val="fr-CH" w:eastAsia="fr-CH"/>
-              </w:rPr>
-            </w:pPr>
-            <w:bookmarkStart w:id="36" w:name="RANGE!A6"/>
-            <w:r>
-              <w:rPr>
-                <w:rFonts w:ascii="Calibri" w:hAnsi="Calibri" w:cs="Calibri"/>
-                <w:b/>
-                <w:bCs/>
-                <w:color w:val="000000"/>
-                <w:sz w:val="22"/>
-                <w:szCs w:val="22"/>
-                <w:lang w:val="fr-CH" w:eastAsia="fr-CH"/>
-              </w:rPr>
-              <w:t>Jour</w:t>
-            </w:r>
-            <w:bookmarkEnd w:id="36"/>
-          </w:p>
-        </w:tc>
-        <w:tc>
-          <w:tcPr>
-            <w:tcW w:w="992" w:type="dxa"/>
-            <w:tcBorders>
-              <w:top w:val="single" w:sz="4" w:space="0" w:color="auto"/>
-              <w:left w:val="nil"/>
-              <w:bottom w:val="single" w:sz="4" w:space="0" w:color="auto"/>
-              <w:right w:val="single" w:sz="4" w:space="0" w:color="auto"/>
-            </w:tcBorders>
-            <w:shd w:val="clear" w:color="000000" w:fill="D9D9D9"/>
-            <w:noWrap/>
-            <w:vAlign w:val="center"/>
-            <w:hideMark/>
-          </w:tcPr>
-          <w:p>
-            <w:pPr>
-              <w:jc w:val="center"/>
-              <w:rPr>
-                <w:rFonts w:ascii="Calibri" w:hAnsi="Calibri" w:cs="Calibri"/>
-                <w:b/>
-                <w:bCs/>
-                <w:color w:val="000000"/>
-                <w:sz w:val="22"/>
-                <w:szCs w:val="22"/>
-                <w:lang w:val="fr-CH" w:eastAsia="fr-CH"/>
-              </w:rPr>
-            </w:pPr>
-            <w:r>
-              <w:rPr>
-                <w:rFonts w:ascii="Calibri" w:hAnsi="Calibri" w:cs="Calibri"/>
-                <w:b/>
-                <w:bCs/>
-                <w:color w:val="000000"/>
-                <w:sz w:val="22"/>
-                <w:szCs w:val="22"/>
-                <w:lang w:val="fr-CH" w:eastAsia="fr-CH"/>
-              </w:rPr>
-              <w:t>Semaine</w:t>
-            </w:r>
-          </w:p>
-        </w:tc>
-        <w:tc>
-          <w:tcPr>
-            <w:tcW w:w="1843" w:type="dxa"/>
-            <w:tcBorders>
-              <w:top w:val="single" w:sz="4" w:space="0" w:color="auto"/>
-              <w:left w:val="nil"/>
-              <w:bottom w:val="single" w:sz="4" w:space="0" w:color="auto"/>
-              <w:right w:val="single" w:sz="4" w:space="0" w:color="auto"/>
-            </w:tcBorders>
-            <w:shd w:val="clear" w:color="000000" w:fill="D9D9D9"/>
-            <w:noWrap/>
-            <w:vAlign w:val="center"/>
-            <w:hideMark/>
-          </w:tcPr>
-          <w:p>
-            <w:pPr>
-              <w:jc w:val="center"/>
-              <w:rPr>
-                <w:rFonts w:ascii="Calibri" w:hAnsi="Calibri" w:cs="Calibri"/>
-                <w:b/>
-                <w:bCs/>
-                <w:color w:val="000000"/>
-                <w:sz w:val="22"/>
-                <w:szCs w:val="22"/>
-                <w:lang w:val="fr-CH" w:eastAsia="fr-CH"/>
-              </w:rPr>
-            </w:pPr>
-            <w:r>
-              <w:rPr>
-                <w:rFonts w:ascii="Calibri" w:hAnsi="Calibri" w:cs="Calibri"/>
-                <w:b/>
-                <w:bCs/>
-                <w:color w:val="000000"/>
-                <w:sz w:val="22"/>
-                <w:szCs w:val="22"/>
-                <w:lang w:val="fr-CH" w:eastAsia="fr-CH"/>
-              </w:rPr>
-              <w:t>De quand à quand</w:t>
-            </w:r>
-          </w:p>
-        </w:tc>
-        <w:tc>
-          <w:tcPr>
-            <w:tcW w:w="709" w:type="dxa"/>
-            <w:tcBorders>
-              <w:top w:val="single" w:sz="4" w:space="0" w:color="auto"/>
-              <w:left w:val="nil"/>
-              <w:bottom w:val="single" w:sz="4" w:space="0" w:color="auto"/>
-              <w:right w:val="single" w:sz="4" w:space="0" w:color="auto"/>
-            </w:tcBorders>
-            <w:shd w:val="clear" w:color="000000" w:fill="D9D9D9"/>
-            <w:noWrap/>
-            <w:vAlign w:val="center"/>
-            <w:hideMark/>
-          </w:tcPr>
-          <w:p>
-            <w:pPr>
-              <w:jc w:val="center"/>
-              <w:rPr>
-                <w:rFonts w:ascii="Calibri" w:hAnsi="Calibri" w:cs="Calibri"/>
-                <w:b/>
-                <w:bCs/>
-                <w:color w:val="000000"/>
-                <w:sz w:val="22"/>
-                <w:szCs w:val="22"/>
-                <w:lang w:val="fr-CH" w:eastAsia="fr-CH"/>
-              </w:rPr>
-            </w:pPr>
-            <w:r>
-              <w:rPr>
-                <w:rFonts w:ascii="Calibri" w:hAnsi="Calibri" w:cs="Calibri"/>
-                <w:b/>
-                <w:bCs/>
-                <w:color w:val="000000"/>
-                <w:sz w:val="22"/>
-                <w:szCs w:val="22"/>
-                <w:lang w:val="fr-CH" w:eastAsia="fr-CH"/>
-              </w:rPr>
-              <w:t>Type</w:t>
-            </w:r>
-          </w:p>
-        </w:tc>
-        <w:tc>
-          <w:tcPr>
-            <w:tcW w:w="3544" w:type="dxa"/>
-            <w:tcBorders>
-              <w:top w:val="single" w:sz="4" w:space="0" w:color="auto"/>
-              <w:left w:val="nil"/>
-              <w:bottom w:val="single" w:sz="4" w:space="0" w:color="auto"/>
-              <w:right w:val="single" w:sz="4" w:space="0" w:color="auto"/>
-            </w:tcBorders>
-            <w:shd w:val="clear" w:color="000000" w:fill="D9D9D9"/>
-            <w:vAlign w:val="center"/>
-            <w:hideMark/>
-          </w:tcPr>
-          <w:p>
-            <w:pPr>
-              <w:jc w:val="center"/>
-              <w:rPr>
-                <w:rFonts w:ascii="Calibri" w:hAnsi="Calibri" w:cs="Calibri"/>
-                <w:b/>
-                <w:bCs/>
-                <w:color w:val="000000"/>
-                <w:sz w:val="22"/>
-                <w:szCs w:val="22"/>
-                <w:lang w:val="fr-CH" w:eastAsia="fr-CH"/>
-              </w:rPr>
-            </w:pPr>
-            <w:r>
-              <w:rPr>
-                <w:rFonts w:ascii="Calibri" w:hAnsi="Calibri" w:cs="Calibri"/>
-                <w:b/>
-                <w:bCs/>
-                <w:color w:val="000000"/>
-                <w:sz w:val="22"/>
-                <w:szCs w:val="22"/>
-                <w:lang w:val="fr-CH" w:eastAsia="fr-CH"/>
-              </w:rPr>
-              <w:t>Description</w:t>
-            </w:r>
-          </w:p>
-        </w:tc>
-        <w:tc>
-          <w:tcPr>
-            <w:tcW w:w="2409" w:type="dxa"/>
-            <w:tcBorders>
-              <w:top w:val="single" w:sz="4" w:space="0" w:color="auto"/>
-              <w:left w:val="nil"/>
-              <w:bottom w:val="single" w:sz="4" w:space="0" w:color="auto"/>
-              <w:right w:val="single" w:sz="4" w:space="0" w:color="auto"/>
-            </w:tcBorders>
-            <w:shd w:val="clear" w:color="000000" w:fill="D9D9D9"/>
-            <w:vAlign w:val="center"/>
-            <w:hideMark/>
-          </w:tcPr>
-          <w:p>
-            <w:pPr>
-              <w:jc w:val="center"/>
-              <w:rPr>
-                <w:rFonts w:ascii="Calibri" w:hAnsi="Calibri" w:cs="Calibri"/>
-                <w:b/>
-                <w:bCs/>
-                <w:color w:val="000000"/>
-                <w:sz w:val="22"/>
-                <w:szCs w:val="22"/>
-                <w:lang w:val="fr-CH" w:eastAsia="fr-CH"/>
-              </w:rPr>
-            </w:pPr>
-            <w:r>
-              <w:rPr>
-                <w:rFonts w:ascii="Calibri" w:hAnsi="Calibri" w:cs="Calibri"/>
-                <w:b/>
-                <w:bCs/>
-                <w:color w:val="000000"/>
-                <w:sz w:val="22"/>
-                <w:szCs w:val="22"/>
-                <w:lang w:val="fr-CH" w:eastAsia="fr-CH"/>
-              </w:rPr>
-              <w:t>Remarques</w:t>
-            </w:r>
-          </w:p>
-        </w:tc>
-      </w:tr>
-      <w:tr>
-        <w:trPr>
-          <w:trHeight w:val="288"/>
-        </w:trPr>
-        <w:tc>
-          <w:tcPr>
-            <w:tcW w:w="992" w:type="dxa"/>
-            <w:tcBorders>
-              <w:top w:val="nil"/>
-              <w:left w:val="single" w:sz="4" w:space="0" w:color="auto"/>
-              <w:bottom w:val="single" w:sz="4" w:space="0" w:color="auto"/>
-              <w:right w:val="single" w:sz="4" w:space="0" w:color="auto"/>
-            </w:tcBorders>
-            <w:shd w:val="clear" w:color="auto" w:fill="auto"/>
-            <w:noWrap/>
-            <w:vAlign w:val="center"/>
-            <w:hideMark/>
-          </w:tcPr>
-          <w:p>
-            <w:pPr>
-              <w:jc w:val="center"/>
-              <w:rPr>
-                <w:rFonts w:ascii="Calibri" w:hAnsi="Calibri" w:cs="Calibri"/>
-                <w:color w:val="000000"/>
-                <w:sz w:val="16"/>
-                <w:szCs w:val="16"/>
-                <w:lang w:val="fr-CH" w:eastAsia="fr-CH"/>
-              </w:rPr>
-            </w:pPr>
-            <w:r>
-              <w:rPr>
-                <w:rFonts w:ascii="Calibri" w:hAnsi="Calibri" w:cs="Calibri"/>
-                <w:color w:val="000000"/>
-                <w:sz w:val="16"/>
-                <w:szCs w:val="16"/>
-                <w:lang w:val="fr-CH" w:eastAsia="fr-CH"/>
-              </w:rPr>
-              <w:t>03.03.2023</w:t>
-            </w:r>
-          </w:p>
-        </w:tc>
-        <w:tc>
-          <w:tcPr>
-            <w:tcW w:w="992" w:type="dxa"/>
-            <w:tcBorders>
-              <w:top w:val="nil"/>
-              <w:left w:val="nil"/>
-              <w:bottom w:val="single" w:sz="4" w:space="0" w:color="auto"/>
-              <w:right w:val="single" w:sz="4" w:space="0" w:color="auto"/>
-            </w:tcBorders>
-            <w:shd w:val="clear" w:color="auto" w:fill="auto"/>
-            <w:noWrap/>
-            <w:vAlign w:val="center"/>
-            <w:hideMark/>
-          </w:tcPr>
-          <w:p>
-            <w:pPr>
-              <w:jc w:val="center"/>
-              <w:rPr>
-                <w:rFonts w:ascii="Calibri" w:hAnsi="Calibri" w:cs="Calibri"/>
-                <w:color w:val="000000"/>
-                <w:sz w:val="16"/>
-                <w:szCs w:val="16"/>
-                <w:lang w:val="fr-CH" w:eastAsia="fr-CH"/>
-              </w:rPr>
-            </w:pPr>
-            <w:r>
-              <w:rPr>
-                <w:rFonts w:ascii="Calibri" w:hAnsi="Calibri" w:cs="Calibri"/>
-                <w:color w:val="000000"/>
-                <w:sz w:val="16"/>
-                <w:szCs w:val="16"/>
-                <w:lang w:val="fr-CH" w:eastAsia="fr-CH"/>
-              </w:rPr>
-              <w:t>4</w:t>
-            </w:r>
-          </w:p>
-        </w:tc>
-        <w:tc>
-          <w:tcPr>
-            <w:tcW w:w="1843" w:type="dxa"/>
-            <w:tcBorders>
-              <w:top w:val="nil"/>
-              <w:left w:val="nil"/>
-              <w:bottom w:val="single" w:sz="4" w:space="0" w:color="auto"/>
-              <w:right w:val="single" w:sz="4" w:space="0" w:color="auto"/>
-            </w:tcBorders>
-            <w:shd w:val="clear" w:color="auto" w:fill="auto"/>
-            <w:noWrap/>
-            <w:vAlign w:val="center"/>
-            <w:hideMark/>
-          </w:tcPr>
-          <w:p>
-            <w:pPr>
-              <w:jc w:val="center"/>
-              <w:rPr>
-                <w:rFonts w:ascii="Calibri" w:hAnsi="Calibri" w:cs="Calibri"/>
-                <w:color w:val="000000"/>
-                <w:sz w:val="16"/>
-                <w:szCs w:val="16"/>
-                <w:lang w:val="fr-CH" w:eastAsia="fr-CH"/>
-              </w:rPr>
-            </w:pPr>
-            <w:r>
-              <w:rPr>
-                <w:rFonts w:ascii="Calibri" w:hAnsi="Calibri" w:cs="Calibri"/>
-                <w:color w:val="000000"/>
-                <w:sz w:val="16"/>
-                <w:szCs w:val="16"/>
-                <w:lang w:val="fr-CH" w:eastAsia="fr-CH"/>
-              </w:rPr>
-              <w:t>8:05-10</w:t>
-            </w:r>
-            <w:r>
-              <w:rPr>
-                <w:rFonts w:ascii="Calibri" w:hAnsi="Calibri" w:cs="Calibri"/>
-                <w:color w:val="000000"/>
-                <w:sz w:val="16"/>
-                <w:szCs w:val="16"/>
-                <w:lang w:val="fr-CH" w:eastAsia="fr-CH"/>
-              </w:rPr>
-              <w:t>:50</w:t>
-            </w:r>
-          </w:p>
-        </w:tc>
-        <w:tc>
-          <w:tcPr>
-            <w:tcW w:w="709" w:type="dxa"/>
-            <w:tcBorders>
-              <w:top w:val="nil"/>
-              <w:left w:val="nil"/>
-              <w:bottom w:val="single" w:sz="4" w:space="0" w:color="auto"/>
-              <w:right w:val="single" w:sz="4" w:space="0" w:color="auto"/>
-            </w:tcBorders>
-            <w:shd w:val="clear" w:color="auto" w:fill="auto"/>
-            <w:noWrap/>
-            <w:vAlign w:val="center"/>
-            <w:hideMark/>
-          </w:tcPr>
-          <w:p>
-            <w:pPr>
-              <w:jc w:val="center"/>
-              <w:rPr>
-                <w:rFonts w:ascii="Calibri" w:hAnsi="Calibri" w:cs="Calibri"/>
-                <w:color w:val="000000"/>
-                <w:sz w:val="16"/>
-                <w:szCs w:val="16"/>
-                <w:lang w:val="fr-CH" w:eastAsia="fr-CH"/>
-              </w:rPr>
-            </w:pPr>
-            <w:r>
-              <w:rPr>
-                <w:rFonts w:ascii="Calibri" w:hAnsi="Calibri" w:cs="Calibri"/>
-                <w:color w:val="000000"/>
-                <w:sz w:val="16"/>
-                <w:szCs w:val="16"/>
-                <w:lang w:val="fr-CH" w:eastAsia="fr-CH"/>
-              </w:rPr>
-              <w:t>doc</w:t>
-            </w:r>
-          </w:p>
-        </w:tc>
-        <w:tc>
-          <w:tcPr>
-            <w:tcW w:w="3544" w:type="dxa"/>
-            <w:tcBorders>
-              <w:top w:val="nil"/>
-              <w:left w:val="nil"/>
-              <w:bottom w:val="single" w:sz="4" w:space="0" w:color="auto"/>
-              <w:right w:val="single" w:sz="4" w:space="0" w:color="auto"/>
-            </w:tcBorders>
-            <w:shd w:val="clear" w:color="auto" w:fill="auto"/>
-            <w:vAlign w:val="center"/>
-            <w:hideMark/>
-          </w:tcPr>
-          <w:p>
-            <w:pPr>
-              <w:rPr>
-                <w:rFonts w:ascii="Calibri" w:hAnsi="Calibri" w:cs="Calibri"/>
-                <w:color w:val="000000"/>
-                <w:sz w:val="16"/>
-                <w:szCs w:val="16"/>
-                <w:lang w:val="fr-CH" w:eastAsia="fr-CH"/>
-              </w:rPr>
-            </w:pPr>
-            <w:r>
-              <w:rPr>
-                <w:rFonts w:ascii="Calibri" w:hAnsi="Calibri" w:cs="Calibri"/>
-                <w:color w:val="000000"/>
-                <w:sz w:val="16"/>
-                <w:szCs w:val="16"/>
-                <w:lang w:val="fr-CH" w:eastAsia="fr-CH"/>
-              </w:rPr>
-              <w:t> </w:t>
-            </w:r>
-            <w:r>
-              <w:rPr>
-                <w:rFonts w:ascii="Calibri" w:hAnsi="Calibri" w:cs="Calibri"/>
-                <w:color w:val="000000"/>
-                <w:sz w:val="16"/>
-                <w:szCs w:val="16"/>
-                <w:lang w:val="fr-CH" w:eastAsia="fr-CH"/>
-              </w:rPr>
-              <w:t>Compléter le journal de bord</w:t>
-            </w:r>
-          </w:p>
-        </w:tc>
-        <w:tc>
-          <w:tcPr>
-            <w:tcW w:w="2409" w:type="dxa"/>
-            <w:tcBorders>
-              <w:top w:val="nil"/>
-              <w:left w:val="nil"/>
-              <w:bottom w:val="single" w:sz="4" w:space="0" w:color="auto"/>
-              <w:right w:val="single" w:sz="4" w:space="0" w:color="auto"/>
-            </w:tcBorders>
-            <w:shd w:val="clear" w:color="auto" w:fill="auto"/>
-            <w:vAlign w:val="center"/>
-            <w:hideMark/>
-          </w:tcPr>
-          <w:p>
-            <w:pPr>
-              <w:rPr>
-                <w:rFonts w:ascii="Calibri" w:hAnsi="Calibri" w:cs="Calibri"/>
-                <w:color w:val="000000"/>
-                <w:sz w:val="16"/>
-                <w:szCs w:val="16"/>
-                <w:lang w:val="fr-CH" w:eastAsia="fr-CH"/>
-              </w:rPr>
-            </w:pPr>
-            <w:r>
-              <w:rPr>
-                <w:rFonts w:ascii="Calibri" w:hAnsi="Calibri" w:cs="Calibri"/>
-                <w:color w:val="000000"/>
-                <w:sz w:val="16"/>
-                <w:szCs w:val="16"/>
-                <w:lang w:val="fr-CH" w:eastAsia="fr-CH"/>
-              </w:rPr>
-              <w:t> </w:t>
-            </w:r>
-            <w:r>
-              <w:rPr>
-                <w:rFonts w:ascii="Calibri" w:hAnsi="Calibri" w:cs="Calibri"/>
-                <w:color w:val="000000"/>
-                <w:sz w:val="16"/>
-                <w:szCs w:val="16"/>
-                <w:lang w:val="fr-CH" w:eastAsia="fr-CH"/>
-              </w:rPr>
-              <w:t>-</w:t>
-            </w:r>
-          </w:p>
-        </w:tc>
-      </w:tr>
-      <w:tr>
-        <w:trPr>
-          <w:trHeight w:val="288"/>
-        </w:trPr>
-        <w:tc>
-          <w:tcPr>
-            <w:tcW w:w="992" w:type="dxa"/>
-            <w:tcBorders>
-              <w:top w:val="single" w:sz="4" w:space="0" w:color="auto"/>
-              <w:left w:val="single" w:sz="4" w:space="0" w:color="auto"/>
-              <w:bottom w:val="single" w:sz="4" w:space="0" w:color="auto"/>
-              <w:right w:val="single" w:sz="4" w:space="0" w:color="auto"/>
-            </w:tcBorders>
-            <w:shd w:val="clear" w:color="auto" w:fill="auto"/>
-            <w:noWrap/>
-            <w:vAlign w:val="center"/>
-          </w:tcPr>
-          <w:p>
-            <w:pPr>
-              <w:jc w:val="center"/>
-              <w:rPr>
-                <w:rFonts w:ascii="Calibri" w:hAnsi="Calibri" w:cs="Calibri"/>
-                <w:color w:val="000000"/>
-                <w:sz w:val="16"/>
-                <w:szCs w:val="16"/>
-                <w:lang w:val="fr-CH" w:eastAsia="fr-CH"/>
-              </w:rPr>
-            </w:pPr>
-            <w:r>
-              <w:rPr>
-                <w:rFonts w:ascii="Calibri" w:hAnsi="Calibri" w:cs="Calibri"/>
-                <w:color w:val="000000"/>
-                <w:sz w:val="16"/>
-                <w:szCs w:val="16"/>
-                <w:lang w:val="fr-CH" w:eastAsia="fr-CH"/>
-              </w:rPr>
-              <w:t>03.03.2023</w:t>
-            </w:r>
-          </w:p>
-        </w:tc>
-        <w:tc>
-          <w:tcPr>
-            <w:tcW w:w="992" w:type="dxa"/>
-            <w:tcBorders>
-              <w:top w:val="single" w:sz="4" w:space="0" w:color="auto"/>
-              <w:left w:val="nil"/>
-              <w:bottom w:val="single" w:sz="4" w:space="0" w:color="auto"/>
-              <w:right w:val="single" w:sz="4" w:space="0" w:color="auto"/>
-            </w:tcBorders>
-            <w:shd w:val="clear" w:color="auto" w:fill="auto"/>
-            <w:noWrap/>
-            <w:vAlign w:val="center"/>
-          </w:tcPr>
-          <w:p>
-            <w:pPr>
-              <w:jc w:val="center"/>
-              <w:rPr>
-                <w:rFonts w:ascii="Calibri" w:hAnsi="Calibri" w:cs="Calibri"/>
-                <w:color w:val="000000"/>
-                <w:sz w:val="16"/>
-                <w:szCs w:val="16"/>
-                <w:lang w:val="fr-CH" w:eastAsia="fr-CH"/>
-              </w:rPr>
-            </w:pPr>
-            <w:r>
-              <w:rPr>
-                <w:rFonts w:ascii="Calibri" w:hAnsi="Calibri" w:cs="Calibri"/>
-                <w:color w:val="000000"/>
-                <w:sz w:val="16"/>
-                <w:szCs w:val="16"/>
-                <w:lang w:val="fr-CH" w:eastAsia="fr-CH"/>
-              </w:rPr>
-              <w:t>4</w:t>
-            </w:r>
-          </w:p>
-        </w:tc>
-        <w:tc>
-          <w:tcPr>
-            <w:tcW w:w="1843" w:type="dxa"/>
-            <w:tcBorders>
-              <w:top w:val="single" w:sz="4" w:space="0" w:color="auto"/>
-              <w:left w:val="nil"/>
-              <w:bottom w:val="single" w:sz="4" w:space="0" w:color="auto"/>
-              <w:right w:val="single" w:sz="4" w:space="0" w:color="auto"/>
-            </w:tcBorders>
-            <w:shd w:val="clear" w:color="auto" w:fill="auto"/>
-            <w:noWrap/>
-            <w:vAlign w:val="center"/>
-          </w:tcPr>
-          <w:p>
-            <w:pPr>
-              <w:jc w:val="center"/>
-              <w:rPr>
-                <w:rFonts w:ascii="Calibri" w:hAnsi="Calibri" w:cs="Calibri"/>
-                <w:color w:val="000000"/>
-                <w:sz w:val="16"/>
-                <w:szCs w:val="16"/>
-                <w:lang w:val="fr-CH" w:eastAsia="fr-CH"/>
-              </w:rPr>
-            </w:pPr>
-            <w:r>
-              <w:rPr>
-                <w:rFonts w:ascii="Calibri" w:hAnsi="Calibri" w:cs="Calibri"/>
-                <w:color w:val="000000"/>
-                <w:sz w:val="16"/>
-                <w:szCs w:val="16"/>
-                <w:lang w:val="fr-CH" w:eastAsia="fr-CH"/>
-              </w:rPr>
-              <w:t>11:10-12:10</w:t>
-            </w:r>
-          </w:p>
-        </w:tc>
-        <w:tc>
-          <w:tcPr>
-            <w:tcW w:w="709" w:type="dxa"/>
-            <w:tcBorders>
-              <w:top w:val="single" w:sz="4" w:space="0" w:color="auto"/>
-              <w:left w:val="nil"/>
-              <w:bottom w:val="single" w:sz="4" w:space="0" w:color="auto"/>
-              <w:right w:val="single" w:sz="4" w:space="0" w:color="auto"/>
-            </w:tcBorders>
-            <w:shd w:val="clear" w:color="auto" w:fill="auto"/>
-            <w:noWrap/>
-            <w:vAlign w:val="center"/>
-          </w:tcPr>
-          <w:p>
-            <w:pPr>
-              <w:jc w:val="center"/>
-              <w:rPr>
-                <w:rFonts w:ascii="Calibri" w:hAnsi="Calibri" w:cs="Calibri"/>
-                <w:color w:val="000000"/>
-                <w:sz w:val="16"/>
-                <w:szCs w:val="16"/>
-                <w:lang w:val="fr-CH" w:eastAsia="fr-CH"/>
-              </w:rPr>
-            </w:pPr>
-            <w:r>
-              <w:rPr>
-                <w:rFonts w:ascii="Calibri" w:hAnsi="Calibri" w:cs="Calibri"/>
-                <w:color w:val="000000"/>
-                <w:sz w:val="16"/>
-                <w:szCs w:val="16"/>
-                <w:lang w:val="fr-CH" w:eastAsia="fr-CH"/>
-              </w:rPr>
-              <w:t>code</w:t>
-            </w:r>
-          </w:p>
-        </w:tc>
-        <w:tc>
-          <w:tcPr>
-            <w:tcW w:w="3544" w:type="dxa"/>
-            <w:tcBorders>
-              <w:top w:val="single" w:sz="4" w:space="0" w:color="auto"/>
-              <w:left w:val="nil"/>
-              <w:bottom w:val="single" w:sz="4" w:space="0" w:color="auto"/>
-              <w:right w:val="single" w:sz="4" w:space="0" w:color="auto"/>
-            </w:tcBorders>
-            <w:shd w:val="clear" w:color="auto" w:fill="auto"/>
-            <w:vAlign w:val="center"/>
-          </w:tcPr>
-          <w:p>
-            <w:pPr>
-              <w:rPr>
-                <w:rFonts w:ascii="Calibri" w:hAnsi="Calibri" w:cs="Calibri"/>
-                <w:color w:val="000000"/>
-                <w:sz w:val="16"/>
-                <w:szCs w:val="16"/>
-                <w:lang w:val="fr-CH" w:eastAsia="fr-CH"/>
-              </w:rPr>
-            </w:pPr>
-            <w:r>
-              <w:rPr>
-                <w:rFonts w:ascii="Calibri" w:hAnsi="Calibri" w:cs="Calibri"/>
-                <w:color w:val="000000"/>
-                <w:sz w:val="16"/>
-                <w:szCs w:val="16"/>
-                <w:lang w:val="fr-CH" w:eastAsia="fr-CH"/>
-              </w:rPr>
-              <w:t xml:space="preserve"> Ajouter le meilleur score</w:t>
-            </w:r>
-          </w:p>
-        </w:tc>
-        <w:tc>
-          <w:tcPr>
-            <w:tcW w:w="2409" w:type="dxa"/>
-            <w:tcBorders>
-              <w:top w:val="single" w:sz="4" w:space="0" w:color="auto"/>
-              <w:left w:val="nil"/>
-              <w:bottom w:val="single" w:sz="4" w:space="0" w:color="auto"/>
-              <w:right w:val="single" w:sz="4" w:space="0" w:color="auto"/>
-            </w:tcBorders>
-            <w:shd w:val="clear" w:color="auto" w:fill="auto"/>
-            <w:vAlign w:val="center"/>
-          </w:tcPr>
-          <w:p>
-            <w:pPr>
-              <w:rPr>
-                <w:rFonts w:ascii="Calibri" w:hAnsi="Calibri" w:cs="Calibri"/>
-                <w:color w:val="000000"/>
-                <w:sz w:val="16"/>
-                <w:szCs w:val="16"/>
-                <w:lang w:val="fr-CH" w:eastAsia="fr-CH"/>
-              </w:rPr>
-            </w:pPr>
-            <w:r>
-              <w:rPr>
-                <w:rFonts w:ascii="Calibri" w:hAnsi="Calibri" w:cs="Calibri"/>
-                <w:color w:val="000000"/>
-                <w:sz w:val="16"/>
-                <w:szCs w:val="16"/>
-                <w:lang w:val="fr-CH" w:eastAsia="fr-CH"/>
-              </w:rPr>
-              <w:t>-</w:t>
-            </w:r>
-          </w:p>
-        </w:tc>
-      </w:tr>
-    </w:tbl>
+    <w:bookmarkStart w:id="35" w:name="_GoBack"/>
     <w:p>
       <w:pPr>
         <w:rPr>
@@ -5169,15 +4561,33 @@
           <w:rFonts w:ascii="Arial Rounded MT Bold" w:hAnsi="Arial Rounded MT Bold"/>
           <w:szCs w:val="14"/>
         </w:rPr>
-        <w:t>S</w:t>
-      </w:r>
-      <w:r>
-        <w:rPr>
-          <w:rFonts w:ascii="Arial Rounded MT Bold" w:hAnsi="Arial Rounded MT Bold"/>
-          <w:szCs w:val="14"/>
-        </w:rPr>
-        <w:t>core</w:t>
-      </w:r>
+        <w:object w:dxaOrig="9063" w:dyaOrig="11961">
+          <v:shapetype id="_x0000_t75" coordsize="21600,21600" o:spt="75" o:preferrelative="t" path="m@4@5l@4@11@9@11@9@5xe" filled="f" stroked="f">
+            <v:stroke joinstyle="miter"/>
+            <v:formulas>
+              <v:f eqn="if lineDrawn pixelLineWidth 0"/>
+              <v:f eqn="sum @0 1 0"/>
+              <v:f eqn="sum 0 0 @1"/>
+              <v:f eqn="prod @2 1 2"/>
+              <v:f eqn="prod @3 21600 pixelWidth"/>
+              <v:f eqn="prod @3 21600 pixelHeight"/>
+              <v:f eqn="sum @0 0 1"/>
+              <v:f eqn="prod @6 1 2"/>
+              <v:f eqn="prod @7 21600 pixelWidth"/>
+              <v:f eqn="sum @8 21600 0"/>
+              <v:f eqn="prod @7 21600 pixelHeight"/>
+              <v:f eqn="sum @10 21600 0"/>
+            </v:formulas>
+            <v:path o:extrusionok="f" gradientshapeok="t" o:connecttype="rect"/>
+            <o:lock v:ext="edit" aspectratio="t"/>
+          </v:shapetype>
+          <v:shape id="_x0000_i1038" type="#_x0000_t75" style="width:548.1pt;height:598.05pt" o:ole="">
+            <v:imagedata r:id="rId12" o:title=""/>
+          </v:shape>
+          <o:OLEObject Type="Embed" ProgID="Excel.Sheet.12" ShapeID="_x0000_i1038" DrawAspect="Content" ObjectID="_1740565700" r:id="rId13"/>
+        </w:object>
+      </w:r>
+      <w:bookmarkEnd w:id="35"/>
     </w:p>
     <w:p>
       <w:pPr>
@@ -5312,7 +4722,7 @@
                           <pic:cNvPicPr/>
                         </pic:nvPicPr>
                         <pic:blipFill>
-                          <a:blip r:embed="rId12">
+                          <a:blip r:embed="rId14">
                             <a:extLst>
                               <a:ext uri="{28A0092B-C50C-407E-A947-70E740481C1C}">
                                 <a14:useLocalDpi xmlns:a14="http://schemas.microsoft.com/office/drawing/2010/main" val="0"/>
@@ -5348,8 +4758,8 @@
       </w:r>
     </w:p>
     <w:sectPr>
-      <w:headerReference w:type="default" r:id="rId13"/>
-      <w:footerReference w:type="default" r:id="rId14"/>
+      <w:headerReference w:type="default" r:id="rId15"/>
+      <w:footerReference w:type="default" r:id="rId16"/>
       <w:pgSz w:w="11906" w:h="16838" w:code="9"/>
       <w:pgMar w:top="1418" w:right="1418" w:bottom="1418" w:left="284" w:header="720" w:footer="720" w:gutter="0"/>
       <w:cols w:space="720"/>
@@ -5395,8 +4805,13 @@
       <w:sdtEndPr/>
       <w:sdtContent>
         <w:r>
-          <w:t>Martin Glauser</w:t>
-        </w:r>
+          <w:t xml:space="preserve">Martin </w:t>
+        </w:r>
+        <w:proofErr w:type="spellStart"/>
+        <w:r>
+          <w:t>Glauser</w:t>
+        </w:r>
+        <w:proofErr w:type="spellEnd"/>
         <w:r>
           <w:tab/>
         </w:r>
@@ -5413,7 +4828,7 @@
           <w:rPr>
             <w:noProof/>
           </w:rPr>
-          <w:t>8</w:t>
+          <w:t>9</w:t>
         </w:r>
         <w:r>
           <w:fldChar w:fldCharType="end"/>
@@ -10525,7 +9940,7 @@
 </file>
 
 <file path=customXml/itemProps1.xml><?xml version="1.0" encoding="utf-8"?>
-<ds:datastoreItem xmlns:ds="http://schemas.openxmlformats.org/officeDocument/2006/customXml" ds:itemID="{1001BCA9-1703-49F2-8786-CC1E47480AA7}">
+<ds:datastoreItem xmlns:ds="http://schemas.openxmlformats.org/officeDocument/2006/customXml" ds:itemID="{9C8915F9-E48B-426A-99B4-53BD1062F148}">
   <ds:schemaRefs>
     <ds:schemaRef ds:uri="http://schemas.openxmlformats.org/officeDocument/2006/bibliography"/>
   </ds:schemaRefs>

--- a/Doc_2048_Martin_GLAUSER.docx
+++ b/Doc_2048_Martin_GLAUSER.docx
@@ -2905,15 +2905,7 @@
         <w:pStyle w:val="Help"/>
       </w:pPr>
       <w:r>
-        <w:t xml:space="preserve">De plus, en fonction du type de </w:t>
-      </w:r>
-      <w:proofErr w:type="gramStart"/>
-      <w:r>
-        <w:t>projet,  il</w:t>
-      </w:r>
-      <w:proofErr w:type="gramEnd"/>
-      <w:r>
-        <w:t xml:space="preserve"> est tout à fait possible que certains chapitres ou paragraphes n’aient aucun sens. Dans ce cas il est recommandé de les retirer du document pour éviter de l’alourdir inutilement.  </w:t>
+        <w:t xml:space="preserve">De plus, en fonction du type de projet,  il est tout à fait possible que certains chapitres ou paragraphes n’aient aucun sens. Dans ce cas il est recommandé de les retirer du document pour éviter de l’alourdir inutilement.  </w:t>
       </w:r>
     </w:p>
     <w:p>
@@ -3231,23 +3223,7 @@
                 <w:rStyle w:val="markedcontent"/>
                 <w:rFonts w:cs="Arial"/>
               </w:rPr>
-              <w:t>1 maquette (</w:t>
-            </w:r>
-            <w:proofErr w:type="spellStart"/>
-            <w:r>
-              <w:rPr>
-                <w:rStyle w:val="markedcontent"/>
-                <w:rFonts w:cs="Arial"/>
-              </w:rPr>
-              <w:t>Balsamiq</w:t>
-            </w:r>
-            <w:proofErr w:type="spellEnd"/>
-            <w:r>
-              <w:rPr>
-                <w:rStyle w:val="markedcontent"/>
-                <w:rFonts w:cs="Arial"/>
-              </w:rPr>
-              <w:t>)</w:t>
+              <w:t>1 maquette (Balsamiq)</w:t>
             </w:r>
             <w:r>
               <w:br/>
@@ -3348,7 +3324,6 @@
             <w:r>
               <w:br/>
             </w:r>
-            <w:proofErr w:type="spellStart"/>
             <w:r>
               <w:rPr>
                 <w:rStyle w:val="markedcontent"/>
@@ -3356,7 +3331,6 @@
               </w:rPr>
               <w:t>icescrum</w:t>
             </w:r>
-            <w:proofErr w:type="spellEnd"/>
           </w:p>
         </w:tc>
       </w:tr>
@@ -3422,36 +3396,18 @@
                 <w:rStyle w:val="markedcontent"/>
                 <w:rFonts w:cs="Arial"/>
               </w:rPr>
-              <w:t xml:space="preserve">Code 2048_v0.3 dans un </w:t>
-            </w:r>
-            <w:proofErr w:type="spellStart"/>
+              <w:t>Code 2048_v0.3 dans un github</w:t>
+            </w:r>
+            <w:r>
+              <w:br/>
+            </w:r>
             <w:r>
               <w:rPr>
                 <w:rStyle w:val="markedcontent"/>
                 <w:rFonts w:cs="Arial"/>
               </w:rPr>
-              <w:t>github</w:t>
-            </w:r>
-            <w:proofErr w:type="spellEnd"/>
-            <w:r>
-              <w:br/>
-            </w:r>
-            <w:r>
-              <w:rPr>
-                <w:rStyle w:val="markedcontent"/>
-                <w:rFonts w:cs="Arial"/>
-              </w:rPr>
-              <w:t xml:space="preserve">Les 3 sprints dans </w:t>
-            </w:r>
-            <w:proofErr w:type="spellStart"/>
-            <w:r>
-              <w:rPr>
-                <w:rStyle w:val="markedcontent"/>
-                <w:rFonts w:cs="Arial"/>
-              </w:rPr>
-              <w:t>icescrum</w:t>
-            </w:r>
-            <w:proofErr w:type="spellEnd"/>
+              <w:t>Les 3 sprints dans icescrum</w:t>
+            </w:r>
           </w:p>
         </w:tc>
       </w:tr>
@@ -3555,23 +3511,7 @@
     <w:p>
       <w:r>
         <w:tab/>
-        <w:t xml:space="preserve">Planification du projet dans </w:t>
-      </w:r>
-      <w:proofErr w:type="spellStart"/>
-      <w:r>
-        <w:t>icescrum</w:t>
-      </w:r>
-      <w:proofErr w:type="spellEnd"/>
-      <w:r>
-        <w:t xml:space="preserve"> et début du code v0.2 </w:t>
-      </w:r>
-      <w:proofErr w:type="gramStart"/>
-      <w:r>
-        <w:t>( affichage</w:t>
-      </w:r>
-      <w:proofErr w:type="gramEnd"/>
-      <w:r>
-        <w:t>, tableau mémoire et tassement des cases)</w:t>
+        <w:t>Planification du projet dans icescrum et début du code v0.2 ( affichage, tableau mémoire et tassement des cases)</w:t>
       </w:r>
     </w:p>
     <w:p>
@@ -3584,15 +3524,8 @@
         <w:ind w:left="705"/>
       </w:pPr>
       <w:r>
-        <w:t xml:space="preserve">Débuter avec </w:t>
-      </w:r>
-      <w:proofErr w:type="spellStart"/>
-      <w:r>
-        <w:t>github</w:t>
-      </w:r>
-      <w:proofErr w:type="spellEnd"/>
-      <w:r>
-        <w:t xml:space="preserve"> et finir le code v0.3 (faire fonctionner le tableau, afficher les scores et corriger les éventuels défauts)</w:t>
+        <w:lastRenderedPageBreak/>
+        <w:t>Débuter avec github et finir le code v0.3 (faire fonctionner le tableau, afficher les scores et corriger les éventuels défauts)</w:t>
       </w:r>
     </w:p>
     <w:p>
@@ -3809,6 +3742,7 @@
         <w:ind w:left="1416"/>
       </w:pPr>
       <w:r>
+        <w:lastRenderedPageBreak/>
         <w:t>Tester que les cases apparaissent bien de façon aléatoires en jouant un moment.</w:t>
       </w:r>
     </w:p>
@@ -3921,15 +3855,7 @@
         <w:t xml:space="preserve"> pourra y jouer en utilisant les flèches ou les touches </w:t>
       </w:r>
       <w:r>
-        <w:t xml:space="preserve">W, A, S, D du clavier </w:t>
-      </w:r>
-      <w:proofErr w:type="spellStart"/>
-      <w:r>
-        <w:t>qwertz</w:t>
-      </w:r>
-      <w:proofErr w:type="spellEnd"/>
-      <w:r>
-        <w:t>.</w:t>
+        <w:t>W, A, S, D du clavier qwertz.</w:t>
       </w:r>
     </w:p>
     <w:p>
@@ -3962,79 +3888,27 @@
     </w:p>
     <w:p>
       <w:r>
-        <w:t xml:space="preserve">Le système de maquette est </w:t>
-      </w:r>
-      <w:proofErr w:type="spellStart"/>
-      <w:r>
-        <w:t>Balsamiq</w:t>
-      </w:r>
-      <w:proofErr w:type="spellEnd"/>
-    </w:p>
-    <w:p>
-      <w:r>
-        <w:t xml:space="preserve">Le système de gestion de projet est </w:t>
-      </w:r>
-      <w:proofErr w:type="spellStart"/>
-      <w:r>
-        <w:t>Icecrum</w:t>
-      </w:r>
-      <w:proofErr w:type="spellEnd"/>
-    </w:p>
-    <w:p>
-      <w:r>
-        <w:t xml:space="preserve">Le système de gestion de code est </w:t>
-      </w:r>
-      <w:proofErr w:type="spellStart"/>
-      <w:r>
-        <w:t>Github</w:t>
-      </w:r>
-      <w:proofErr w:type="spellEnd"/>
-    </w:p>
-    <w:p>
-      <w:r>
-        <w:t xml:space="preserve">Le logiciel de programmation est </w:t>
-      </w:r>
-      <w:proofErr w:type="spellStart"/>
-      <w:r>
-        <w:t>Pycharm</w:t>
-      </w:r>
-      <w:proofErr w:type="spellEnd"/>
-      <w:r>
-        <w:t>.</w:t>
+        <w:t>Le système de maquette est Balsamiq</w:t>
       </w:r>
     </w:p>
     <w:p>
       <w:r>
-        <w:t xml:space="preserve">Les Moyens de transmission de fichier et d’instructions sont les logiciels du </w:t>
+        <w:t>Le système de gestion de projet est Icecrum</w:t>
       </w:r>
-      <w:proofErr w:type="spellStart"/>
-      <w:proofErr w:type="gramStart"/>
+    </w:p>
+    <w:p>
       <w:r>
-        <w:t>cpnv</w:t>
+        <w:t>Le système de gestion de code est Github</w:t>
       </w:r>
-      <w:proofErr w:type="spellEnd"/>
+    </w:p>
+    <w:p>
       <w:r>
-        <w:t>(</w:t>
+        <w:t>Le logiciel de programmation est Pycharm.</w:t>
       </w:r>
-      <w:proofErr w:type="gramEnd"/>
+    </w:p>
+    <w:p>
       <w:r>
-        <w:t xml:space="preserve">intranet, </w:t>
-      </w:r>
-      <w:proofErr w:type="spellStart"/>
-      <w:r>
-        <w:t>moodle</w:t>
-      </w:r>
-      <w:proofErr w:type="spellEnd"/>
-      <w:r>
-        <w:t xml:space="preserve">, accès distant aux fichiers et le réseau du </w:t>
-      </w:r>
-      <w:proofErr w:type="spellStart"/>
-      <w:r>
-        <w:t>cpnv</w:t>
-      </w:r>
-      <w:proofErr w:type="spellEnd"/>
-      <w:r>
-        <w:t>.)</w:t>
+        <w:t>Les Moyens de transmission de fichier et d’instructions sont les logiciels du cpnv(intranet, moodle, accès distant aux fichiers et le réseau du cpnv.)</w:t>
       </w:r>
     </w:p>
     <w:p>
@@ -4066,13 +3940,8 @@
       <w:bookmarkEnd w:id="16"/>
     </w:p>
     <w:p>
-      <w:proofErr w:type="gramStart"/>
       <w:r>
-        <w:t>tassage</w:t>
-      </w:r>
-      <w:proofErr w:type="gramEnd"/>
-      <w:r>
-        <w:t> :</w:t>
+        <w:t>tassage :</w:t>
       </w:r>
     </w:p>
     <w:p>
@@ -4095,53 +3964,6 @@
       <w:pPr>
         <w:ind w:left="705"/>
       </w:pPr>
-      <w:r>
-        <w:rPr>
-          <w:noProof/>
-          <w:lang w:val="fr-CH" w:eastAsia="ko-KR" w:bidi="si-LK"/>
-        </w:rPr>
-        <w:drawing>
-          <wp:inline distT="0" distB="0" distL="0" distR="0">
-            <wp:extent cx="4722495" cy="8891270"/>
-            <wp:effectExtent l="0" t="0" r="1905" b="5080"/>
-            <wp:docPr id="6" name="Image 6"/>
-            <wp:cNvGraphicFramePr>
-              <a:graphicFrameLocks xmlns:a="http://schemas.openxmlformats.org/drawingml/2006/main" noChangeAspect="1"/>
-            </wp:cNvGraphicFramePr>
-            <a:graphic xmlns:a="http://schemas.openxmlformats.org/drawingml/2006/main">
-              <a:graphicData uri="http://schemas.openxmlformats.org/drawingml/2006/picture">
-                <pic:pic xmlns:pic="http://schemas.openxmlformats.org/drawingml/2006/picture">
-                  <pic:nvPicPr>
-                    <pic:cNvPr id="6" name="algorithme_tass_4.png"/>
-                    <pic:cNvPicPr/>
-                  </pic:nvPicPr>
-                  <pic:blipFill>
-                    <a:blip r:embed="rId11">
-                      <a:extLst>
-                        <a:ext uri="{28A0092B-C50C-407E-A947-70E740481C1C}">
-                          <a14:useLocalDpi xmlns:a14="http://schemas.microsoft.com/office/drawing/2010/main" val="0"/>
-                        </a:ext>
-                      </a:extLst>
-                    </a:blip>
-                    <a:stretch>
-                      <a:fillRect/>
-                    </a:stretch>
-                  </pic:blipFill>
-                  <pic:spPr>
-                    <a:xfrm>
-                      <a:off x="0" y="0"/>
-                      <a:ext cx="4722495" cy="8891270"/>
-                    </a:xfrm>
-                    <a:prstGeom prst="rect">
-                      <a:avLst/>
-                    </a:prstGeom>
-                  </pic:spPr>
-                </pic:pic>
-              </a:graphicData>
-            </a:graphic>
-          </wp:inline>
-        </w:drawing>
-      </w:r>
       <w:r>
         <w:t xml:space="preserve"> </w:t>
       </w:r>
@@ -4287,6 +4109,7 @@
       <w:bookmarkStart w:id="26" w:name="_Toc71703263"/>
       <w:bookmarkStart w:id="27" w:name="_Toc125451228"/>
       <w:r>
+        <w:lastRenderedPageBreak/>
         <w:t>C</w:t>
       </w:r>
       <w:bookmarkEnd w:id="25"/>
@@ -4301,13 +4124,8 @@
         <w:pStyle w:val="Help"/>
       </w:pPr>
       <w:r>
-        <w:t xml:space="preserve">Développez en tous cas les points </w:t>
+        <w:t>Développez en tous cas les points suivants:</w:t>
       </w:r>
-      <w:proofErr w:type="gramStart"/>
-      <w:r>
-        <w:t>suivants:</w:t>
-      </w:r>
-      <w:proofErr w:type="gramEnd"/>
     </w:p>
     <w:p>
       <w:pPr>
@@ -4548,7 +4366,6 @@
       </w:r>
     </w:p>
     <w:p/>
-    <w:bookmarkStart w:id="35" w:name="_GoBack"/>
     <w:p>
       <w:pPr>
         <w:rPr>
@@ -4556,38 +4373,6 @@
           <w:szCs w:val="14"/>
         </w:rPr>
       </w:pPr>
-      <w:r>
-        <w:rPr>
-          <w:rFonts w:ascii="Arial Rounded MT Bold" w:hAnsi="Arial Rounded MT Bold"/>
-          <w:szCs w:val="14"/>
-        </w:rPr>
-        <w:object w:dxaOrig="9063" w:dyaOrig="11961">
-          <v:shapetype id="_x0000_t75" coordsize="21600,21600" o:spt="75" o:preferrelative="t" path="m@4@5l@4@11@9@11@9@5xe" filled="f" stroked="f">
-            <v:stroke joinstyle="miter"/>
-            <v:formulas>
-              <v:f eqn="if lineDrawn pixelLineWidth 0"/>
-              <v:f eqn="sum @0 1 0"/>
-              <v:f eqn="sum 0 0 @1"/>
-              <v:f eqn="prod @2 1 2"/>
-              <v:f eqn="prod @3 21600 pixelWidth"/>
-              <v:f eqn="prod @3 21600 pixelHeight"/>
-              <v:f eqn="sum @0 0 1"/>
-              <v:f eqn="prod @6 1 2"/>
-              <v:f eqn="prod @7 21600 pixelWidth"/>
-              <v:f eqn="sum @8 21600 0"/>
-              <v:f eqn="prod @7 21600 pixelHeight"/>
-              <v:f eqn="sum @10 21600 0"/>
-            </v:formulas>
-            <v:path o:extrusionok="f" gradientshapeok="t" o:connecttype="rect"/>
-            <o:lock v:ext="edit" aspectratio="t"/>
-          </v:shapetype>
-          <v:shape id="_x0000_i1038" type="#_x0000_t75" style="width:548.1pt;height:598.05pt" o:ole="">
-            <v:imagedata r:id="rId12" o:title=""/>
-          </v:shape>
-          <o:OLEObject Type="Embed" ProgID="Excel.Sheet.12" ShapeID="_x0000_i1038" DrawAspect="Content" ObjectID="_1740565700" r:id="rId13"/>
-        </w:object>
-      </w:r>
-      <w:bookmarkEnd w:id="35"/>
     </w:p>
     <w:p>
       <w:pPr>
@@ -4722,7 +4507,7 @@
                           <pic:cNvPicPr/>
                         </pic:nvPicPr>
                         <pic:blipFill>
-                          <a:blip r:embed="rId14">
+                          <a:blip r:embed="rId11">
                             <a:extLst>
                               <a:ext uri="{28A0092B-C50C-407E-A947-70E740481C1C}">
                                 <a14:useLocalDpi xmlns:a14="http://schemas.microsoft.com/office/drawing/2010/main" val="0"/>
@@ -4757,11 +4542,6705 @@
         <w:t xml:space="preserve"> </w:t>
       </w:r>
     </w:p>
+    <w:p>
+      <w:r>
+        <w:br w:type="page"/>
+      </w:r>
+    </w:p>
+    <w:p>
+      <w:pPr>
+        <w:rPr>
+          <w:rFonts w:ascii="Calibri" w:hAnsi="Calibri" w:cs="Calibri"/>
+          <w:sz w:val="22"/>
+          <w:szCs w:val="22"/>
+          <w:lang w:val="fr-CH" w:eastAsia="ko-KR" w:bidi="si-LK"/>
+        </w:rPr>
+        <w:sectPr>
+          <w:headerReference w:type="default" r:id="rId12"/>
+          <w:footerReference w:type="default" r:id="rId13"/>
+          <w:pgSz w:w="11906" w:h="16838" w:code="9"/>
+          <w:pgMar w:top="1418" w:right="851" w:bottom="1418" w:left="851" w:header="720" w:footer="720" w:gutter="0"/>
+          <w:cols w:space="720"/>
+          <w:titlePg/>
+        </w:sectPr>
+      </w:pPr>
+    </w:p>
+    <w:tbl>
+      <w:tblPr>
+        <w:tblW w:w="16840" w:type="dxa"/>
+        <w:tblInd w:w="-1429" w:type="dxa"/>
+        <w:tblCellMar>
+          <w:left w:w="70" w:type="dxa"/>
+          <w:right w:w="70" w:type="dxa"/>
+        </w:tblCellMar>
+        <w:tblLook w:val="04A0" w:firstRow="1" w:lastRow="0" w:firstColumn="1" w:lastColumn="0" w:noHBand="0" w:noVBand="1"/>
+      </w:tblPr>
+      <w:tblGrid>
+        <w:gridCol w:w="1200"/>
+        <w:gridCol w:w="1200"/>
+        <w:gridCol w:w="927"/>
+        <w:gridCol w:w="927"/>
+        <w:gridCol w:w="1200"/>
+        <w:gridCol w:w="1200"/>
+        <w:gridCol w:w="4116"/>
+        <w:gridCol w:w="2982"/>
+        <w:gridCol w:w="3088"/>
+      </w:tblGrid>
+      <w:tr>
+        <w:trPr>
+          <w:trHeight w:val="315"/>
+        </w:trPr>
+        <w:tc>
+          <w:tcPr>
+            <w:tcW w:w="1200" w:type="dxa"/>
+            <w:tcBorders>
+              <w:top w:val="single" w:sz="8" w:space="0" w:color="auto"/>
+              <w:left w:val="single" w:sz="8" w:space="0" w:color="auto"/>
+              <w:bottom w:val="single" w:sz="8" w:space="0" w:color="auto"/>
+              <w:right w:val="single" w:sz="4" w:space="0" w:color="auto"/>
+            </w:tcBorders>
+            <w:shd w:val="clear" w:color="000000" w:fill="D0CECE"/>
+            <w:noWrap/>
+            <w:vAlign w:val="bottom"/>
+            <w:hideMark/>
+          </w:tcPr>
+          <w:p>
+            <w:pPr>
+              <w:rPr>
+                <w:rFonts w:ascii="Calibri" w:hAnsi="Calibri" w:cs="Calibri"/>
+                <w:sz w:val="22"/>
+                <w:szCs w:val="22"/>
+                <w:lang w:val="fr-CH" w:eastAsia="ko-KR" w:bidi="si-LK"/>
+              </w:rPr>
+            </w:pPr>
+            <w:r>
+              <w:rPr>
+                <w:rFonts w:ascii="Calibri" w:hAnsi="Calibri" w:cs="Calibri"/>
+                <w:sz w:val="22"/>
+                <w:szCs w:val="22"/>
+                <w:lang w:val="fr-CH" w:eastAsia="ko-KR" w:bidi="si-LK"/>
+              </w:rPr>
+              <w:lastRenderedPageBreak/>
+              <w:t>date</w:t>
+            </w:r>
+          </w:p>
+        </w:tc>
+        <w:tc>
+          <w:tcPr>
+            <w:tcW w:w="1200" w:type="dxa"/>
+            <w:tcBorders>
+              <w:top w:val="single" w:sz="8" w:space="0" w:color="auto"/>
+              <w:left w:val="nil"/>
+              <w:bottom w:val="single" w:sz="8" w:space="0" w:color="auto"/>
+              <w:right w:val="single" w:sz="4" w:space="0" w:color="auto"/>
+            </w:tcBorders>
+            <w:shd w:val="clear" w:color="000000" w:fill="D0CECE"/>
+            <w:noWrap/>
+            <w:vAlign w:val="bottom"/>
+            <w:hideMark/>
+          </w:tcPr>
+          <w:p>
+            <w:pPr>
+              <w:rPr>
+                <w:rFonts w:ascii="Calibri" w:hAnsi="Calibri" w:cs="Calibri"/>
+                <w:sz w:val="22"/>
+                <w:szCs w:val="22"/>
+                <w:lang w:val="fr-CH" w:eastAsia="ko-KR" w:bidi="si-LK"/>
+              </w:rPr>
+            </w:pPr>
+            <w:r>
+              <w:rPr>
+                <w:rFonts w:ascii="Calibri" w:hAnsi="Calibri" w:cs="Calibri"/>
+                <w:sz w:val="22"/>
+                <w:szCs w:val="22"/>
+                <w:lang w:val="fr-CH" w:eastAsia="ko-KR" w:bidi="si-LK"/>
+              </w:rPr>
+              <w:t>semaine</w:t>
+            </w:r>
+          </w:p>
+        </w:tc>
+        <w:tc>
+          <w:tcPr>
+            <w:tcW w:w="927" w:type="dxa"/>
+            <w:tcBorders>
+              <w:top w:val="single" w:sz="8" w:space="0" w:color="auto"/>
+              <w:left w:val="nil"/>
+              <w:bottom w:val="single" w:sz="8" w:space="0" w:color="auto"/>
+              <w:right w:val="single" w:sz="4" w:space="0" w:color="auto"/>
+            </w:tcBorders>
+            <w:shd w:val="clear" w:color="000000" w:fill="D0CECE"/>
+            <w:noWrap/>
+            <w:vAlign w:val="bottom"/>
+            <w:hideMark/>
+          </w:tcPr>
+          <w:p>
+            <w:pPr>
+              <w:rPr>
+                <w:rFonts w:ascii="Calibri" w:hAnsi="Calibri" w:cs="Calibri"/>
+                <w:sz w:val="22"/>
+                <w:szCs w:val="22"/>
+                <w:lang w:val="fr-CH" w:eastAsia="ko-KR" w:bidi="si-LK"/>
+              </w:rPr>
+            </w:pPr>
+            <w:r>
+              <w:rPr>
+                <w:rFonts w:ascii="Calibri" w:hAnsi="Calibri" w:cs="Calibri"/>
+                <w:sz w:val="22"/>
+                <w:szCs w:val="22"/>
+                <w:lang w:val="fr-CH" w:eastAsia="ko-KR" w:bidi="si-LK"/>
+              </w:rPr>
+              <w:t>début</w:t>
+            </w:r>
+          </w:p>
+        </w:tc>
+        <w:tc>
+          <w:tcPr>
+            <w:tcW w:w="927" w:type="dxa"/>
+            <w:tcBorders>
+              <w:top w:val="single" w:sz="8" w:space="0" w:color="auto"/>
+              <w:left w:val="nil"/>
+              <w:bottom w:val="single" w:sz="8" w:space="0" w:color="auto"/>
+              <w:right w:val="single" w:sz="4" w:space="0" w:color="auto"/>
+            </w:tcBorders>
+            <w:shd w:val="clear" w:color="000000" w:fill="D0CECE"/>
+            <w:noWrap/>
+            <w:vAlign w:val="bottom"/>
+            <w:hideMark/>
+          </w:tcPr>
+          <w:p>
+            <w:pPr>
+              <w:rPr>
+                <w:rFonts w:ascii="Calibri" w:hAnsi="Calibri" w:cs="Calibri"/>
+                <w:sz w:val="22"/>
+                <w:szCs w:val="22"/>
+                <w:lang w:val="fr-CH" w:eastAsia="ko-KR" w:bidi="si-LK"/>
+              </w:rPr>
+            </w:pPr>
+            <w:r>
+              <w:rPr>
+                <w:rFonts w:ascii="Calibri" w:hAnsi="Calibri" w:cs="Calibri"/>
+                <w:sz w:val="22"/>
+                <w:szCs w:val="22"/>
+                <w:lang w:val="fr-CH" w:eastAsia="ko-KR" w:bidi="si-LK"/>
+              </w:rPr>
+              <w:t xml:space="preserve">fin </w:t>
+            </w:r>
+          </w:p>
+        </w:tc>
+        <w:tc>
+          <w:tcPr>
+            <w:tcW w:w="1200" w:type="dxa"/>
+            <w:tcBorders>
+              <w:top w:val="single" w:sz="8" w:space="0" w:color="auto"/>
+              <w:left w:val="nil"/>
+              <w:bottom w:val="single" w:sz="8" w:space="0" w:color="auto"/>
+              <w:right w:val="single" w:sz="4" w:space="0" w:color="auto"/>
+            </w:tcBorders>
+            <w:shd w:val="clear" w:color="000000" w:fill="D0CECE"/>
+            <w:noWrap/>
+            <w:vAlign w:val="bottom"/>
+            <w:hideMark/>
+          </w:tcPr>
+          <w:p>
+            <w:pPr>
+              <w:rPr>
+                <w:rFonts w:ascii="Calibri" w:hAnsi="Calibri" w:cs="Calibri"/>
+                <w:sz w:val="22"/>
+                <w:szCs w:val="22"/>
+                <w:lang w:val="fr-CH" w:eastAsia="ko-KR" w:bidi="si-LK"/>
+              </w:rPr>
+            </w:pPr>
+            <w:r>
+              <w:rPr>
+                <w:rFonts w:ascii="Calibri" w:hAnsi="Calibri" w:cs="Calibri"/>
+                <w:sz w:val="22"/>
+                <w:szCs w:val="22"/>
+                <w:lang w:val="fr-CH" w:eastAsia="ko-KR" w:bidi="si-LK"/>
+              </w:rPr>
+              <w:t>temps [h]</w:t>
+            </w:r>
+          </w:p>
+        </w:tc>
+        <w:tc>
+          <w:tcPr>
+            <w:tcW w:w="1200" w:type="dxa"/>
+            <w:tcBorders>
+              <w:top w:val="single" w:sz="8" w:space="0" w:color="auto"/>
+              <w:left w:val="nil"/>
+              <w:bottom w:val="single" w:sz="8" w:space="0" w:color="auto"/>
+              <w:right w:val="single" w:sz="4" w:space="0" w:color="auto"/>
+            </w:tcBorders>
+            <w:shd w:val="clear" w:color="000000" w:fill="D0CECE"/>
+            <w:noWrap/>
+            <w:vAlign w:val="bottom"/>
+            <w:hideMark/>
+          </w:tcPr>
+          <w:p>
+            <w:pPr>
+              <w:rPr>
+                <w:rFonts w:ascii="Calibri" w:hAnsi="Calibri" w:cs="Calibri"/>
+                <w:sz w:val="22"/>
+                <w:szCs w:val="22"/>
+                <w:lang w:val="fr-CH" w:eastAsia="ko-KR" w:bidi="si-LK"/>
+              </w:rPr>
+            </w:pPr>
+            <w:r>
+              <w:rPr>
+                <w:rFonts w:ascii="Calibri" w:hAnsi="Calibri" w:cs="Calibri"/>
+                <w:sz w:val="22"/>
+                <w:szCs w:val="22"/>
+                <w:lang w:val="fr-CH" w:eastAsia="ko-KR" w:bidi="si-LK"/>
+              </w:rPr>
+              <w:t>type</w:t>
+            </w:r>
+          </w:p>
+        </w:tc>
+        <w:tc>
+          <w:tcPr>
+            <w:tcW w:w="4116" w:type="dxa"/>
+            <w:tcBorders>
+              <w:top w:val="single" w:sz="8" w:space="0" w:color="auto"/>
+              <w:left w:val="nil"/>
+              <w:bottom w:val="single" w:sz="8" w:space="0" w:color="auto"/>
+              <w:right w:val="single" w:sz="4" w:space="0" w:color="auto"/>
+            </w:tcBorders>
+            <w:shd w:val="clear" w:color="000000" w:fill="D0CECE"/>
+            <w:vAlign w:val="bottom"/>
+            <w:hideMark/>
+          </w:tcPr>
+          <w:p>
+            <w:pPr>
+              <w:rPr>
+                <w:rFonts w:ascii="Calibri" w:hAnsi="Calibri" w:cs="Calibri"/>
+                <w:sz w:val="22"/>
+                <w:szCs w:val="22"/>
+                <w:lang w:val="fr-CH" w:eastAsia="ko-KR" w:bidi="si-LK"/>
+              </w:rPr>
+            </w:pPr>
+            <w:r>
+              <w:rPr>
+                <w:rFonts w:ascii="Calibri" w:hAnsi="Calibri" w:cs="Calibri"/>
+                <w:sz w:val="22"/>
+                <w:szCs w:val="22"/>
+                <w:lang w:val="fr-CH" w:eastAsia="ko-KR" w:bidi="si-LK"/>
+              </w:rPr>
+              <w:t>descriptions</w:t>
+            </w:r>
+          </w:p>
+        </w:tc>
+        <w:tc>
+          <w:tcPr>
+            <w:tcW w:w="2982" w:type="dxa"/>
+            <w:tcBorders>
+              <w:top w:val="single" w:sz="8" w:space="0" w:color="auto"/>
+              <w:left w:val="nil"/>
+              <w:bottom w:val="single" w:sz="8" w:space="0" w:color="auto"/>
+              <w:right w:val="single" w:sz="4" w:space="0" w:color="auto"/>
+            </w:tcBorders>
+            <w:shd w:val="clear" w:color="000000" w:fill="D0CECE"/>
+            <w:vAlign w:val="bottom"/>
+            <w:hideMark/>
+          </w:tcPr>
+          <w:p>
+            <w:pPr>
+              <w:rPr>
+                <w:rFonts w:ascii="Calibri" w:hAnsi="Calibri" w:cs="Calibri"/>
+                <w:sz w:val="22"/>
+                <w:szCs w:val="22"/>
+                <w:lang w:val="fr-CH" w:eastAsia="ko-KR" w:bidi="si-LK"/>
+              </w:rPr>
+            </w:pPr>
+            <w:r>
+              <w:rPr>
+                <w:rFonts w:ascii="Calibri" w:hAnsi="Calibri" w:cs="Calibri"/>
+                <w:sz w:val="22"/>
+                <w:szCs w:val="22"/>
+                <w:lang w:val="fr-CH" w:eastAsia="ko-KR" w:bidi="si-LK"/>
+              </w:rPr>
+              <w:t>remarques</w:t>
+            </w:r>
+          </w:p>
+        </w:tc>
+        <w:tc>
+          <w:tcPr>
+            <w:tcW w:w="3088" w:type="dxa"/>
+            <w:tcBorders>
+              <w:top w:val="single" w:sz="8" w:space="0" w:color="auto"/>
+              <w:left w:val="nil"/>
+              <w:bottom w:val="single" w:sz="8" w:space="0" w:color="auto"/>
+              <w:right w:val="single" w:sz="8" w:space="0" w:color="auto"/>
+            </w:tcBorders>
+            <w:shd w:val="clear" w:color="000000" w:fill="D0CECE"/>
+            <w:noWrap/>
+            <w:vAlign w:val="bottom"/>
+            <w:hideMark/>
+          </w:tcPr>
+          <w:p>
+            <w:pPr>
+              <w:rPr>
+                <w:rFonts w:ascii="Calibri" w:hAnsi="Calibri" w:cs="Calibri"/>
+                <w:sz w:val="22"/>
+                <w:szCs w:val="22"/>
+                <w:lang w:val="fr-CH" w:eastAsia="ko-KR" w:bidi="si-LK"/>
+              </w:rPr>
+            </w:pPr>
+            <w:r>
+              <w:rPr>
+                <w:rFonts w:ascii="Calibri" w:hAnsi="Calibri" w:cs="Calibri"/>
+                <w:sz w:val="22"/>
+                <w:szCs w:val="22"/>
+                <w:lang w:val="fr-CH" w:eastAsia="ko-KR" w:bidi="si-LK"/>
+              </w:rPr>
+              <w:t>aide</w:t>
+            </w:r>
+          </w:p>
+        </w:tc>
+      </w:tr>
+      <w:tr>
+        <w:trPr>
+          <w:trHeight w:val="300"/>
+        </w:trPr>
+        <w:tc>
+          <w:tcPr>
+            <w:tcW w:w="1200" w:type="dxa"/>
+            <w:tcBorders>
+              <w:top w:val="nil"/>
+              <w:left w:val="single" w:sz="4" w:space="0" w:color="auto"/>
+              <w:bottom w:val="single" w:sz="4" w:space="0" w:color="auto"/>
+              <w:right w:val="single" w:sz="4" w:space="0" w:color="auto"/>
+            </w:tcBorders>
+            <w:shd w:val="clear" w:color="000000" w:fill="DDEBF7"/>
+            <w:noWrap/>
+            <w:vAlign w:val="bottom"/>
+            <w:hideMark/>
+          </w:tcPr>
+          <w:p>
+            <w:pPr>
+              <w:jc w:val="right"/>
+              <w:rPr>
+                <w:rFonts w:ascii="Calibri" w:hAnsi="Calibri" w:cs="Calibri"/>
+                <w:color w:val="000000"/>
+                <w:sz w:val="22"/>
+                <w:szCs w:val="22"/>
+                <w:lang w:val="fr-CH" w:eastAsia="ko-KR" w:bidi="si-LK"/>
+              </w:rPr>
+            </w:pPr>
+            <w:r>
+              <w:rPr>
+                <w:rFonts w:ascii="Calibri" w:hAnsi="Calibri" w:cs="Calibri"/>
+                <w:color w:val="000000"/>
+                <w:sz w:val="22"/>
+                <w:szCs w:val="22"/>
+                <w:lang w:val="fr-CH" w:eastAsia="ko-KR" w:bidi="si-LK"/>
+              </w:rPr>
+              <w:t>03.03.2023</w:t>
+            </w:r>
+          </w:p>
+        </w:tc>
+        <w:tc>
+          <w:tcPr>
+            <w:tcW w:w="1200" w:type="dxa"/>
+            <w:tcBorders>
+              <w:top w:val="nil"/>
+              <w:left w:val="nil"/>
+              <w:bottom w:val="single" w:sz="4" w:space="0" w:color="auto"/>
+              <w:right w:val="single" w:sz="4" w:space="0" w:color="auto"/>
+            </w:tcBorders>
+            <w:shd w:val="clear" w:color="000000" w:fill="DDEBF7"/>
+            <w:noWrap/>
+            <w:vAlign w:val="bottom"/>
+            <w:hideMark/>
+          </w:tcPr>
+          <w:p>
+            <w:pPr>
+              <w:jc w:val="right"/>
+              <w:rPr>
+                <w:rFonts w:ascii="Calibri" w:hAnsi="Calibri" w:cs="Calibri"/>
+                <w:color w:val="000000"/>
+                <w:sz w:val="22"/>
+                <w:szCs w:val="22"/>
+                <w:lang w:val="fr-CH" w:eastAsia="ko-KR" w:bidi="si-LK"/>
+              </w:rPr>
+            </w:pPr>
+            <w:r>
+              <w:rPr>
+                <w:rFonts w:ascii="Calibri" w:hAnsi="Calibri" w:cs="Calibri"/>
+                <w:color w:val="000000"/>
+                <w:sz w:val="22"/>
+                <w:szCs w:val="22"/>
+                <w:lang w:val="fr-CH" w:eastAsia="ko-KR" w:bidi="si-LK"/>
+              </w:rPr>
+              <w:t>4</w:t>
+            </w:r>
+          </w:p>
+        </w:tc>
+        <w:tc>
+          <w:tcPr>
+            <w:tcW w:w="927" w:type="dxa"/>
+            <w:tcBorders>
+              <w:top w:val="nil"/>
+              <w:left w:val="nil"/>
+              <w:bottom w:val="single" w:sz="4" w:space="0" w:color="auto"/>
+              <w:right w:val="single" w:sz="4" w:space="0" w:color="auto"/>
+            </w:tcBorders>
+            <w:shd w:val="clear" w:color="000000" w:fill="DDEBF7"/>
+            <w:noWrap/>
+            <w:vAlign w:val="bottom"/>
+            <w:hideMark/>
+          </w:tcPr>
+          <w:p>
+            <w:pPr>
+              <w:jc w:val="right"/>
+              <w:rPr>
+                <w:rFonts w:ascii="Calibri" w:hAnsi="Calibri" w:cs="Calibri"/>
+                <w:color w:val="000000"/>
+                <w:sz w:val="22"/>
+                <w:szCs w:val="22"/>
+                <w:lang w:val="fr-CH" w:eastAsia="ko-KR" w:bidi="si-LK"/>
+              </w:rPr>
+            </w:pPr>
+            <w:r>
+              <w:rPr>
+                <w:rFonts w:ascii="Calibri" w:hAnsi="Calibri" w:cs="Calibri"/>
+                <w:color w:val="000000"/>
+                <w:sz w:val="22"/>
+                <w:szCs w:val="22"/>
+                <w:lang w:val="fr-CH" w:eastAsia="ko-KR" w:bidi="si-LK"/>
+              </w:rPr>
+              <w:t>08:00:00</w:t>
+            </w:r>
+          </w:p>
+        </w:tc>
+        <w:tc>
+          <w:tcPr>
+            <w:tcW w:w="927" w:type="dxa"/>
+            <w:tcBorders>
+              <w:top w:val="nil"/>
+              <w:left w:val="nil"/>
+              <w:bottom w:val="single" w:sz="4" w:space="0" w:color="auto"/>
+              <w:right w:val="single" w:sz="4" w:space="0" w:color="auto"/>
+            </w:tcBorders>
+            <w:shd w:val="clear" w:color="000000" w:fill="DDEBF7"/>
+            <w:noWrap/>
+            <w:vAlign w:val="bottom"/>
+            <w:hideMark/>
+          </w:tcPr>
+          <w:p>
+            <w:pPr>
+              <w:jc w:val="right"/>
+              <w:rPr>
+                <w:rFonts w:ascii="Calibri" w:hAnsi="Calibri" w:cs="Calibri"/>
+                <w:color w:val="000000"/>
+                <w:sz w:val="22"/>
+                <w:szCs w:val="22"/>
+                <w:lang w:val="fr-CH" w:eastAsia="ko-KR" w:bidi="si-LK"/>
+              </w:rPr>
+            </w:pPr>
+            <w:r>
+              <w:rPr>
+                <w:rFonts w:ascii="Calibri" w:hAnsi="Calibri" w:cs="Calibri"/>
+                <w:color w:val="000000"/>
+                <w:sz w:val="22"/>
+                <w:szCs w:val="22"/>
+                <w:lang w:val="fr-CH" w:eastAsia="ko-KR" w:bidi="si-LK"/>
+              </w:rPr>
+              <w:t>10:50:00</w:t>
+            </w:r>
+          </w:p>
+        </w:tc>
+        <w:tc>
+          <w:tcPr>
+            <w:tcW w:w="1200" w:type="dxa"/>
+            <w:tcBorders>
+              <w:top w:val="nil"/>
+              <w:left w:val="nil"/>
+              <w:bottom w:val="single" w:sz="4" w:space="0" w:color="auto"/>
+              <w:right w:val="single" w:sz="4" w:space="0" w:color="auto"/>
+            </w:tcBorders>
+            <w:shd w:val="clear" w:color="000000" w:fill="DDEBF7"/>
+            <w:noWrap/>
+            <w:vAlign w:val="bottom"/>
+            <w:hideMark/>
+          </w:tcPr>
+          <w:p>
+            <w:pPr>
+              <w:jc w:val="right"/>
+              <w:rPr>
+                <w:rFonts w:ascii="Calibri" w:hAnsi="Calibri" w:cs="Calibri"/>
+                <w:color w:val="000000"/>
+                <w:sz w:val="22"/>
+                <w:szCs w:val="22"/>
+                <w:lang w:val="fr-CH" w:eastAsia="ko-KR" w:bidi="si-LK"/>
+              </w:rPr>
+            </w:pPr>
+            <w:r>
+              <w:rPr>
+                <w:rFonts w:ascii="Calibri" w:hAnsi="Calibri" w:cs="Calibri"/>
+                <w:color w:val="000000"/>
+                <w:sz w:val="22"/>
+                <w:szCs w:val="22"/>
+                <w:lang w:val="fr-CH" w:eastAsia="ko-KR" w:bidi="si-LK"/>
+              </w:rPr>
+              <w:t>02.50 h</w:t>
+            </w:r>
+          </w:p>
+        </w:tc>
+        <w:tc>
+          <w:tcPr>
+            <w:tcW w:w="1200" w:type="dxa"/>
+            <w:tcBorders>
+              <w:top w:val="nil"/>
+              <w:left w:val="single" w:sz="4" w:space="0" w:color="auto"/>
+              <w:bottom w:val="single" w:sz="4" w:space="0" w:color="auto"/>
+              <w:right w:val="single" w:sz="4" w:space="0" w:color="auto"/>
+            </w:tcBorders>
+            <w:shd w:val="clear" w:color="000000" w:fill="00B050"/>
+            <w:noWrap/>
+            <w:vAlign w:val="bottom"/>
+            <w:hideMark/>
+          </w:tcPr>
+          <w:p>
+            <w:pPr>
+              <w:rPr>
+                <w:rFonts w:ascii="Calibri" w:hAnsi="Calibri" w:cs="Calibri"/>
+                <w:color w:val="FFFFFF"/>
+                <w:sz w:val="22"/>
+                <w:szCs w:val="22"/>
+                <w:lang w:val="fr-CH" w:eastAsia="ko-KR" w:bidi="si-LK"/>
+              </w:rPr>
+            </w:pPr>
+            <w:r>
+              <w:rPr>
+                <w:rFonts w:ascii="Calibri" w:hAnsi="Calibri" w:cs="Calibri"/>
+                <w:color w:val="FFFFFF"/>
+                <w:sz w:val="22"/>
+                <w:szCs w:val="22"/>
+                <w:lang w:val="fr-CH" w:eastAsia="ko-KR" w:bidi="si-LK"/>
+              </w:rPr>
+              <w:t>doc</w:t>
+            </w:r>
+          </w:p>
+        </w:tc>
+        <w:tc>
+          <w:tcPr>
+            <w:tcW w:w="4116" w:type="dxa"/>
+            <w:tcBorders>
+              <w:top w:val="nil"/>
+              <w:left w:val="nil"/>
+              <w:bottom w:val="single" w:sz="4" w:space="0" w:color="auto"/>
+              <w:right w:val="single" w:sz="4" w:space="0" w:color="auto"/>
+            </w:tcBorders>
+            <w:shd w:val="clear" w:color="auto" w:fill="auto"/>
+            <w:vAlign w:val="bottom"/>
+            <w:hideMark/>
+          </w:tcPr>
+          <w:p>
+            <w:pPr>
+              <w:rPr>
+                <w:rFonts w:ascii="Calibri" w:hAnsi="Calibri" w:cs="Calibri"/>
+                <w:color w:val="000000"/>
+                <w:sz w:val="22"/>
+                <w:szCs w:val="22"/>
+                <w:lang w:val="fr-CH" w:eastAsia="ko-KR" w:bidi="si-LK"/>
+              </w:rPr>
+            </w:pPr>
+            <w:r>
+              <w:rPr>
+                <w:rFonts w:ascii="Calibri" w:hAnsi="Calibri" w:cs="Calibri"/>
+                <w:color w:val="000000"/>
+                <w:sz w:val="22"/>
+                <w:szCs w:val="22"/>
+                <w:lang w:val="fr-CH" w:eastAsia="ko-KR" w:bidi="si-LK"/>
+              </w:rPr>
+              <w:t>Compléter le journal de bord</w:t>
+            </w:r>
+          </w:p>
+        </w:tc>
+        <w:tc>
+          <w:tcPr>
+            <w:tcW w:w="2982" w:type="dxa"/>
+            <w:tcBorders>
+              <w:top w:val="nil"/>
+              <w:left w:val="nil"/>
+              <w:bottom w:val="single" w:sz="4" w:space="0" w:color="auto"/>
+              <w:right w:val="single" w:sz="4" w:space="0" w:color="auto"/>
+            </w:tcBorders>
+            <w:shd w:val="clear" w:color="auto" w:fill="auto"/>
+            <w:vAlign w:val="bottom"/>
+            <w:hideMark/>
+          </w:tcPr>
+          <w:p>
+            <w:pPr>
+              <w:rPr>
+                <w:rFonts w:ascii="Calibri" w:hAnsi="Calibri" w:cs="Calibri"/>
+                <w:color w:val="000000"/>
+                <w:sz w:val="22"/>
+                <w:szCs w:val="22"/>
+                <w:lang w:val="fr-CH" w:eastAsia="ko-KR" w:bidi="si-LK"/>
+              </w:rPr>
+            </w:pPr>
+            <w:r>
+              <w:rPr>
+                <w:rFonts w:ascii="Calibri" w:hAnsi="Calibri" w:cs="Calibri"/>
+                <w:color w:val="000000"/>
+                <w:sz w:val="22"/>
+                <w:szCs w:val="22"/>
+                <w:lang w:val="fr-CH" w:eastAsia="ko-KR" w:bidi="si-LK"/>
+              </w:rPr>
+              <w:t> </w:t>
+            </w:r>
+          </w:p>
+        </w:tc>
+        <w:tc>
+          <w:tcPr>
+            <w:tcW w:w="3088" w:type="dxa"/>
+            <w:tcBorders>
+              <w:top w:val="nil"/>
+              <w:left w:val="nil"/>
+              <w:bottom w:val="single" w:sz="4" w:space="0" w:color="auto"/>
+              <w:right w:val="single" w:sz="4" w:space="0" w:color="auto"/>
+            </w:tcBorders>
+            <w:shd w:val="clear" w:color="auto" w:fill="auto"/>
+            <w:noWrap/>
+            <w:vAlign w:val="bottom"/>
+            <w:hideMark/>
+          </w:tcPr>
+          <w:p>
+            <w:pPr>
+              <w:rPr>
+                <w:rFonts w:ascii="Calibri" w:hAnsi="Calibri" w:cs="Calibri"/>
+                <w:color w:val="000000"/>
+                <w:sz w:val="22"/>
+                <w:szCs w:val="22"/>
+                <w:lang w:val="fr-CH" w:eastAsia="ko-KR" w:bidi="si-LK"/>
+              </w:rPr>
+            </w:pPr>
+            <w:r>
+              <w:rPr>
+                <w:rFonts w:ascii="Calibri" w:hAnsi="Calibri" w:cs="Calibri"/>
+                <w:color w:val="000000"/>
+                <w:sz w:val="22"/>
+                <w:szCs w:val="22"/>
+                <w:lang w:val="fr-CH" w:eastAsia="ko-KR" w:bidi="si-LK"/>
+              </w:rPr>
+              <w:t> </w:t>
+            </w:r>
+          </w:p>
+        </w:tc>
+      </w:tr>
+      <w:tr>
+        <w:trPr>
+          <w:trHeight w:val="300"/>
+        </w:trPr>
+        <w:tc>
+          <w:tcPr>
+            <w:tcW w:w="1200" w:type="dxa"/>
+            <w:tcBorders>
+              <w:top w:val="nil"/>
+              <w:left w:val="single" w:sz="4" w:space="0" w:color="auto"/>
+              <w:bottom w:val="single" w:sz="4" w:space="0" w:color="auto"/>
+              <w:right w:val="single" w:sz="4" w:space="0" w:color="auto"/>
+            </w:tcBorders>
+            <w:shd w:val="clear" w:color="000000" w:fill="DDEBF7"/>
+            <w:noWrap/>
+            <w:vAlign w:val="bottom"/>
+            <w:hideMark/>
+          </w:tcPr>
+          <w:p>
+            <w:pPr>
+              <w:jc w:val="right"/>
+              <w:rPr>
+                <w:rFonts w:ascii="Calibri" w:hAnsi="Calibri" w:cs="Calibri"/>
+                <w:color w:val="000000"/>
+                <w:sz w:val="22"/>
+                <w:szCs w:val="22"/>
+                <w:lang w:val="fr-CH" w:eastAsia="ko-KR" w:bidi="si-LK"/>
+              </w:rPr>
+            </w:pPr>
+            <w:r>
+              <w:rPr>
+                <w:rFonts w:ascii="Calibri" w:hAnsi="Calibri" w:cs="Calibri"/>
+                <w:color w:val="000000"/>
+                <w:sz w:val="22"/>
+                <w:szCs w:val="22"/>
+                <w:lang w:val="fr-CH" w:eastAsia="ko-KR" w:bidi="si-LK"/>
+              </w:rPr>
+              <w:t>03.03.2023</w:t>
+            </w:r>
+          </w:p>
+        </w:tc>
+        <w:tc>
+          <w:tcPr>
+            <w:tcW w:w="1200" w:type="dxa"/>
+            <w:tcBorders>
+              <w:top w:val="nil"/>
+              <w:left w:val="nil"/>
+              <w:bottom w:val="single" w:sz="4" w:space="0" w:color="auto"/>
+              <w:right w:val="single" w:sz="4" w:space="0" w:color="auto"/>
+            </w:tcBorders>
+            <w:shd w:val="clear" w:color="000000" w:fill="DDEBF7"/>
+            <w:noWrap/>
+            <w:vAlign w:val="bottom"/>
+            <w:hideMark/>
+          </w:tcPr>
+          <w:p>
+            <w:pPr>
+              <w:jc w:val="right"/>
+              <w:rPr>
+                <w:rFonts w:ascii="Calibri" w:hAnsi="Calibri" w:cs="Calibri"/>
+                <w:color w:val="000000"/>
+                <w:sz w:val="22"/>
+                <w:szCs w:val="22"/>
+                <w:lang w:val="fr-CH" w:eastAsia="ko-KR" w:bidi="si-LK"/>
+              </w:rPr>
+            </w:pPr>
+            <w:r>
+              <w:rPr>
+                <w:rFonts w:ascii="Calibri" w:hAnsi="Calibri" w:cs="Calibri"/>
+                <w:color w:val="000000"/>
+                <w:sz w:val="22"/>
+                <w:szCs w:val="22"/>
+                <w:lang w:val="fr-CH" w:eastAsia="ko-KR" w:bidi="si-LK"/>
+              </w:rPr>
+              <w:t>4</w:t>
+            </w:r>
+          </w:p>
+        </w:tc>
+        <w:tc>
+          <w:tcPr>
+            <w:tcW w:w="927" w:type="dxa"/>
+            <w:tcBorders>
+              <w:top w:val="nil"/>
+              <w:left w:val="nil"/>
+              <w:bottom w:val="single" w:sz="4" w:space="0" w:color="auto"/>
+              <w:right w:val="single" w:sz="4" w:space="0" w:color="auto"/>
+            </w:tcBorders>
+            <w:shd w:val="clear" w:color="000000" w:fill="DDEBF7"/>
+            <w:noWrap/>
+            <w:vAlign w:val="bottom"/>
+            <w:hideMark/>
+          </w:tcPr>
+          <w:p>
+            <w:pPr>
+              <w:jc w:val="right"/>
+              <w:rPr>
+                <w:rFonts w:ascii="Calibri" w:hAnsi="Calibri" w:cs="Calibri"/>
+                <w:color w:val="000000"/>
+                <w:sz w:val="22"/>
+                <w:szCs w:val="22"/>
+                <w:lang w:val="fr-CH" w:eastAsia="ko-KR" w:bidi="si-LK"/>
+              </w:rPr>
+            </w:pPr>
+            <w:r>
+              <w:rPr>
+                <w:rFonts w:ascii="Calibri" w:hAnsi="Calibri" w:cs="Calibri"/>
+                <w:color w:val="000000"/>
+                <w:sz w:val="22"/>
+                <w:szCs w:val="22"/>
+                <w:lang w:val="fr-CH" w:eastAsia="ko-KR" w:bidi="si-LK"/>
+              </w:rPr>
+              <w:t>11:10:00</w:t>
+            </w:r>
+          </w:p>
+        </w:tc>
+        <w:tc>
+          <w:tcPr>
+            <w:tcW w:w="927" w:type="dxa"/>
+            <w:tcBorders>
+              <w:top w:val="nil"/>
+              <w:left w:val="nil"/>
+              <w:bottom w:val="single" w:sz="4" w:space="0" w:color="auto"/>
+              <w:right w:val="single" w:sz="4" w:space="0" w:color="auto"/>
+            </w:tcBorders>
+            <w:shd w:val="clear" w:color="000000" w:fill="DDEBF7"/>
+            <w:noWrap/>
+            <w:vAlign w:val="bottom"/>
+            <w:hideMark/>
+          </w:tcPr>
+          <w:p>
+            <w:pPr>
+              <w:jc w:val="right"/>
+              <w:rPr>
+                <w:rFonts w:ascii="Calibri" w:hAnsi="Calibri" w:cs="Calibri"/>
+                <w:color w:val="000000"/>
+                <w:sz w:val="22"/>
+                <w:szCs w:val="22"/>
+                <w:lang w:val="fr-CH" w:eastAsia="ko-KR" w:bidi="si-LK"/>
+              </w:rPr>
+            </w:pPr>
+            <w:r>
+              <w:rPr>
+                <w:rFonts w:ascii="Calibri" w:hAnsi="Calibri" w:cs="Calibri"/>
+                <w:color w:val="000000"/>
+                <w:sz w:val="22"/>
+                <w:szCs w:val="22"/>
+                <w:lang w:val="fr-CH" w:eastAsia="ko-KR" w:bidi="si-LK"/>
+              </w:rPr>
+              <w:t>12:10:00</w:t>
+            </w:r>
+          </w:p>
+        </w:tc>
+        <w:tc>
+          <w:tcPr>
+            <w:tcW w:w="1200" w:type="dxa"/>
+            <w:tcBorders>
+              <w:top w:val="nil"/>
+              <w:left w:val="nil"/>
+              <w:bottom w:val="single" w:sz="4" w:space="0" w:color="auto"/>
+              <w:right w:val="single" w:sz="4" w:space="0" w:color="auto"/>
+            </w:tcBorders>
+            <w:shd w:val="clear" w:color="000000" w:fill="DDEBF7"/>
+            <w:noWrap/>
+            <w:vAlign w:val="bottom"/>
+            <w:hideMark/>
+          </w:tcPr>
+          <w:p>
+            <w:pPr>
+              <w:jc w:val="right"/>
+              <w:rPr>
+                <w:rFonts w:ascii="Calibri" w:hAnsi="Calibri" w:cs="Calibri"/>
+                <w:color w:val="000000"/>
+                <w:sz w:val="22"/>
+                <w:szCs w:val="22"/>
+                <w:lang w:val="fr-CH" w:eastAsia="ko-KR" w:bidi="si-LK"/>
+              </w:rPr>
+            </w:pPr>
+            <w:r>
+              <w:rPr>
+                <w:rFonts w:ascii="Calibri" w:hAnsi="Calibri" w:cs="Calibri"/>
+                <w:color w:val="000000"/>
+                <w:sz w:val="22"/>
+                <w:szCs w:val="22"/>
+                <w:lang w:val="fr-CH" w:eastAsia="ko-KR" w:bidi="si-LK"/>
+              </w:rPr>
+              <w:t>01.00 h</w:t>
+            </w:r>
+          </w:p>
+        </w:tc>
+        <w:tc>
+          <w:tcPr>
+            <w:tcW w:w="1200" w:type="dxa"/>
+            <w:tcBorders>
+              <w:top w:val="single" w:sz="4" w:space="0" w:color="auto"/>
+              <w:left w:val="single" w:sz="4" w:space="0" w:color="auto"/>
+              <w:bottom w:val="single" w:sz="4" w:space="0" w:color="auto"/>
+              <w:right w:val="single" w:sz="4" w:space="0" w:color="auto"/>
+            </w:tcBorders>
+            <w:shd w:val="clear" w:color="000000" w:fill="FF0000"/>
+            <w:noWrap/>
+            <w:vAlign w:val="bottom"/>
+            <w:hideMark/>
+          </w:tcPr>
+          <w:p>
+            <w:pPr>
+              <w:rPr>
+                <w:rFonts w:ascii="Calibri" w:hAnsi="Calibri" w:cs="Calibri"/>
+                <w:color w:val="FFFFFF"/>
+                <w:sz w:val="22"/>
+                <w:szCs w:val="22"/>
+                <w:lang w:val="fr-CH" w:eastAsia="ko-KR" w:bidi="si-LK"/>
+              </w:rPr>
+            </w:pPr>
+            <w:r>
+              <w:rPr>
+                <w:rFonts w:ascii="Calibri" w:hAnsi="Calibri" w:cs="Calibri"/>
+                <w:color w:val="FFFFFF"/>
+                <w:sz w:val="22"/>
+                <w:szCs w:val="22"/>
+                <w:lang w:val="fr-CH" w:eastAsia="ko-KR" w:bidi="si-LK"/>
+              </w:rPr>
+              <w:t>code</w:t>
+            </w:r>
+          </w:p>
+        </w:tc>
+        <w:tc>
+          <w:tcPr>
+            <w:tcW w:w="4116" w:type="dxa"/>
+            <w:tcBorders>
+              <w:top w:val="nil"/>
+              <w:left w:val="nil"/>
+              <w:bottom w:val="single" w:sz="4" w:space="0" w:color="auto"/>
+              <w:right w:val="single" w:sz="4" w:space="0" w:color="auto"/>
+            </w:tcBorders>
+            <w:shd w:val="clear" w:color="auto" w:fill="auto"/>
+            <w:vAlign w:val="bottom"/>
+            <w:hideMark/>
+          </w:tcPr>
+          <w:p>
+            <w:pPr>
+              <w:rPr>
+                <w:rFonts w:ascii="Calibri" w:hAnsi="Calibri" w:cs="Calibri"/>
+                <w:color w:val="000000"/>
+                <w:sz w:val="22"/>
+                <w:szCs w:val="22"/>
+                <w:lang w:val="fr-CH" w:eastAsia="ko-KR" w:bidi="si-LK"/>
+              </w:rPr>
+            </w:pPr>
+            <w:r>
+              <w:rPr>
+                <w:rFonts w:ascii="Calibri" w:hAnsi="Calibri" w:cs="Calibri"/>
+                <w:color w:val="000000"/>
+                <w:sz w:val="22"/>
+                <w:szCs w:val="22"/>
+                <w:lang w:val="fr-CH" w:eastAsia="ko-KR" w:bidi="si-LK"/>
+              </w:rPr>
+              <w:t>Ajouter le meilleur score</w:t>
+            </w:r>
+          </w:p>
+        </w:tc>
+        <w:tc>
+          <w:tcPr>
+            <w:tcW w:w="2982" w:type="dxa"/>
+            <w:tcBorders>
+              <w:top w:val="nil"/>
+              <w:left w:val="nil"/>
+              <w:bottom w:val="single" w:sz="4" w:space="0" w:color="auto"/>
+              <w:right w:val="single" w:sz="4" w:space="0" w:color="auto"/>
+            </w:tcBorders>
+            <w:shd w:val="clear" w:color="auto" w:fill="auto"/>
+            <w:vAlign w:val="bottom"/>
+            <w:hideMark/>
+          </w:tcPr>
+          <w:p>
+            <w:pPr>
+              <w:rPr>
+                <w:rFonts w:ascii="Calibri" w:hAnsi="Calibri" w:cs="Calibri"/>
+                <w:color w:val="000000"/>
+                <w:sz w:val="22"/>
+                <w:szCs w:val="22"/>
+                <w:lang w:val="fr-CH" w:eastAsia="ko-KR" w:bidi="si-LK"/>
+              </w:rPr>
+            </w:pPr>
+            <w:r>
+              <w:rPr>
+                <w:rFonts w:ascii="Calibri" w:hAnsi="Calibri" w:cs="Calibri"/>
+                <w:color w:val="000000"/>
+                <w:sz w:val="22"/>
+                <w:szCs w:val="22"/>
+                <w:lang w:val="fr-CH" w:eastAsia="ko-KR" w:bidi="si-LK"/>
+              </w:rPr>
+              <w:t> </w:t>
+            </w:r>
+          </w:p>
+        </w:tc>
+        <w:tc>
+          <w:tcPr>
+            <w:tcW w:w="3088" w:type="dxa"/>
+            <w:tcBorders>
+              <w:top w:val="nil"/>
+              <w:left w:val="nil"/>
+              <w:bottom w:val="single" w:sz="4" w:space="0" w:color="auto"/>
+              <w:right w:val="single" w:sz="4" w:space="0" w:color="auto"/>
+            </w:tcBorders>
+            <w:shd w:val="clear" w:color="auto" w:fill="auto"/>
+            <w:noWrap/>
+            <w:vAlign w:val="bottom"/>
+            <w:hideMark/>
+          </w:tcPr>
+          <w:p>
+            <w:pPr>
+              <w:rPr>
+                <w:rFonts w:ascii="Calibri" w:hAnsi="Calibri" w:cs="Calibri"/>
+                <w:color w:val="000000"/>
+                <w:sz w:val="22"/>
+                <w:szCs w:val="22"/>
+                <w:lang w:val="fr-CH" w:eastAsia="ko-KR" w:bidi="si-LK"/>
+              </w:rPr>
+            </w:pPr>
+            <w:r>
+              <w:rPr>
+                <w:rFonts w:ascii="Calibri" w:hAnsi="Calibri" w:cs="Calibri"/>
+                <w:color w:val="000000"/>
+                <w:sz w:val="22"/>
+                <w:szCs w:val="22"/>
+                <w:lang w:val="fr-CH" w:eastAsia="ko-KR" w:bidi="si-LK"/>
+              </w:rPr>
+              <w:t>Thibault</w:t>
+            </w:r>
+          </w:p>
+        </w:tc>
+      </w:tr>
+      <w:tr>
+        <w:trPr>
+          <w:trHeight w:val="300"/>
+        </w:trPr>
+        <w:tc>
+          <w:tcPr>
+            <w:tcW w:w="1200" w:type="dxa"/>
+            <w:tcBorders>
+              <w:top w:val="nil"/>
+              <w:left w:val="single" w:sz="4" w:space="0" w:color="auto"/>
+              <w:bottom w:val="single" w:sz="4" w:space="0" w:color="auto"/>
+              <w:right w:val="single" w:sz="4" w:space="0" w:color="auto"/>
+            </w:tcBorders>
+            <w:shd w:val="clear" w:color="000000" w:fill="DDEBF7"/>
+            <w:noWrap/>
+            <w:vAlign w:val="bottom"/>
+            <w:hideMark/>
+          </w:tcPr>
+          <w:p>
+            <w:pPr>
+              <w:jc w:val="right"/>
+              <w:rPr>
+                <w:rFonts w:ascii="Calibri" w:hAnsi="Calibri" w:cs="Calibri"/>
+                <w:color w:val="000000"/>
+                <w:sz w:val="22"/>
+                <w:szCs w:val="22"/>
+                <w:lang w:val="fr-CH" w:eastAsia="ko-KR" w:bidi="si-LK"/>
+              </w:rPr>
+            </w:pPr>
+            <w:r>
+              <w:rPr>
+                <w:rFonts w:ascii="Calibri" w:hAnsi="Calibri" w:cs="Calibri"/>
+                <w:color w:val="000000"/>
+                <w:sz w:val="22"/>
+                <w:szCs w:val="22"/>
+                <w:lang w:val="fr-CH" w:eastAsia="ko-KR" w:bidi="si-LK"/>
+              </w:rPr>
+              <w:t>03.03.2023</w:t>
+            </w:r>
+          </w:p>
+        </w:tc>
+        <w:tc>
+          <w:tcPr>
+            <w:tcW w:w="1200" w:type="dxa"/>
+            <w:tcBorders>
+              <w:top w:val="nil"/>
+              <w:left w:val="nil"/>
+              <w:bottom w:val="single" w:sz="4" w:space="0" w:color="auto"/>
+              <w:right w:val="single" w:sz="4" w:space="0" w:color="auto"/>
+            </w:tcBorders>
+            <w:shd w:val="clear" w:color="000000" w:fill="DDEBF7"/>
+            <w:noWrap/>
+            <w:vAlign w:val="bottom"/>
+            <w:hideMark/>
+          </w:tcPr>
+          <w:p>
+            <w:pPr>
+              <w:jc w:val="right"/>
+              <w:rPr>
+                <w:rFonts w:ascii="Calibri" w:hAnsi="Calibri" w:cs="Calibri"/>
+                <w:color w:val="000000"/>
+                <w:sz w:val="22"/>
+                <w:szCs w:val="22"/>
+                <w:lang w:val="fr-CH" w:eastAsia="ko-KR" w:bidi="si-LK"/>
+              </w:rPr>
+            </w:pPr>
+            <w:r>
+              <w:rPr>
+                <w:rFonts w:ascii="Calibri" w:hAnsi="Calibri" w:cs="Calibri"/>
+                <w:color w:val="000000"/>
+                <w:sz w:val="22"/>
+                <w:szCs w:val="22"/>
+                <w:lang w:val="fr-CH" w:eastAsia="ko-KR" w:bidi="si-LK"/>
+              </w:rPr>
+              <w:t>4</w:t>
+            </w:r>
+          </w:p>
+        </w:tc>
+        <w:tc>
+          <w:tcPr>
+            <w:tcW w:w="927" w:type="dxa"/>
+            <w:tcBorders>
+              <w:top w:val="nil"/>
+              <w:left w:val="nil"/>
+              <w:bottom w:val="single" w:sz="4" w:space="0" w:color="auto"/>
+              <w:right w:val="single" w:sz="4" w:space="0" w:color="auto"/>
+            </w:tcBorders>
+            <w:shd w:val="clear" w:color="000000" w:fill="DDEBF7"/>
+            <w:noWrap/>
+            <w:vAlign w:val="bottom"/>
+            <w:hideMark/>
+          </w:tcPr>
+          <w:p>
+            <w:pPr>
+              <w:jc w:val="right"/>
+              <w:rPr>
+                <w:rFonts w:ascii="Calibri" w:hAnsi="Calibri" w:cs="Calibri"/>
+                <w:color w:val="000000"/>
+                <w:sz w:val="22"/>
+                <w:szCs w:val="22"/>
+                <w:lang w:val="fr-CH" w:eastAsia="ko-KR" w:bidi="si-LK"/>
+              </w:rPr>
+            </w:pPr>
+            <w:r>
+              <w:rPr>
+                <w:rFonts w:ascii="Calibri" w:hAnsi="Calibri" w:cs="Calibri"/>
+                <w:color w:val="000000"/>
+                <w:sz w:val="22"/>
+                <w:szCs w:val="22"/>
+                <w:lang w:val="fr-CH" w:eastAsia="ko-KR" w:bidi="si-LK"/>
+              </w:rPr>
+              <w:t>12:30:00</w:t>
+            </w:r>
+          </w:p>
+        </w:tc>
+        <w:tc>
+          <w:tcPr>
+            <w:tcW w:w="927" w:type="dxa"/>
+            <w:tcBorders>
+              <w:top w:val="nil"/>
+              <w:left w:val="nil"/>
+              <w:bottom w:val="single" w:sz="4" w:space="0" w:color="auto"/>
+              <w:right w:val="single" w:sz="4" w:space="0" w:color="auto"/>
+            </w:tcBorders>
+            <w:shd w:val="clear" w:color="000000" w:fill="DDEBF7"/>
+            <w:noWrap/>
+            <w:vAlign w:val="bottom"/>
+            <w:hideMark/>
+          </w:tcPr>
+          <w:p>
+            <w:pPr>
+              <w:jc w:val="right"/>
+              <w:rPr>
+                <w:rFonts w:ascii="Calibri" w:hAnsi="Calibri" w:cs="Calibri"/>
+                <w:color w:val="000000"/>
+                <w:sz w:val="22"/>
+                <w:szCs w:val="22"/>
+                <w:lang w:val="fr-CH" w:eastAsia="ko-KR" w:bidi="si-LK"/>
+              </w:rPr>
+            </w:pPr>
+            <w:r>
+              <w:rPr>
+                <w:rFonts w:ascii="Calibri" w:hAnsi="Calibri" w:cs="Calibri"/>
+                <w:color w:val="000000"/>
+                <w:sz w:val="22"/>
+                <w:szCs w:val="22"/>
+                <w:lang w:val="fr-CH" w:eastAsia="ko-KR" w:bidi="si-LK"/>
+              </w:rPr>
+              <w:t>14:00:00</w:t>
+            </w:r>
+          </w:p>
+        </w:tc>
+        <w:tc>
+          <w:tcPr>
+            <w:tcW w:w="1200" w:type="dxa"/>
+            <w:tcBorders>
+              <w:top w:val="nil"/>
+              <w:left w:val="nil"/>
+              <w:bottom w:val="single" w:sz="4" w:space="0" w:color="auto"/>
+              <w:right w:val="single" w:sz="4" w:space="0" w:color="auto"/>
+            </w:tcBorders>
+            <w:shd w:val="clear" w:color="000000" w:fill="DDEBF7"/>
+            <w:noWrap/>
+            <w:vAlign w:val="bottom"/>
+            <w:hideMark/>
+          </w:tcPr>
+          <w:p>
+            <w:pPr>
+              <w:jc w:val="right"/>
+              <w:rPr>
+                <w:rFonts w:ascii="Calibri" w:hAnsi="Calibri" w:cs="Calibri"/>
+                <w:color w:val="000000"/>
+                <w:sz w:val="22"/>
+                <w:szCs w:val="22"/>
+                <w:lang w:val="fr-CH" w:eastAsia="ko-KR" w:bidi="si-LK"/>
+              </w:rPr>
+            </w:pPr>
+            <w:r>
+              <w:rPr>
+                <w:rFonts w:ascii="Calibri" w:hAnsi="Calibri" w:cs="Calibri"/>
+                <w:color w:val="000000"/>
+                <w:sz w:val="22"/>
+                <w:szCs w:val="22"/>
+                <w:lang w:val="fr-CH" w:eastAsia="ko-KR" w:bidi="si-LK"/>
+              </w:rPr>
+              <w:t>01.30 h</w:t>
+            </w:r>
+          </w:p>
+        </w:tc>
+        <w:tc>
+          <w:tcPr>
+            <w:tcW w:w="1200" w:type="dxa"/>
+            <w:tcBorders>
+              <w:top w:val="single" w:sz="4" w:space="0" w:color="auto"/>
+              <w:left w:val="single" w:sz="4" w:space="0" w:color="auto"/>
+              <w:bottom w:val="single" w:sz="4" w:space="0" w:color="auto"/>
+              <w:right w:val="single" w:sz="4" w:space="0" w:color="auto"/>
+            </w:tcBorders>
+            <w:shd w:val="clear" w:color="000000" w:fill="FF0000"/>
+            <w:noWrap/>
+            <w:vAlign w:val="bottom"/>
+            <w:hideMark/>
+          </w:tcPr>
+          <w:p>
+            <w:pPr>
+              <w:rPr>
+                <w:rFonts w:ascii="Calibri" w:hAnsi="Calibri" w:cs="Calibri"/>
+                <w:color w:val="FFFFFF"/>
+                <w:sz w:val="22"/>
+                <w:szCs w:val="22"/>
+                <w:lang w:val="fr-CH" w:eastAsia="ko-KR" w:bidi="si-LK"/>
+              </w:rPr>
+            </w:pPr>
+            <w:r>
+              <w:rPr>
+                <w:rFonts w:ascii="Calibri" w:hAnsi="Calibri" w:cs="Calibri"/>
+                <w:color w:val="FFFFFF"/>
+                <w:sz w:val="22"/>
+                <w:szCs w:val="22"/>
+                <w:lang w:val="fr-CH" w:eastAsia="ko-KR" w:bidi="si-LK"/>
+              </w:rPr>
+              <w:t>code</w:t>
+            </w:r>
+          </w:p>
+        </w:tc>
+        <w:tc>
+          <w:tcPr>
+            <w:tcW w:w="4116" w:type="dxa"/>
+            <w:tcBorders>
+              <w:top w:val="nil"/>
+              <w:left w:val="nil"/>
+              <w:bottom w:val="single" w:sz="4" w:space="0" w:color="auto"/>
+              <w:right w:val="single" w:sz="4" w:space="0" w:color="auto"/>
+            </w:tcBorders>
+            <w:shd w:val="clear" w:color="auto" w:fill="auto"/>
+            <w:vAlign w:val="bottom"/>
+            <w:hideMark/>
+          </w:tcPr>
+          <w:p>
+            <w:pPr>
+              <w:rPr>
+                <w:rFonts w:ascii="Calibri" w:hAnsi="Calibri" w:cs="Calibri"/>
+                <w:color w:val="000000"/>
+                <w:sz w:val="22"/>
+                <w:szCs w:val="22"/>
+                <w:lang w:val="fr-CH" w:eastAsia="ko-KR" w:bidi="si-LK"/>
+              </w:rPr>
+            </w:pPr>
+            <w:r>
+              <w:rPr>
+                <w:rFonts w:ascii="Calibri" w:hAnsi="Calibri" w:cs="Calibri"/>
+                <w:color w:val="000000"/>
+                <w:sz w:val="22"/>
+                <w:szCs w:val="22"/>
+                <w:lang w:val="fr-CH" w:eastAsia="ko-KR" w:bidi="si-LK"/>
+              </w:rPr>
+              <w:t>Ajouter couleur diférente dérnière case</w:t>
+            </w:r>
+          </w:p>
+        </w:tc>
+        <w:tc>
+          <w:tcPr>
+            <w:tcW w:w="2982" w:type="dxa"/>
+            <w:tcBorders>
+              <w:top w:val="nil"/>
+              <w:left w:val="nil"/>
+              <w:bottom w:val="single" w:sz="4" w:space="0" w:color="auto"/>
+              <w:right w:val="single" w:sz="4" w:space="0" w:color="auto"/>
+            </w:tcBorders>
+            <w:shd w:val="clear" w:color="auto" w:fill="auto"/>
+            <w:vAlign w:val="bottom"/>
+            <w:hideMark/>
+          </w:tcPr>
+          <w:p>
+            <w:pPr>
+              <w:rPr>
+                <w:rFonts w:ascii="Calibri" w:hAnsi="Calibri" w:cs="Calibri"/>
+                <w:color w:val="000000"/>
+                <w:sz w:val="22"/>
+                <w:szCs w:val="22"/>
+                <w:lang w:val="fr-CH" w:eastAsia="ko-KR" w:bidi="si-LK"/>
+              </w:rPr>
+            </w:pPr>
+            <w:r>
+              <w:rPr>
+                <w:rFonts w:ascii="Calibri" w:hAnsi="Calibri" w:cs="Calibri"/>
+                <w:color w:val="000000"/>
+                <w:sz w:val="22"/>
+                <w:szCs w:val="22"/>
+                <w:lang w:val="fr-CH" w:eastAsia="ko-KR" w:bidi="si-LK"/>
+              </w:rPr>
+              <w:t> </w:t>
+            </w:r>
+          </w:p>
+        </w:tc>
+        <w:tc>
+          <w:tcPr>
+            <w:tcW w:w="3088" w:type="dxa"/>
+            <w:tcBorders>
+              <w:top w:val="nil"/>
+              <w:left w:val="nil"/>
+              <w:bottom w:val="single" w:sz="4" w:space="0" w:color="auto"/>
+              <w:right w:val="single" w:sz="4" w:space="0" w:color="auto"/>
+            </w:tcBorders>
+            <w:shd w:val="clear" w:color="auto" w:fill="auto"/>
+            <w:noWrap/>
+            <w:vAlign w:val="bottom"/>
+            <w:hideMark/>
+          </w:tcPr>
+          <w:p>
+            <w:pPr>
+              <w:rPr>
+                <w:rFonts w:ascii="Calibri" w:hAnsi="Calibri" w:cs="Calibri"/>
+                <w:color w:val="000000"/>
+                <w:sz w:val="22"/>
+                <w:szCs w:val="22"/>
+                <w:lang w:val="fr-CH" w:eastAsia="ko-KR" w:bidi="si-LK"/>
+              </w:rPr>
+            </w:pPr>
+            <w:r>
+              <w:rPr>
+                <w:rFonts w:ascii="Calibri" w:hAnsi="Calibri" w:cs="Calibri"/>
+                <w:color w:val="000000"/>
+                <w:sz w:val="22"/>
+                <w:szCs w:val="22"/>
+                <w:lang w:val="fr-CH" w:eastAsia="ko-KR" w:bidi="si-LK"/>
+              </w:rPr>
+              <w:t> </w:t>
+            </w:r>
+          </w:p>
+        </w:tc>
+      </w:tr>
+      <w:tr>
+        <w:trPr>
+          <w:trHeight w:val="300"/>
+        </w:trPr>
+        <w:tc>
+          <w:tcPr>
+            <w:tcW w:w="1200" w:type="dxa"/>
+            <w:tcBorders>
+              <w:top w:val="nil"/>
+              <w:left w:val="single" w:sz="4" w:space="0" w:color="auto"/>
+              <w:bottom w:val="single" w:sz="4" w:space="0" w:color="auto"/>
+              <w:right w:val="single" w:sz="4" w:space="0" w:color="auto"/>
+            </w:tcBorders>
+            <w:shd w:val="clear" w:color="000000" w:fill="DDEBF7"/>
+            <w:noWrap/>
+            <w:vAlign w:val="bottom"/>
+            <w:hideMark/>
+          </w:tcPr>
+          <w:p>
+            <w:pPr>
+              <w:jc w:val="right"/>
+              <w:rPr>
+                <w:rFonts w:ascii="Calibri" w:hAnsi="Calibri" w:cs="Calibri"/>
+                <w:color w:val="000000"/>
+                <w:sz w:val="22"/>
+                <w:szCs w:val="22"/>
+                <w:lang w:val="fr-CH" w:eastAsia="ko-KR" w:bidi="si-LK"/>
+              </w:rPr>
+            </w:pPr>
+            <w:r>
+              <w:rPr>
+                <w:rFonts w:ascii="Calibri" w:hAnsi="Calibri" w:cs="Calibri"/>
+                <w:color w:val="000000"/>
+                <w:sz w:val="22"/>
+                <w:szCs w:val="22"/>
+                <w:lang w:val="fr-CH" w:eastAsia="ko-KR" w:bidi="si-LK"/>
+              </w:rPr>
+              <w:t>03.03.2023</w:t>
+            </w:r>
+          </w:p>
+        </w:tc>
+        <w:tc>
+          <w:tcPr>
+            <w:tcW w:w="1200" w:type="dxa"/>
+            <w:tcBorders>
+              <w:top w:val="nil"/>
+              <w:left w:val="nil"/>
+              <w:bottom w:val="single" w:sz="4" w:space="0" w:color="auto"/>
+              <w:right w:val="single" w:sz="4" w:space="0" w:color="auto"/>
+            </w:tcBorders>
+            <w:shd w:val="clear" w:color="000000" w:fill="DDEBF7"/>
+            <w:noWrap/>
+            <w:vAlign w:val="bottom"/>
+            <w:hideMark/>
+          </w:tcPr>
+          <w:p>
+            <w:pPr>
+              <w:jc w:val="right"/>
+              <w:rPr>
+                <w:rFonts w:ascii="Calibri" w:hAnsi="Calibri" w:cs="Calibri"/>
+                <w:color w:val="000000"/>
+                <w:sz w:val="22"/>
+                <w:szCs w:val="22"/>
+                <w:lang w:val="fr-CH" w:eastAsia="ko-KR" w:bidi="si-LK"/>
+              </w:rPr>
+            </w:pPr>
+            <w:r>
+              <w:rPr>
+                <w:rFonts w:ascii="Calibri" w:hAnsi="Calibri" w:cs="Calibri"/>
+                <w:color w:val="000000"/>
+                <w:sz w:val="22"/>
+                <w:szCs w:val="22"/>
+                <w:lang w:val="fr-CH" w:eastAsia="ko-KR" w:bidi="si-LK"/>
+              </w:rPr>
+              <w:t>4</w:t>
+            </w:r>
+          </w:p>
+        </w:tc>
+        <w:tc>
+          <w:tcPr>
+            <w:tcW w:w="927" w:type="dxa"/>
+            <w:tcBorders>
+              <w:top w:val="nil"/>
+              <w:left w:val="nil"/>
+              <w:bottom w:val="single" w:sz="4" w:space="0" w:color="auto"/>
+              <w:right w:val="single" w:sz="4" w:space="0" w:color="auto"/>
+            </w:tcBorders>
+            <w:shd w:val="clear" w:color="000000" w:fill="DDEBF7"/>
+            <w:noWrap/>
+            <w:vAlign w:val="bottom"/>
+            <w:hideMark/>
+          </w:tcPr>
+          <w:p>
+            <w:pPr>
+              <w:jc w:val="right"/>
+              <w:rPr>
+                <w:rFonts w:ascii="Calibri" w:hAnsi="Calibri" w:cs="Calibri"/>
+                <w:color w:val="000000"/>
+                <w:sz w:val="22"/>
+                <w:szCs w:val="22"/>
+                <w:lang w:val="fr-CH" w:eastAsia="ko-KR" w:bidi="si-LK"/>
+              </w:rPr>
+            </w:pPr>
+            <w:r>
+              <w:rPr>
+                <w:rFonts w:ascii="Calibri" w:hAnsi="Calibri" w:cs="Calibri"/>
+                <w:color w:val="000000"/>
+                <w:sz w:val="22"/>
+                <w:szCs w:val="22"/>
+                <w:lang w:val="fr-CH" w:eastAsia="ko-KR" w:bidi="si-LK"/>
+              </w:rPr>
+              <w:t>14:20:00</w:t>
+            </w:r>
+          </w:p>
+        </w:tc>
+        <w:tc>
+          <w:tcPr>
+            <w:tcW w:w="927" w:type="dxa"/>
+            <w:tcBorders>
+              <w:top w:val="nil"/>
+              <w:left w:val="nil"/>
+              <w:bottom w:val="single" w:sz="4" w:space="0" w:color="auto"/>
+              <w:right w:val="single" w:sz="4" w:space="0" w:color="auto"/>
+            </w:tcBorders>
+            <w:shd w:val="clear" w:color="000000" w:fill="DDEBF7"/>
+            <w:noWrap/>
+            <w:vAlign w:val="bottom"/>
+            <w:hideMark/>
+          </w:tcPr>
+          <w:p>
+            <w:pPr>
+              <w:jc w:val="right"/>
+              <w:rPr>
+                <w:rFonts w:ascii="Calibri" w:hAnsi="Calibri" w:cs="Calibri"/>
+                <w:color w:val="000000"/>
+                <w:sz w:val="22"/>
+                <w:szCs w:val="22"/>
+                <w:lang w:val="fr-CH" w:eastAsia="ko-KR" w:bidi="si-LK"/>
+              </w:rPr>
+            </w:pPr>
+            <w:r>
+              <w:rPr>
+                <w:rFonts w:ascii="Calibri" w:hAnsi="Calibri" w:cs="Calibri"/>
+                <w:color w:val="000000"/>
+                <w:sz w:val="22"/>
+                <w:szCs w:val="22"/>
+                <w:lang w:val="fr-CH" w:eastAsia="ko-KR" w:bidi="si-LK"/>
+              </w:rPr>
+              <w:t>15:00:00</w:t>
+            </w:r>
+          </w:p>
+        </w:tc>
+        <w:tc>
+          <w:tcPr>
+            <w:tcW w:w="1200" w:type="dxa"/>
+            <w:tcBorders>
+              <w:top w:val="nil"/>
+              <w:left w:val="nil"/>
+              <w:bottom w:val="single" w:sz="4" w:space="0" w:color="auto"/>
+              <w:right w:val="single" w:sz="4" w:space="0" w:color="auto"/>
+            </w:tcBorders>
+            <w:shd w:val="clear" w:color="000000" w:fill="DDEBF7"/>
+            <w:noWrap/>
+            <w:vAlign w:val="bottom"/>
+            <w:hideMark/>
+          </w:tcPr>
+          <w:p>
+            <w:pPr>
+              <w:jc w:val="right"/>
+              <w:rPr>
+                <w:rFonts w:ascii="Calibri" w:hAnsi="Calibri" w:cs="Calibri"/>
+                <w:color w:val="000000"/>
+                <w:sz w:val="22"/>
+                <w:szCs w:val="22"/>
+                <w:lang w:val="fr-CH" w:eastAsia="ko-KR" w:bidi="si-LK"/>
+              </w:rPr>
+            </w:pPr>
+            <w:r>
+              <w:rPr>
+                <w:rFonts w:ascii="Calibri" w:hAnsi="Calibri" w:cs="Calibri"/>
+                <w:color w:val="000000"/>
+                <w:sz w:val="22"/>
+                <w:szCs w:val="22"/>
+                <w:lang w:val="fr-CH" w:eastAsia="ko-KR" w:bidi="si-LK"/>
+              </w:rPr>
+              <w:t>00.40 h</w:t>
+            </w:r>
+          </w:p>
+        </w:tc>
+        <w:tc>
+          <w:tcPr>
+            <w:tcW w:w="1200" w:type="dxa"/>
+            <w:tcBorders>
+              <w:top w:val="single" w:sz="4" w:space="0" w:color="auto"/>
+              <w:left w:val="single" w:sz="4" w:space="0" w:color="auto"/>
+              <w:bottom w:val="single" w:sz="4" w:space="0" w:color="auto"/>
+              <w:right w:val="single" w:sz="4" w:space="0" w:color="auto"/>
+            </w:tcBorders>
+            <w:shd w:val="clear" w:color="000000" w:fill="00B050"/>
+            <w:noWrap/>
+            <w:vAlign w:val="bottom"/>
+            <w:hideMark/>
+          </w:tcPr>
+          <w:p>
+            <w:pPr>
+              <w:rPr>
+                <w:rFonts w:ascii="Calibri" w:hAnsi="Calibri" w:cs="Calibri"/>
+                <w:color w:val="FFFFFF"/>
+                <w:sz w:val="22"/>
+                <w:szCs w:val="22"/>
+                <w:lang w:val="fr-CH" w:eastAsia="ko-KR" w:bidi="si-LK"/>
+              </w:rPr>
+            </w:pPr>
+            <w:r>
+              <w:rPr>
+                <w:rFonts w:ascii="Calibri" w:hAnsi="Calibri" w:cs="Calibri"/>
+                <w:color w:val="FFFFFF"/>
+                <w:sz w:val="22"/>
+                <w:szCs w:val="22"/>
+                <w:lang w:val="fr-CH" w:eastAsia="ko-KR" w:bidi="si-LK"/>
+              </w:rPr>
+              <w:t>doc</w:t>
+            </w:r>
+          </w:p>
+        </w:tc>
+        <w:tc>
+          <w:tcPr>
+            <w:tcW w:w="4116" w:type="dxa"/>
+            <w:tcBorders>
+              <w:top w:val="nil"/>
+              <w:left w:val="nil"/>
+              <w:bottom w:val="single" w:sz="4" w:space="0" w:color="auto"/>
+              <w:right w:val="single" w:sz="4" w:space="0" w:color="auto"/>
+            </w:tcBorders>
+            <w:shd w:val="clear" w:color="auto" w:fill="auto"/>
+            <w:vAlign w:val="bottom"/>
+            <w:hideMark/>
+          </w:tcPr>
+          <w:p>
+            <w:pPr>
+              <w:rPr>
+                <w:rFonts w:ascii="Calibri" w:hAnsi="Calibri" w:cs="Calibri"/>
+                <w:color w:val="000000"/>
+                <w:sz w:val="22"/>
+                <w:szCs w:val="22"/>
+                <w:lang w:val="fr-CH" w:eastAsia="ko-KR" w:bidi="si-LK"/>
+              </w:rPr>
+            </w:pPr>
+            <w:r>
+              <w:rPr>
+                <w:rFonts w:ascii="Calibri" w:hAnsi="Calibri" w:cs="Calibri"/>
+                <w:color w:val="000000"/>
+                <w:sz w:val="22"/>
+                <w:szCs w:val="22"/>
+                <w:lang w:val="fr-CH" w:eastAsia="ko-KR" w:bidi="si-LK"/>
+              </w:rPr>
+              <w:t>créer le journal de travail en excel</w:t>
+            </w:r>
+          </w:p>
+        </w:tc>
+        <w:tc>
+          <w:tcPr>
+            <w:tcW w:w="2982" w:type="dxa"/>
+            <w:tcBorders>
+              <w:top w:val="nil"/>
+              <w:left w:val="nil"/>
+              <w:bottom w:val="single" w:sz="4" w:space="0" w:color="auto"/>
+              <w:right w:val="single" w:sz="4" w:space="0" w:color="auto"/>
+            </w:tcBorders>
+            <w:shd w:val="clear" w:color="auto" w:fill="auto"/>
+            <w:vAlign w:val="bottom"/>
+            <w:hideMark/>
+          </w:tcPr>
+          <w:p>
+            <w:pPr>
+              <w:rPr>
+                <w:rFonts w:ascii="Calibri" w:hAnsi="Calibri" w:cs="Calibri"/>
+                <w:color w:val="000000"/>
+                <w:sz w:val="22"/>
+                <w:szCs w:val="22"/>
+                <w:lang w:val="fr-CH" w:eastAsia="ko-KR" w:bidi="si-LK"/>
+              </w:rPr>
+            </w:pPr>
+            <w:r>
+              <w:rPr>
+                <w:rFonts w:ascii="Calibri" w:hAnsi="Calibri" w:cs="Calibri"/>
+                <w:color w:val="000000"/>
+                <w:sz w:val="22"/>
+                <w:szCs w:val="22"/>
+                <w:lang w:val="fr-CH" w:eastAsia="ko-KR" w:bidi="si-LK"/>
+              </w:rPr>
+              <w:t> </w:t>
+            </w:r>
+          </w:p>
+        </w:tc>
+        <w:tc>
+          <w:tcPr>
+            <w:tcW w:w="3088" w:type="dxa"/>
+            <w:tcBorders>
+              <w:top w:val="nil"/>
+              <w:left w:val="nil"/>
+              <w:bottom w:val="single" w:sz="4" w:space="0" w:color="auto"/>
+              <w:right w:val="single" w:sz="4" w:space="0" w:color="auto"/>
+            </w:tcBorders>
+            <w:shd w:val="clear" w:color="auto" w:fill="auto"/>
+            <w:noWrap/>
+            <w:vAlign w:val="bottom"/>
+            <w:hideMark/>
+          </w:tcPr>
+          <w:p>
+            <w:pPr>
+              <w:rPr>
+                <w:rFonts w:ascii="Calibri" w:hAnsi="Calibri" w:cs="Calibri"/>
+                <w:color w:val="000000"/>
+                <w:sz w:val="22"/>
+                <w:szCs w:val="22"/>
+                <w:lang w:val="fr-CH" w:eastAsia="ko-KR" w:bidi="si-LK"/>
+              </w:rPr>
+            </w:pPr>
+            <w:r>
+              <w:rPr>
+                <w:rFonts w:ascii="Calibri" w:hAnsi="Calibri" w:cs="Calibri"/>
+                <w:color w:val="000000"/>
+                <w:sz w:val="22"/>
+                <w:szCs w:val="22"/>
+                <w:lang w:val="fr-CH" w:eastAsia="ko-KR" w:bidi="si-LK"/>
+              </w:rPr>
+              <w:t> </w:t>
+            </w:r>
+          </w:p>
+        </w:tc>
+      </w:tr>
+      <w:tr>
+        <w:trPr>
+          <w:trHeight w:val="600"/>
+        </w:trPr>
+        <w:tc>
+          <w:tcPr>
+            <w:tcW w:w="1200" w:type="dxa"/>
+            <w:tcBorders>
+              <w:top w:val="nil"/>
+              <w:left w:val="single" w:sz="4" w:space="0" w:color="auto"/>
+              <w:bottom w:val="single" w:sz="4" w:space="0" w:color="auto"/>
+              <w:right w:val="single" w:sz="4" w:space="0" w:color="auto"/>
+            </w:tcBorders>
+            <w:shd w:val="clear" w:color="000000" w:fill="DDEBF7"/>
+            <w:noWrap/>
+            <w:vAlign w:val="bottom"/>
+            <w:hideMark/>
+          </w:tcPr>
+          <w:p>
+            <w:pPr>
+              <w:jc w:val="right"/>
+              <w:rPr>
+                <w:rFonts w:ascii="Calibri" w:hAnsi="Calibri" w:cs="Calibri"/>
+                <w:color w:val="000000"/>
+                <w:sz w:val="22"/>
+                <w:szCs w:val="22"/>
+                <w:lang w:val="fr-CH" w:eastAsia="ko-KR" w:bidi="si-LK"/>
+              </w:rPr>
+            </w:pPr>
+            <w:r>
+              <w:rPr>
+                <w:rFonts w:ascii="Calibri" w:hAnsi="Calibri" w:cs="Calibri"/>
+                <w:color w:val="000000"/>
+                <w:sz w:val="22"/>
+                <w:szCs w:val="22"/>
+                <w:lang w:val="fr-CH" w:eastAsia="ko-KR" w:bidi="si-LK"/>
+              </w:rPr>
+              <w:t>07.03.2023</w:t>
+            </w:r>
+          </w:p>
+        </w:tc>
+        <w:tc>
+          <w:tcPr>
+            <w:tcW w:w="1200" w:type="dxa"/>
+            <w:tcBorders>
+              <w:top w:val="nil"/>
+              <w:left w:val="nil"/>
+              <w:bottom w:val="single" w:sz="4" w:space="0" w:color="auto"/>
+              <w:right w:val="single" w:sz="4" w:space="0" w:color="auto"/>
+            </w:tcBorders>
+            <w:shd w:val="clear" w:color="000000" w:fill="DDEBF7"/>
+            <w:noWrap/>
+            <w:vAlign w:val="bottom"/>
+            <w:hideMark/>
+          </w:tcPr>
+          <w:p>
+            <w:pPr>
+              <w:jc w:val="right"/>
+              <w:rPr>
+                <w:rFonts w:ascii="Calibri" w:hAnsi="Calibri" w:cs="Calibri"/>
+                <w:color w:val="000000"/>
+                <w:sz w:val="22"/>
+                <w:szCs w:val="22"/>
+                <w:lang w:val="fr-CH" w:eastAsia="ko-KR" w:bidi="si-LK"/>
+              </w:rPr>
+            </w:pPr>
+            <w:r>
+              <w:rPr>
+                <w:rFonts w:ascii="Calibri" w:hAnsi="Calibri" w:cs="Calibri"/>
+                <w:color w:val="000000"/>
+                <w:sz w:val="22"/>
+                <w:szCs w:val="22"/>
+                <w:lang w:val="fr-CH" w:eastAsia="ko-KR" w:bidi="si-LK"/>
+              </w:rPr>
+              <w:t>5</w:t>
+            </w:r>
+          </w:p>
+        </w:tc>
+        <w:tc>
+          <w:tcPr>
+            <w:tcW w:w="927" w:type="dxa"/>
+            <w:tcBorders>
+              <w:top w:val="nil"/>
+              <w:left w:val="nil"/>
+              <w:bottom w:val="single" w:sz="4" w:space="0" w:color="auto"/>
+              <w:right w:val="single" w:sz="4" w:space="0" w:color="auto"/>
+            </w:tcBorders>
+            <w:shd w:val="clear" w:color="000000" w:fill="DDEBF7"/>
+            <w:noWrap/>
+            <w:vAlign w:val="bottom"/>
+            <w:hideMark/>
+          </w:tcPr>
+          <w:p>
+            <w:pPr>
+              <w:jc w:val="right"/>
+              <w:rPr>
+                <w:rFonts w:ascii="Calibri" w:hAnsi="Calibri" w:cs="Calibri"/>
+                <w:color w:val="000000"/>
+                <w:sz w:val="22"/>
+                <w:szCs w:val="22"/>
+                <w:lang w:val="fr-CH" w:eastAsia="ko-KR" w:bidi="si-LK"/>
+              </w:rPr>
+            </w:pPr>
+            <w:r>
+              <w:rPr>
+                <w:rFonts w:ascii="Calibri" w:hAnsi="Calibri" w:cs="Calibri"/>
+                <w:color w:val="000000"/>
+                <w:sz w:val="22"/>
+                <w:szCs w:val="22"/>
+                <w:lang w:val="fr-CH" w:eastAsia="ko-KR" w:bidi="si-LK"/>
+              </w:rPr>
+              <w:t>08:00:00</w:t>
+            </w:r>
+          </w:p>
+        </w:tc>
+        <w:tc>
+          <w:tcPr>
+            <w:tcW w:w="927" w:type="dxa"/>
+            <w:tcBorders>
+              <w:top w:val="nil"/>
+              <w:left w:val="nil"/>
+              <w:bottom w:val="single" w:sz="4" w:space="0" w:color="auto"/>
+              <w:right w:val="single" w:sz="4" w:space="0" w:color="auto"/>
+            </w:tcBorders>
+            <w:shd w:val="clear" w:color="000000" w:fill="DDEBF7"/>
+            <w:noWrap/>
+            <w:vAlign w:val="bottom"/>
+            <w:hideMark/>
+          </w:tcPr>
+          <w:p>
+            <w:pPr>
+              <w:jc w:val="right"/>
+              <w:rPr>
+                <w:rFonts w:ascii="Calibri" w:hAnsi="Calibri" w:cs="Calibri"/>
+                <w:color w:val="000000"/>
+                <w:sz w:val="22"/>
+                <w:szCs w:val="22"/>
+                <w:lang w:val="fr-CH" w:eastAsia="ko-KR" w:bidi="si-LK"/>
+              </w:rPr>
+            </w:pPr>
+            <w:r>
+              <w:rPr>
+                <w:rFonts w:ascii="Calibri" w:hAnsi="Calibri" w:cs="Calibri"/>
+                <w:color w:val="000000"/>
+                <w:sz w:val="22"/>
+                <w:szCs w:val="22"/>
+                <w:lang w:val="fr-CH" w:eastAsia="ko-KR" w:bidi="si-LK"/>
+              </w:rPr>
+              <w:t>08:45:00</w:t>
+            </w:r>
+          </w:p>
+        </w:tc>
+        <w:tc>
+          <w:tcPr>
+            <w:tcW w:w="1200" w:type="dxa"/>
+            <w:tcBorders>
+              <w:top w:val="nil"/>
+              <w:left w:val="nil"/>
+              <w:bottom w:val="single" w:sz="4" w:space="0" w:color="auto"/>
+              <w:right w:val="single" w:sz="4" w:space="0" w:color="auto"/>
+            </w:tcBorders>
+            <w:shd w:val="clear" w:color="000000" w:fill="DDEBF7"/>
+            <w:noWrap/>
+            <w:vAlign w:val="bottom"/>
+            <w:hideMark/>
+          </w:tcPr>
+          <w:p>
+            <w:pPr>
+              <w:jc w:val="right"/>
+              <w:rPr>
+                <w:rFonts w:ascii="Calibri" w:hAnsi="Calibri" w:cs="Calibri"/>
+                <w:color w:val="000000"/>
+                <w:sz w:val="22"/>
+                <w:szCs w:val="22"/>
+                <w:lang w:val="fr-CH" w:eastAsia="ko-KR" w:bidi="si-LK"/>
+              </w:rPr>
+            </w:pPr>
+            <w:r>
+              <w:rPr>
+                <w:rFonts w:ascii="Calibri" w:hAnsi="Calibri" w:cs="Calibri"/>
+                <w:color w:val="000000"/>
+                <w:sz w:val="22"/>
+                <w:szCs w:val="22"/>
+                <w:lang w:val="fr-CH" w:eastAsia="ko-KR" w:bidi="si-LK"/>
+              </w:rPr>
+              <w:t>00.45 h</w:t>
+            </w:r>
+          </w:p>
+        </w:tc>
+        <w:tc>
+          <w:tcPr>
+            <w:tcW w:w="1200" w:type="dxa"/>
+            <w:tcBorders>
+              <w:top w:val="single" w:sz="4" w:space="0" w:color="auto"/>
+              <w:left w:val="single" w:sz="4" w:space="0" w:color="auto"/>
+              <w:bottom w:val="single" w:sz="4" w:space="0" w:color="auto"/>
+              <w:right w:val="single" w:sz="4" w:space="0" w:color="auto"/>
+            </w:tcBorders>
+            <w:shd w:val="clear" w:color="000000" w:fill="00B050"/>
+            <w:noWrap/>
+            <w:vAlign w:val="bottom"/>
+            <w:hideMark/>
+          </w:tcPr>
+          <w:p>
+            <w:pPr>
+              <w:rPr>
+                <w:rFonts w:ascii="Calibri" w:hAnsi="Calibri" w:cs="Calibri"/>
+                <w:color w:val="FFFFFF"/>
+                <w:sz w:val="22"/>
+                <w:szCs w:val="22"/>
+                <w:lang w:val="fr-CH" w:eastAsia="ko-KR" w:bidi="si-LK"/>
+              </w:rPr>
+            </w:pPr>
+            <w:r>
+              <w:rPr>
+                <w:rFonts w:ascii="Calibri" w:hAnsi="Calibri" w:cs="Calibri"/>
+                <w:color w:val="FFFFFF"/>
+                <w:sz w:val="22"/>
+                <w:szCs w:val="22"/>
+                <w:lang w:val="fr-CH" w:eastAsia="ko-KR" w:bidi="si-LK"/>
+              </w:rPr>
+              <w:t>doc</w:t>
+            </w:r>
+          </w:p>
+        </w:tc>
+        <w:tc>
+          <w:tcPr>
+            <w:tcW w:w="4116" w:type="dxa"/>
+            <w:tcBorders>
+              <w:top w:val="nil"/>
+              <w:left w:val="nil"/>
+              <w:bottom w:val="single" w:sz="4" w:space="0" w:color="auto"/>
+              <w:right w:val="single" w:sz="4" w:space="0" w:color="auto"/>
+            </w:tcBorders>
+            <w:shd w:val="clear" w:color="auto" w:fill="auto"/>
+            <w:vAlign w:val="bottom"/>
+            <w:hideMark/>
+          </w:tcPr>
+          <w:p>
+            <w:pPr>
+              <w:rPr>
+                <w:rFonts w:ascii="Calibri" w:hAnsi="Calibri" w:cs="Calibri"/>
+                <w:color w:val="000000"/>
+                <w:sz w:val="22"/>
+                <w:szCs w:val="22"/>
+                <w:lang w:val="fr-CH" w:eastAsia="ko-KR" w:bidi="si-LK"/>
+              </w:rPr>
+            </w:pPr>
+            <w:r>
+              <w:rPr>
+                <w:rFonts w:ascii="Calibri" w:hAnsi="Calibri" w:cs="Calibri"/>
+                <w:color w:val="000000"/>
+                <w:sz w:val="22"/>
+                <w:szCs w:val="22"/>
+                <w:lang w:val="fr-CH" w:eastAsia="ko-KR" w:bidi="si-LK"/>
+              </w:rPr>
+              <w:t>planification d'ajout d'un bouton de préférences</w:t>
+            </w:r>
+          </w:p>
+        </w:tc>
+        <w:tc>
+          <w:tcPr>
+            <w:tcW w:w="2982" w:type="dxa"/>
+            <w:tcBorders>
+              <w:top w:val="nil"/>
+              <w:left w:val="nil"/>
+              <w:bottom w:val="single" w:sz="4" w:space="0" w:color="auto"/>
+              <w:right w:val="single" w:sz="4" w:space="0" w:color="auto"/>
+            </w:tcBorders>
+            <w:shd w:val="clear" w:color="auto" w:fill="auto"/>
+            <w:vAlign w:val="bottom"/>
+            <w:hideMark/>
+          </w:tcPr>
+          <w:p>
+            <w:pPr>
+              <w:rPr>
+                <w:rFonts w:ascii="Calibri" w:hAnsi="Calibri" w:cs="Calibri"/>
+                <w:color w:val="000000"/>
+                <w:sz w:val="22"/>
+                <w:szCs w:val="22"/>
+                <w:lang w:val="fr-CH" w:eastAsia="ko-KR" w:bidi="si-LK"/>
+              </w:rPr>
+            </w:pPr>
+            <w:r>
+              <w:rPr>
+                <w:rFonts w:ascii="Calibri" w:hAnsi="Calibri" w:cs="Calibri"/>
+                <w:color w:val="000000"/>
+                <w:sz w:val="22"/>
+                <w:szCs w:val="22"/>
+                <w:lang w:val="fr-CH" w:eastAsia="ko-KR" w:bidi="si-LK"/>
+              </w:rPr>
+              <w:t> </w:t>
+            </w:r>
+          </w:p>
+        </w:tc>
+        <w:tc>
+          <w:tcPr>
+            <w:tcW w:w="3088" w:type="dxa"/>
+            <w:tcBorders>
+              <w:top w:val="nil"/>
+              <w:left w:val="nil"/>
+              <w:bottom w:val="single" w:sz="4" w:space="0" w:color="auto"/>
+              <w:right w:val="single" w:sz="4" w:space="0" w:color="auto"/>
+            </w:tcBorders>
+            <w:shd w:val="clear" w:color="auto" w:fill="auto"/>
+            <w:noWrap/>
+            <w:vAlign w:val="bottom"/>
+            <w:hideMark/>
+          </w:tcPr>
+          <w:p>
+            <w:pPr>
+              <w:rPr>
+                <w:rFonts w:ascii="Calibri" w:hAnsi="Calibri" w:cs="Calibri"/>
+                <w:color w:val="000000"/>
+                <w:sz w:val="22"/>
+                <w:szCs w:val="22"/>
+                <w:lang w:val="fr-CH" w:eastAsia="ko-KR" w:bidi="si-LK"/>
+              </w:rPr>
+            </w:pPr>
+            <w:r>
+              <w:rPr>
+                <w:rFonts w:ascii="Calibri" w:hAnsi="Calibri" w:cs="Calibri"/>
+                <w:color w:val="000000"/>
+                <w:sz w:val="22"/>
+                <w:szCs w:val="22"/>
+                <w:lang w:val="fr-CH" w:eastAsia="ko-KR" w:bidi="si-LK"/>
+              </w:rPr>
+              <w:t> </w:t>
+            </w:r>
+          </w:p>
+        </w:tc>
+      </w:tr>
+      <w:tr>
+        <w:trPr>
+          <w:trHeight w:val="600"/>
+        </w:trPr>
+        <w:tc>
+          <w:tcPr>
+            <w:tcW w:w="1200" w:type="dxa"/>
+            <w:tcBorders>
+              <w:top w:val="nil"/>
+              <w:left w:val="single" w:sz="4" w:space="0" w:color="auto"/>
+              <w:bottom w:val="single" w:sz="4" w:space="0" w:color="auto"/>
+              <w:right w:val="single" w:sz="4" w:space="0" w:color="auto"/>
+            </w:tcBorders>
+            <w:shd w:val="clear" w:color="000000" w:fill="DDEBF7"/>
+            <w:noWrap/>
+            <w:vAlign w:val="bottom"/>
+            <w:hideMark/>
+          </w:tcPr>
+          <w:p>
+            <w:pPr>
+              <w:jc w:val="right"/>
+              <w:rPr>
+                <w:rFonts w:ascii="Calibri" w:hAnsi="Calibri" w:cs="Calibri"/>
+                <w:color w:val="000000"/>
+                <w:sz w:val="22"/>
+                <w:szCs w:val="22"/>
+                <w:lang w:val="fr-CH" w:eastAsia="ko-KR" w:bidi="si-LK"/>
+              </w:rPr>
+            </w:pPr>
+            <w:r>
+              <w:rPr>
+                <w:rFonts w:ascii="Calibri" w:hAnsi="Calibri" w:cs="Calibri"/>
+                <w:color w:val="000000"/>
+                <w:sz w:val="22"/>
+                <w:szCs w:val="22"/>
+                <w:lang w:val="fr-CH" w:eastAsia="ko-KR" w:bidi="si-LK"/>
+              </w:rPr>
+              <w:t>08.03.2023</w:t>
+            </w:r>
+          </w:p>
+        </w:tc>
+        <w:tc>
+          <w:tcPr>
+            <w:tcW w:w="1200" w:type="dxa"/>
+            <w:tcBorders>
+              <w:top w:val="nil"/>
+              <w:left w:val="nil"/>
+              <w:bottom w:val="single" w:sz="4" w:space="0" w:color="auto"/>
+              <w:right w:val="single" w:sz="4" w:space="0" w:color="auto"/>
+            </w:tcBorders>
+            <w:shd w:val="clear" w:color="000000" w:fill="DDEBF7"/>
+            <w:noWrap/>
+            <w:vAlign w:val="bottom"/>
+            <w:hideMark/>
+          </w:tcPr>
+          <w:p>
+            <w:pPr>
+              <w:jc w:val="right"/>
+              <w:rPr>
+                <w:rFonts w:ascii="Calibri" w:hAnsi="Calibri" w:cs="Calibri"/>
+                <w:color w:val="000000"/>
+                <w:sz w:val="22"/>
+                <w:szCs w:val="22"/>
+                <w:lang w:val="fr-CH" w:eastAsia="ko-KR" w:bidi="si-LK"/>
+              </w:rPr>
+            </w:pPr>
+            <w:r>
+              <w:rPr>
+                <w:rFonts w:ascii="Calibri" w:hAnsi="Calibri" w:cs="Calibri"/>
+                <w:color w:val="000000"/>
+                <w:sz w:val="22"/>
+                <w:szCs w:val="22"/>
+                <w:lang w:val="fr-CH" w:eastAsia="ko-KR" w:bidi="si-LK"/>
+              </w:rPr>
+              <w:t>5</w:t>
+            </w:r>
+          </w:p>
+        </w:tc>
+        <w:tc>
+          <w:tcPr>
+            <w:tcW w:w="927" w:type="dxa"/>
+            <w:tcBorders>
+              <w:top w:val="nil"/>
+              <w:left w:val="nil"/>
+              <w:bottom w:val="single" w:sz="4" w:space="0" w:color="auto"/>
+              <w:right w:val="single" w:sz="4" w:space="0" w:color="auto"/>
+            </w:tcBorders>
+            <w:shd w:val="clear" w:color="000000" w:fill="DDEBF7"/>
+            <w:noWrap/>
+            <w:vAlign w:val="bottom"/>
+            <w:hideMark/>
+          </w:tcPr>
+          <w:p>
+            <w:pPr>
+              <w:jc w:val="right"/>
+              <w:rPr>
+                <w:rFonts w:ascii="Calibri" w:hAnsi="Calibri" w:cs="Calibri"/>
+                <w:color w:val="000000"/>
+                <w:sz w:val="22"/>
+                <w:szCs w:val="22"/>
+                <w:lang w:val="fr-CH" w:eastAsia="ko-KR" w:bidi="si-LK"/>
+              </w:rPr>
+            </w:pPr>
+            <w:r>
+              <w:rPr>
+                <w:rFonts w:ascii="Calibri" w:hAnsi="Calibri" w:cs="Calibri"/>
+                <w:color w:val="000000"/>
+                <w:sz w:val="22"/>
+                <w:szCs w:val="22"/>
+                <w:lang w:val="fr-CH" w:eastAsia="ko-KR" w:bidi="si-LK"/>
+              </w:rPr>
+              <w:t>11:12:00</w:t>
+            </w:r>
+          </w:p>
+        </w:tc>
+        <w:tc>
+          <w:tcPr>
+            <w:tcW w:w="927" w:type="dxa"/>
+            <w:tcBorders>
+              <w:top w:val="nil"/>
+              <w:left w:val="nil"/>
+              <w:bottom w:val="single" w:sz="4" w:space="0" w:color="auto"/>
+              <w:right w:val="single" w:sz="4" w:space="0" w:color="auto"/>
+            </w:tcBorders>
+            <w:shd w:val="clear" w:color="000000" w:fill="DDEBF7"/>
+            <w:noWrap/>
+            <w:vAlign w:val="bottom"/>
+            <w:hideMark/>
+          </w:tcPr>
+          <w:p>
+            <w:pPr>
+              <w:jc w:val="right"/>
+              <w:rPr>
+                <w:rFonts w:ascii="Calibri" w:hAnsi="Calibri" w:cs="Calibri"/>
+                <w:color w:val="000000"/>
+                <w:sz w:val="22"/>
+                <w:szCs w:val="22"/>
+                <w:lang w:val="fr-CH" w:eastAsia="ko-KR" w:bidi="si-LK"/>
+              </w:rPr>
+            </w:pPr>
+            <w:r>
+              <w:rPr>
+                <w:rFonts w:ascii="Calibri" w:hAnsi="Calibri" w:cs="Calibri"/>
+                <w:color w:val="000000"/>
+                <w:sz w:val="22"/>
+                <w:szCs w:val="22"/>
+                <w:lang w:val="fr-CH" w:eastAsia="ko-KR" w:bidi="si-LK"/>
+              </w:rPr>
+              <w:t>12:15:00</w:t>
+            </w:r>
+          </w:p>
+        </w:tc>
+        <w:tc>
+          <w:tcPr>
+            <w:tcW w:w="1200" w:type="dxa"/>
+            <w:tcBorders>
+              <w:top w:val="nil"/>
+              <w:left w:val="nil"/>
+              <w:bottom w:val="single" w:sz="4" w:space="0" w:color="auto"/>
+              <w:right w:val="single" w:sz="4" w:space="0" w:color="auto"/>
+            </w:tcBorders>
+            <w:shd w:val="clear" w:color="000000" w:fill="DDEBF7"/>
+            <w:noWrap/>
+            <w:vAlign w:val="bottom"/>
+            <w:hideMark/>
+          </w:tcPr>
+          <w:p>
+            <w:pPr>
+              <w:jc w:val="right"/>
+              <w:rPr>
+                <w:rFonts w:ascii="Calibri" w:hAnsi="Calibri" w:cs="Calibri"/>
+                <w:color w:val="000000"/>
+                <w:sz w:val="22"/>
+                <w:szCs w:val="22"/>
+                <w:lang w:val="fr-CH" w:eastAsia="ko-KR" w:bidi="si-LK"/>
+              </w:rPr>
+            </w:pPr>
+            <w:r>
+              <w:rPr>
+                <w:rFonts w:ascii="Calibri" w:hAnsi="Calibri" w:cs="Calibri"/>
+                <w:color w:val="000000"/>
+                <w:sz w:val="22"/>
+                <w:szCs w:val="22"/>
+                <w:lang w:val="fr-CH" w:eastAsia="ko-KR" w:bidi="si-LK"/>
+              </w:rPr>
+              <w:t>01.03 h</w:t>
+            </w:r>
+          </w:p>
+        </w:tc>
+        <w:tc>
+          <w:tcPr>
+            <w:tcW w:w="1200" w:type="dxa"/>
+            <w:tcBorders>
+              <w:top w:val="single" w:sz="4" w:space="0" w:color="auto"/>
+              <w:left w:val="single" w:sz="4" w:space="0" w:color="auto"/>
+              <w:bottom w:val="single" w:sz="4" w:space="0" w:color="auto"/>
+              <w:right w:val="single" w:sz="4" w:space="0" w:color="auto"/>
+            </w:tcBorders>
+            <w:shd w:val="clear" w:color="000000" w:fill="FF0000"/>
+            <w:noWrap/>
+            <w:vAlign w:val="bottom"/>
+            <w:hideMark/>
+          </w:tcPr>
+          <w:p>
+            <w:pPr>
+              <w:rPr>
+                <w:rFonts w:ascii="Calibri" w:hAnsi="Calibri" w:cs="Calibri"/>
+                <w:color w:val="FFFFFF"/>
+                <w:sz w:val="22"/>
+                <w:szCs w:val="22"/>
+                <w:lang w:val="fr-CH" w:eastAsia="ko-KR" w:bidi="si-LK"/>
+              </w:rPr>
+            </w:pPr>
+            <w:r>
+              <w:rPr>
+                <w:rFonts w:ascii="Calibri" w:hAnsi="Calibri" w:cs="Calibri"/>
+                <w:color w:val="FFFFFF"/>
+                <w:sz w:val="22"/>
+                <w:szCs w:val="22"/>
+                <w:lang w:val="fr-CH" w:eastAsia="ko-KR" w:bidi="si-LK"/>
+              </w:rPr>
+              <w:t>code</w:t>
+            </w:r>
+          </w:p>
+        </w:tc>
+        <w:tc>
+          <w:tcPr>
+            <w:tcW w:w="4116" w:type="dxa"/>
+            <w:tcBorders>
+              <w:top w:val="nil"/>
+              <w:left w:val="nil"/>
+              <w:bottom w:val="single" w:sz="4" w:space="0" w:color="auto"/>
+              <w:right w:val="single" w:sz="4" w:space="0" w:color="auto"/>
+            </w:tcBorders>
+            <w:shd w:val="clear" w:color="auto" w:fill="auto"/>
+            <w:vAlign w:val="bottom"/>
+            <w:hideMark/>
+          </w:tcPr>
+          <w:p>
+            <w:pPr>
+              <w:rPr>
+                <w:rFonts w:ascii="Calibri" w:hAnsi="Calibri" w:cs="Calibri"/>
+                <w:color w:val="000000"/>
+                <w:sz w:val="22"/>
+                <w:szCs w:val="22"/>
+                <w:lang w:val="fr-CH" w:eastAsia="ko-KR" w:bidi="si-LK"/>
+              </w:rPr>
+            </w:pPr>
+            <w:r>
+              <w:rPr>
+                <w:rFonts w:ascii="Calibri" w:hAnsi="Calibri" w:cs="Calibri"/>
+                <w:color w:val="000000"/>
+                <w:sz w:val="22"/>
+                <w:szCs w:val="22"/>
+                <w:lang w:val="fr-CH" w:eastAsia="ko-KR" w:bidi="si-LK"/>
+              </w:rPr>
+              <w:t>modification de la fonction d'apparition aléatoire</w:t>
+            </w:r>
+          </w:p>
+        </w:tc>
+        <w:tc>
+          <w:tcPr>
+            <w:tcW w:w="2982" w:type="dxa"/>
+            <w:tcBorders>
+              <w:top w:val="nil"/>
+              <w:left w:val="nil"/>
+              <w:bottom w:val="single" w:sz="4" w:space="0" w:color="auto"/>
+              <w:right w:val="single" w:sz="4" w:space="0" w:color="auto"/>
+            </w:tcBorders>
+            <w:shd w:val="clear" w:color="auto" w:fill="auto"/>
+            <w:vAlign w:val="bottom"/>
+            <w:hideMark/>
+          </w:tcPr>
+          <w:p>
+            <w:pPr>
+              <w:rPr>
+                <w:rFonts w:ascii="Calibri" w:hAnsi="Calibri" w:cs="Calibri"/>
+                <w:color w:val="000000"/>
+                <w:sz w:val="22"/>
+                <w:szCs w:val="22"/>
+                <w:lang w:val="fr-CH" w:eastAsia="ko-KR" w:bidi="si-LK"/>
+              </w:rPr>
+            </w:pPr>
+            <w:r>
+              <w:rPr>
+                <w:rFonts w:ascii="Calibri" w:hAnsi="Calibri" w:cs="Calibri"/>
+                <w:color w:val="000000"/>
+                <w:sz w:val="22"/>
+                <w:szCs w:val="22"/>
+                <w:lang w:val="fr-CH" w:eastAsia="ko-KR" w:bidi="si-LK"/>
+              </w:rPr>
+              <w:t> </w:t>
+            </w:r>
+          </w:p>
+        </w:tc>
+        <w:tc>
+          <w:tcPr>
+            <w:tcW w:w="3088" w:type="dxa"/>
+            <w:tcBorders>
+              <w:top w:val="nil"/>
+              <w:left w:val="nil"/>
+              <w:bottom w:val="single" w:sz="4" w:space="0" w:color="auto"/>
+              <w:right w:val="single" w:sz="4" w:space="0" w:color="auto"/>
+            </w:tcBorders>
+            <w:shd w:val="clear" w:color="auto" w:fill="auto"/>
+            <w:noWrap/>
+            <w:vAlign w:val="bottom"/>
+            <w:hideMark/>
+          </w:tcPr>
+          <w:p>
+            <w:pPr>
+              <w:rPr>
+                <w:rFonts w:ascii="Calibri" w:hAnsi="Calibri" w:cs="Calibri"/>
+                <w:color w:val="000000"/>
+                <w:sz w:val="22"/>
+                <w:szCs w:val="22"/>
+                <w:lang w:val="fr-CH" w:eastAsia="ko-KR" w:bidi="si-LK"/>
+              </w:rPr>
+            </w:pPr>
+            <w:r>
+              <w:rPr>
+                <w:rFonts w:ascii="Calibri" w:hAnsi="Calibri" w:cs="Calibri"/>
+                <w:color w:val="000000"/>
+                <w:sz w:val="22"/>
+                <w:szCs w:val="22"/>
+                <w:lang w:val="fr-CH" w:eastAsia="ko-KR" w:bidi="si-LK"/>
+              </w:rPr>
+              <w:t> </w:t>
+            </w:r>
+          </w:p>
+        </w:tc>
+      </w:tr>
+      <w:tr>
+        <w:trPr>
+          <w:trHeight w:val="600"/>
+        </w:trPr>
+        <w:tc>
+          <w:tcPr>
+            <w:tcW w:w="1200" w:type="dxa"/>
+            <w:tcBorders>
+              <w:top w:val="nil"/>
+              <w:left w:val="single" w:sz="4" w:space="0" w:color="auto"/>
+              <w:bottom w:val="single" w:sz="4" w:space="0" w:color="auto"/>
+              <w:right w:val="single" w:sz="4" w:space="0" w:color="auto"/>
+            </w:tcBorders>
+            <w:shd w:val="clear" w:color="000000" w:fill="DDEBF7"/>
+            <w:noWrap/>
+            <w:vAlign w:val="bottom"/>
+            <w:hideMark/>
+          </w:tcPr>
+          <w:p>
+            <w:pPr>
+              <w:jc w:val="right"/>
+              <w:rPr>
+                <w:rFonts w:ascii="Calibri" w:hAnsi="Calibri" w:cs="Calibri"/>
+                <w:color w:val="000000"/>
+                <w:sz w:val="22"/>
+                <w:szCs w:val="22"/>
+                <w:lang w:val="fr-CH" w:eastAsia="ko-KR" w:bidi="si-LK"/>
+              </w:rPr>
+            </w:pPr>
+            <w:r>
+              <w:rPr>
+                <w:rFonts w:ascii="Calibri" w:hAnsi="Calibri" w:cs="Calibri"/>
+                <w:color w:val="000000"/>
+                <w:sz w:val="22"/>
+                <w:szCs w:val="22"/>
+                <w:lang w:val="fr-CH" w:eastAsia="ko-KR" w:bidi="si-LK"/>
+              </w:rPr>
+              <w:t>10.03.2023</w:t>
+            </w:r>
+          </w:p>
+        </w:tc>
+        <w:tc>
+          <w:tcPr>
+            <w:tcW w:w="1200" w:type="dxa"/>
+            <w:tcBorders>
+              <w:top w:val="nil"/>
+              <w:left w:val="nil"/>
+              <w:bottom w:val="single" w:sz="4" w:space="0" w:color="auto"/>
+              <w:right w:val="single" w:sz="4" w:space="0" w:color="auto"/>
+            </w:tcBorders>
+            <w:shd w:val="clear" w:color="000000" w:fill="DDEBF7"/>
+            <w:noWrap/>
+            <w:vAlign w:val="bottom"/>
+            <w:hideMark/>
+          </w:tcPr>
+          <w:p>
+            <w:pPr>
+              <w:jc w:val="right"/>
+              <w:rPr>
+                <w:rFonts w:ascii="Calibri" w:hAnsi="Calibri" w:cs="Calibri"/>
+                <w:color w:val="000000"/>
+                <w:sz w:val="22"/>
+                <w:szCs w:val="22"/>
+                <w:lang w:val="fr-CH" w:eastAsia="ko-KR" w:bidi="si-LK"/>
+              </w:rPr>
+            </w:pPr>
+            <w:r>
+              <w:rPr>
+                <w:rFonts w:ascii="Calibri" w:hAnsi="Calibri" w:cs="Calibri"/>
+                <w:color w:val="000000"/>
+                <w:sz w:val="22"/>
+                <w:szCs w:val="22"/>
+                <w:lang w:val="fr-CH" w:eastAsia="ko-KR" w:bidi="si-LK"/>
+              </w:rPr>
+              <w:t>5</w:t>
+            </w:r>
+          </w:p>
+        </w:tc>
+        <w:tc>
+          <w:tcPr>
+            <w:tcW w:w="927" w:type="dxa"/>
+            <w:tcBorders>
+              <w:top w:val="nil"/>
+              <w:left w:val="nil"/>
+              <w:bottom w:val="single" w:sz="4" w:space="0" w:color="auto"/>
+              <w:right w:val="single" w:sz="4" w:space="0" w:color="auto"/>
+            </w:tcBorders>
+            <w:shd w:val="clear" w:color="000000" w:fill="DDEBF7"/>
+            <w:noWrap/>
+            <w:vAlign w:val="bottom"/>
+            <w:hideMark/>
+          </w:tcPr>
+          <w:p>
+            <w:pPr>
+              <w:jc w:val="right"/>
+              <w:rPr>
+                <w:rFonts w:ascii="Calibri" w:hAnsi="Calibri" w:cs="Calibri"/>
+                <w:color w:val="000000"/>
+                <w:sz w:val="22"/>
+                <w:szCs w:val="22"/>
+                <w:lang w:val="fr-CH" w:eastAsia="ko-KR" w:bidi="si-LK"/>
+              </w:rPr>
+            </w:pPr>
+            <w:r>
+              <w:rPr>
+                <w:rFonts w:ascii="Calibri" w:hAnsi="Calibri" w:cs="Calibri"/>
+                <w:color w:val="000000"/>
+                <w:sz w:val="22"/>
+                <w:szCs w:val="22"/>
+                <w:lang w:val="fr-CH" w:eastAsia="ko-KR" w:bidi="si-LK"/>
+              </w:rPr>
+              <w:t>08:00:00</w:t>
+            </w:r>
+          </w:p>
+        </w:tc>
+        <w:tc>
+          <w:tcPr>
+            <w:tcW w:w="927" w:type="dxa"/>
+            <w:tcBorders>
+              <w:top w:val="nil"/>
+              <w:left w:val="nil"/>
+              <w:bottom w:val="single" w:sz="4" w:space="0" w:color="auto"/>
+              <w:right w:val="single" w:sz="4" w:space="0" w:color="auto"/>
+            </w:tcBorders>
+            <w:shd w:val="clear" w:color="000000" w:fill="DDEBF7"/>
+            <w:noWrap/>
+            <w:vAlign w:val="bottom"/>
+            <w:hideMark/>
+          </w:tcPr>
+          <w:p>
+            <w:pPr>
+              <w:jc w:val="right"/>
+              <w:rPr>
+                <w:rFonts w:ascii="Calibri" w:hAnsi="Calibri" w:cs="Calibri"/>
+                <w:color w:val="000000"/>
+                <w:sz w:val="22"/>
+                <w:szCs w:val="22"/>
+                <w:lang w:val="fr-CH" w:eastAsia="ko-KR" w:bidi="si-LK"/>
+              </w:rPr>
+            </w:pPr>
+            <w:r>
+              <w:rPr>
+                <w:rFonts w:ascii="Calibri" w:hAnsi="Calibri" w:cs="Calibri"/>
+                <w:color w:val="000000"/>
+                <w:sz w:val="22"/>
+                <w:szCs w:val="22"/>
+                <w:lang w:val="fr-CH" w:eastAsia="ko-KR" w:bidi="si-LK"/>
+              </w:rPr>
+              <w:t>09:02:00</w:t>
+            </w:r>
+          </w:p>
+        </w:tc>
+        <w:tc>
+          <w:tcPr>
+            <w:tcW w:w="1200" w:type="dxa"/>
+            <w:tcBorders>
+              <w:top w:val="nil"/>
+              <w:left w:val="nil"/>
+              <w:bottom w:val="single" w:sz="4" w:space="0" w:color="auto"/>
+              <w:right w:val="single" w:sz="4" w:space="0" w:color="auto"/>
+            </w:tcBorders>
+            <w:shd w:val="clear" w:color="000000" w:fill="DDEBF7"/>
+            <w:noWrap/>
+            <w:vAlign w:val="bottom"/>
+            <w:hideMark/>
+          </w:tcPr>
+          <w:p>
+            <w:pPr>
+              <w:jc w:val="right"/>
+              <w:rPr>
+                <w:rFonts w:ascii="Calibri" w:hAnsi="Calibri" w:cs="Calibri"/>
+                <w:color w:val="000000"/>
+                <w:sz w:val="22"/>
+                <w:szCs w:val="22"/>
+                <w:lang w:val="fr-CH" w:eastAsia="ko-KR" w:bidi="si-LK"/>
+              </w:rPr>
+            </w:pPr>
+            <w:r>
+              <w:rPr>
+                <w:rFonts w:ascii="Calibri" w:hAnsi="Calibri" w:cs="Calibri"/>
+                <w:color w:val="000000"/>
+                <w:sz w:val="22"/>
+                <w:szCs w:val="22"/>
+                <w:lang w:val="fr-CH" w:eastAsia="ko-KR" w:bidi="si-LK"/>
+              </w:rPr>
+              <w:t>01.02 h</w:t>
+            </w:r>
+          </w:p>
+        </w:tc>
+        <w:tc>
+          <w:tcPr>
+            <w:tcW w:w="1200" w:type="dxa"/>
+            <w:tcBorders>
+              <w:top w:val="single" w:sz="4" w:space="0" w:color="auto"/>
+              <w:left w:val="single" w:sz="4" w:space="0" w:color="auto"/>
+              <w:bottom w:val="single" w:sz="4" w:space="0" w:color="auto"/>
+              <w:right w:val="single" w:sz="4" w:space="0" w:color="auto"/>
+            </w:tcBorders>
+            <w:shd w:val="clear" w:color="000000" w:fill="FF0000"/>
+            <w:noWrap/>
+            <w:vAlign w:val="bottom"/>
+            <w:hideMark/>
+          </w:tcPr>
+          <w:p>
+            <w:pPr>
+              <w:rPr>
+                <w:rFonts w:ascii="Calibri" w:hAnsi="Calibri" w:cs="Calibri"/>
+                <w:color w:val="FFFFFF"/>
+                <w:sz w:val="22"/>
+                <w:szCs w:val="22"/>
+                <w:lang w:val="fr-CH" w:eastAsia="ko-KR" w:bidi="si-LK"/>
+              </w:rPr>
+            </w:pPr>
+            <w:r>
+              <w:rPr>
+                <w:rFonts w:ascii="Calibri" w:hAnsi="Calibri" w:cs="Calibri"/>
+                <w:color w:val="FFFFFF"/>
+                <w:sz w:val="22"/>
+                <w:szCs w:val="22"/>
+                <w:lang w:val="fr-CH" w:eastAsia="ko-KR" w:bidi="si-LK"/>
+              </w:rPr>
+              <w:t>code</w:t>
+            </w:r>
+          </w:p>
+        </w:tc>
+        <w:tc>
+          <w:tcPr>
+            <w:tcW w:w="4116" w:type="dxa"/>
+            <w:tcBorders>
+              <w:top w:val="nil"/>
+              <w:left w:val="nil"/>
+              <w:bottom w:val="single" w:sz="4" w:space="0" w:color="auto"/>
+              <w:right w:val="single" w:sz="4" w:space="0" w:color="auto"/>
+            </w:tcBorders>
+            <w:shd w:val="clear" w:color="auto" w:fill="auto"/>
+            <w:vAlign w:val="bottom"/>
+            <w:hideMark/>
+          </w:tcPr>
+          <w:p>
+            <w:pPr>
+              <w:rPr>
+                <w:rFonts w:ascii="Calibri" w:hAnsi="Calibri" w:cs="Calibri"/>
+                <w:color w:val="000000"/>
+                <w:sz w:val="22"/>
+                <w:szCs w:val="22"/>
+                <w:lang w:val="fr-CH" w:eastAsia="ko-KR" w:bidi="si-LK"/>
+              </w:rPr>
+            </w:pPr>
+            <w:r>
+              <w:rPr>
+                <w:rFonts w:ascii="Calibri" w:hAnsi="Calibri" w:cs="Calibri"/>
+                <w:color w:val="000000"/>
+                <w:sz w:val="22"/>
+                <w:szCs w:val="22"/>
+                <w:lang w:val="fr-CH" w:eastAsia="ko-KR" w:bidi="si-LK"/>
+              </w:rPr>
+              <w:t>résolution d'un bug dans la fonction d'apparition de case aléatoire</w:t>
+            </w:r>
+          </w:p>
+        </w:tc>
+        <w:tc>
+          <w:tcPr>
+            <w:tcW w:w="2982" w:type="dxa"/>
+            <w:tcBorders>
+              <w:top w:val="nil"/>
+              <w:left w:val="nil"/>
+              <w:bottom w:val="single" w:sz="4" w:space="0" w:color="auto"/>
+              <w:right w:val="single" w:sz="4" w:space="0" w:color="auto"/>
+            </w:tcBorders>
+            <w:shd w:val="clear" w:color="auto" w:fill="auto"/>
+            <w:vAlign w:val="bottom"/>
+            <w:hideMark/>
+          </w:tcPr>
+          <w:p>
+            <w:pPr>
+              <w:rPr>
+                <w:rFonts w:ascii="Calibri" w:hAnsi="Calibri" w:cs="Calibri"/>
+                <w:color w:val="000000"/>
+                <w:sz w:val="22"/>
+                <w:szCs w:val="22"/>
+                <w:lang w:val="fr-CH" w:eastAsia="ko-KR" w:bidi="si-LK"/>
+              </w:rPr>
+            </w:pPr>
+            <w:r>
+              <w:rPr>
+                <w:rFonts w:ascii="Calibri" w:hAnsi="Calibri" w:cs="Calibri"/>
+                <w:color w:val="000000"/>
+                <w:sz w:val="22"/>
+                <w:szCs w:val="22"/>
+                <w:lang w:val="fr-CH" w:eastAsia="ko-KR" w:bidi="si-LK"/>
+              </w:rPr>
+              <w:t> </w:t>
+            </w:r>
+          </w:p>
+        </w:tc>
+        <w:tc>
+          <w:tcPr>
+            <w:tcW w:w="3088" w:type="dxa"/>
+            <w:tcBorders>
+              <w:top w:val="nil"/>
+              <w:left w:val="nil"/>
+              <w:bottom w:val="single" w:sz="4" w:space="0" w:color="auto"/>
+              <w:right w:val="single" w:sz="4" w:space="0" w:color="auto"/>
+            </w:tcBorders>
+            <w:shd w:val="clear" w:color="auto" w:fill="auto"/>
+            <w:noWrap/>
+            <w:vAlign w:val="bottom"/>
+            <w:hideMark/>
+          </w:tcPr>
+          <w:p>
+            <w:pPr>
+              <w:rPr>
+                <w:rFonts w:ascii="Calibri" w:hAnsi="Calibri" w:cs="Calibri"/>
+                <w:color w:val="000000"/>
+                <w:sz w:val="22"/>
+                <w:szCs w:val="22"/>
+                <w:lang w:val="fr-CH" w:eastAsia="ko-KR" w:bidi="si-LK"/>
+              </w:rPr>
+            </w:pPr>
+            <w:r>
+              <w:rPr>
+                <w:rFonts w:ascii="Calibri" w:hAnsi="Calibri" w:cs="Calibri"/>
+                <w:color w:val="000000"/>
+                <w:sz w:val="22"/>
+                <w:szCs w:val="22"/>
+                <w:lang w:val="fr-CH" w:eastAsia="ko-KR" w:bidi="si-LK"/>
+              </w:rPr>
+              <w:t> </w:t>
+            </w:r>
+          </w:p>
+        </w:tc>
+      </w:tr>
+      <w:tr>
+        <w:trPr>
+          <w:trHeight w:val="300"/>
+        </w:trPr>
+        <w:tc>
+          <w:tcPr>
+            <w:tcW w:w="1200" w:type="dxa"/>
+            <w:tcBorders>
+              <w:top w:val="nil"/>
+              <w:left w:val="single" w:sz="4" w:space="0" w:color="auto"/>
+              <w:bottom w:val="single" w:sz="4" w:space="0" w:color="auto"/>
+              <w:right w:val="single" w:sz="4" w:space="0" w:color="auto"/>
+            </w:tcBorders>
+            <w:shd w:val="clear" w:color="000000" w:fill="DDEBF7"/>
+            <w:noWrap/>
+            <w:vAlign w:val="bottom"/>
+            <w:hideMark/>
+          </w:tcPr>
+          <w:p>
+            <w:pPr>
+              <w:jc w:val="right"/>
+              <w:rPr>
+                <w:rFonts w:ascii="Calibri" w:hAnsi="Calibri" w:cs="Calibri"/>
+                <w:color w:val="000000"/>
+                <w:sz w:val="22"/>
+                <w:szCs w:val="22"/>
+                <w:lang w:val="fr-CH" w:eastAsia="ko-KR" w:bidi="si-LK"/>
+              </w:rPr>
+            </w:pPr>
+            <w:r>
+              <w:rPr>
+                <w:rFonts w:ascii="Calibri" w:hAnsi="Calibri" w:cs="Calibri"/>
+                <w:color w:val="000000"/>
+                <w:sz w:val="22"/>
+                <w:szCs w:val="22"/>
+                <w:lang w:val="fr-CH" w:eastAsia="ko-KR" w:bidi="si-LK"/>
+              </w:rPr>
+              <w:t>10.03.2023</w:t>
+            </w:r>
+          </w:p>
+        </w:tc>
+        <w:tc>
+          <w:tcPr>
+            <w:tcW w:w="1200" w:type="dxa"/>
+            <w:tcBorders>
+              <w:top w:val="nil"/>
+              <w:left w:val="nil"/>
+              <w:bottom w:val="single" w:sz="4" w:space="0" w:color="auto"/>
+              <w:right w:val="single" w:sz="4" w:space="0" w:color="auto"/>
+            </w:tcBorders>
+            <w:shd w:val="clear" w:color="000000" w:fill="DDEBF7"/>
+            <w:noWrap/>
+            <w:vAlign w:val="bottom"/>
+            <w:hideMark/>
+          </w:tcPr>
+          <w:p>
+            <w:pPr>
+              <w:jc w:val="right"/>
+              <w:rPr>
+                <w:rFonts w:ascii="Calibri" w:hAnsi="Calibri" w:cs="Calibri"/>
+                <w:color w:val="000000"/>
+                <w:sz w:val="22"/>
+                <w:szCs w:val="22"/>
+                <w:lang w:val="fr-CH" w:eastAsia="ko-KR" w:bidi="si-LK"/>
+              </w:rPr>
+            </w:pPr>
+            <w:r>
+              <w:rPr>
+                <w:rFonts w:ascii="Calibri" w:hAnsi="Calibri" w:cs="Calibri"/>
+                <w:color w:val="000000"/>
+                <w:sz w:val="22"/>
+                <w:szCs w:val="22"/>
+                <w:lang w:val="fr-CH" w:eastAsia="ko-KR" w:bidi="si-LK"/>
+              </w:rPr>
+              <w:t>5</w:t>
+            </w:r>
+          </w:p>
+        </w:tc>
+        <w:tc>
+          <w:tcPr>
+            <w:tcW w:w="927" w:type="dxa"/>
+            <w:tcBorders>
+              <w:top w:val="nil"/>
+              <w:left w:val="nil"/>
+              <w:bottom w:val="single" w:sz="4" w:space="0" w:color="auto"/>
+              <w:right w:val="single" w:sz="4" w:space="0" w:color="auto"/>
+            </w:tcBorders>
+            <w:shd w:val="clear" w:color="000000" w:fill="DDEBF7"/>
+            <w:noWrap/>
+            <w:vAlign w:val="bottom"/>
+            <w:hideMark/>
+          </w:tcPr>
+          <w:p>
+            <w:pPr>
+              <w:jc w:val="right"/>
+              <w:rPr>
+                <w:rFonts w:ascii="Calibri" w:hAnsi="Calibri" w:cs="Calibri"/>
+                <w:color w:val="000000"/>
+                <w:sz w:val="22"/>
+                <w:szCs w:val="22"/>
+                <w:lang w:val="fr-CH" w:eastAsia="ko-KR" w:bidi="si-LK"/>
+              </w:rPr>
+            </w:pPr>
+            <w:r>
+              <w:rPr>
+                <w:rFonts w:ascii="Calibri" w:hAnsi="Calibri" w:cs="Calibri"/>
+                <w:color w:val="000000"/>
+                <w:sz w:val="22"/>
+                <w:szCs w:val="22"/>
+                <w:lang w:val="fr-CH" w:eastAsia="ko-KR" w:bidi="si-LK"/>
+              </w:rPr>
+              <w:t>09:02:00</w:t>
+            </w:r>
+          </w:p>
+        </w:tc>
+        <w:tc>
+          <w:tcPr>
+            <w:tcW w:w="927" w:type="dxa"/>
+            <w:tcBorders>
+              <w:top w:val="nil"/>
+              <w:left w:val="nil"/>
+              <w:bottom w:val="single" w:sz="4" w:space="0" w:color="auto"/>
+              <w:right w:val="single" w:sz="4" w:space="0" w:color="auto"/>
+            </w:tcBorders>
+            <w:shd w:val="clear" w:color="000000" w:fill="DDEBF7"/>
+            <w:noWrap/>
+            <w:vAlign w:val="bottom"/>
+            <w:hideMark/>
+          </w:tcPr>
+          <w:p>
+            <w:pPr>
+              <w:jc w:val="right"/>
+              <w:rPr>
+                <w:rFonts w:ascii="Calibri" w:hAnsi="Calibri" w:cs="Calibri"/>
+                <w:color w:val="000000"/>
+                <w:sz w:val="22"/>
+                <w:szCs w:val="22"/>
+                <w:lang w:val="fr-CH" w:eastAsia="ko-KR" w:bidi="si-LK"/>
+              </w:rPr>
+            </w:pPr>
+            <w:r>
+              <w:rPr>
+                <w:rFonts w:ascii="Calibri" w:hAnsi="Calibri" w:cs="Calibri"/>
+                <w:color w:val="000000"/>
+                <w:sz w:val="22"/>
+                <w:szCs w:val="22"/>
+                <w:lang w:val="fr-CH" w:eastAsia="ko-KR" w:bidi="si-LK"/>
+              </w:rPr>
+              <w:t>09:20:00</w:t>
+            </w:r>
+          </w:p>
+        </w:tc>
+        <w:tc>
+          <w:tcPr>
+            <w:tcW w:w="1200" w:type="dxa"/>
+            <w:tcBorders>
+              <w:top w:val="nil"/>
+              <w:left w:val="nil"/>
+              <w:bottom w:val="single" w:sz="4" w:space="0" w:color="auto"/>
+              <w:right w:val="single" w:sz="4" w:space="0" w:color="auto"/>
+            </w:tcBorders>
+            <w:shd w:val="clear" w:color="000000" w:fill="DDEBF7"/>
+            <w:noWrap/>
+            <w:vAlign w:val="bottom"/>
+            <w:hideMark/>
+          </w:tcPr>
+          <w:p>
+            <w:pPr>
+              <w:jc w:val="right"/>
+              <w:rPr>
+                <w:rFonts w:ascii="Calibri" w:hAnsi="Calibri" w:cs="Calibri"/>
+                <w:color w:val="000000"/>
+                <w:sz w:val="22"/>
+                <w:szCs w:val="22"/>
+                <w:lang w:val="fr-CH" w:eastAsia="ko-KR" w:bidi="si-LK"/>
+              </w:rPr>
+            </w:pPr>
+            <w:r>
+              <w:rPr>
+                <w:rFonts w:ascii="Calibri" w:hAnsi="Calibri" w:cs="Calibri"/>
+                <w:color w:val="000000"/>
+                <w:sz w:val="22"/>
+                <w:szCs w:val="22"/>
+                <w:lang w:val="fr-CH" w:eastAsia="ko-KR" w:bidi="si-LK"/>
+              </w:rPr>
+              <w:t>00.18 h</w:t>
+            </w:r>
+          </w:p>
+        </w:tc>
+        <w:tc>
+          <w:tcPr>
+            <w:tcW w:w="1200" w:type="dxa"/>
+            <w:tcBorders>
+              <w:top w:val="single" w:sz="4" w:space="0" w:color="auto"/>
+              <w:left w:val="single" w:sz="4" w:space="0" w:color="auto"/>
+              <w:bottom w:val="single" w:sz="4" w:space="0" w:color="auto"/>
+              <w:right w:val="single" w:sz="4" w:space="0" w:color="auto"/>
+            </w:tcBorders>
+            <w:shd w:val="clear" w:color="000000" w:fill="FF0000"/>
+            <w:noWrap/>
+            <w:vAlign w:val="bottom"/>
+            <w:hideMark/>
+          </w:tcPr>
+          <w:p>
+            <w:pPr>
+              <w:rPr>
+                <w:rFonts w:ascii="Calibri" w:hAnsi="Calibri" w:cs="Calibri"/>
+                <w:color w:val="FFFFFF"/>
+                <w:sz w:val="22"/>
+                <w:szCs w:val="22"/>
+                <w:lang w:val="fr-CH" w:eastAsia="ko-KR" w:bidi="si-LK"/>
+              </w:rPr>
+            </w:pPr>
+            <w:r>
+              <w:rPr>
+                <w:rFonts w:ascii="Calibri" w:hAnsi="Calibri" w:cs="Calibri"/>
+                <w:color w:val="FFFFFF"/>
+                <w:sz w:val="22"/>
+                <w:szCs w:val="22"/>
+                <w:lang w:val="fr-CH" w:eastAsia="ko-KR" w:bidi="si-LK"/>
+              </w:rPr>
+              <w:t>code</w:t>
+            </w:r>
+          </w:p>
+        </w:tc>
+        <w:tc>
+          <w:tcPr>
+            <w:tcW w:w="4116" w:type="dxa"/>
+            <w:tcBorders>
+              <w:top w:val="nil"/>
+              <w:left w:val="nil"/>
+              <w:bottom w:val="single" w:sz="4" w:space="0" w:color="auto"/>
+              <w:right w:val="single" w:sz="4" w:space="0" w:color="auto"/>
+            </w:tcBorders>
+            <w:shd w:val="clear" w:color="auto" w:fill="auto"/>
+            <w:vAlign w:val="bottom"/>
+            <w:hideMark/>
+          </w:tcPr>
+          <w:p>
+            <w:pPr>
+              <w:rPr>
+                <w:rFonts w:ascii="Calibri" w:hAnsi="Calibri" w:cs="Calibri"/>
+                <w:color w:val="000000"/>
+                <w:sz w:val="22"/>
+                <w:szCs w:val="22"/>
+                <w:lang w:val="fr-CH" w:eastAsia="ko-KR" w:bidi="si-LK"/>
+              </w:rPr>
+            </w:pPr>
+            <w:r>
+              <w:rPr>
+                <w:rFonts w:ascii="Calibri" w:hAnsi="Calibri" w:cs="Calibri"/>
+                <w:color w:val="000000"/>
+                <w:sz w:val="22"/>
+                <w:szCs w:val="22"/>
+                <w:lang w:val="fr-CH" w:eastAsia="ko-KR" w:bidi="si-LK"/>
+              </w:rPr>
+              <w:t>résolution d'un bug de touches</w:t>
+            </w:r>
+          </w:p>
+        </w:tc>
+        <w:tc>
+          <w:tcPr>
+            <w:tcW w:w="2982" w:type="dxa"/>
+            <w:tcBorders>
+              <w:top w:val="nil"/>
+              <w:left w:val="nil"/>
+              <w:bottom w:val="single" w:sz="4" w:space="0" w:color="auto"/>
+              <w:right w:val="single" w:sz="4" w:space="0" w:color="auto"/>
+            </w:tcBorders>
+            <w:shd w:val="clear" w:color="auto" w:fill="auto"/>
+            <w:vAlign w:val="bottom"/>
+            <w:hideMark/>
+          </w:tcPr>
+          <w:p>
+            <w:pPr>
+              <w:rPr>
+                <w:rFonts w:ascii="Calibri" w:hAnsi="Calibri" w:cs="Calibri"/>
+                <w:color w:val="000000"/>
+                <w:sz w:val="22"/>
+                <w:szCs w:val="22"/>
+                <w:lang w:val="fr-CH" w:eastAsia="ko-KR" w:bidi="si-LK"/>
+              </w:rPr>
+            </w:pPr>
+            <w:r>
+              <w:rPr>
+                <w:rFonts w:ascii="Calibri" w:hAnsi="Calibri" w:cs="Calibri"/>
+                <w:color w:val="000000"/>
+                <w:sz w:val="22"/>
+                <w:szCs w:val="22"/>
+                <w:lang w:val="fr-CH" w:eastAsia="ko-KR" w:bidi="si-LK"/>
+              </w:rPr>
+              <w:t> </w:t>
+            </w:r>
+          </w:p>
+        </w:tc>
+        <w:tc>
+          <w:tcPr>
+            <w:tcW w:w="3088" w:type="dxa"/>
+            <w:tcBorders>
+              <w:top w:val="nil"/>
+              <w:left w:val="nil"/>
+              <w:bottom w:val="single" w:sz="4" w:space="0" w:color="auto"/>
+              <w:right w:val="single" w:sz="4" w:space="0" w:color="auto"/>
+            </w:tcBorders>
+            <w:shd w:val="clear" w:color="auto" w:fill="auto"/>
+            <w:noWrap/>
+            <w:vAlign w:val="bottom"/>
+            <w:hideMark/>
+          </w:tcPr>
+          <w:p>
+            <w:pPr>
+              <w:rPr>
+                <w:rFonts w:ascii="Calibri" w:hAnsi="Calibri" w:cs="Calibri"/>
+                <w:color w:val="000000"/>
+                <w:sz w:val="22"/>
+                <w:szCs w:val="22"/>
+                <w:lang w:val="fr-CH" w:eastAsia="ko-KR" w:bidi="si-LK"/>
+              </w:rPr>
+            </w:pPr>
+            <w:r>
+              <w:rPr>
+                <w:rFonts w:ascii="Calibri" w:hAnsi="Calibri" w:cs="Calibri"/>
+                <w:color w:val="000000"/>
+                <w:sz w:val="22"/>
+                <w:szCs w:val="22"/>
+                <w:lang w:val="fr-CH" w:eastAsia="ko-KR" w:bidi="si-LK"/>
+              </w:rPr>
+              <w:t> </w:t>
+            </w:r>
+          </w:p>
+        </w:tc>
+      </w:tr>
+      <w:tr>
+        <w:trPr>
+          <w:trHeight w:val="300"/>
+        </w:trPr>
+        <w:tc>
+          <w:tcPr>
+            <w:tcW w:w="1200" w:type="dxa"/>
+            <w:tcBorders>
+              <w:top w:val="nil"/>
+              <w:left w:val="single" w:sz="4" w:space="0" w:color="auto"/>
+              <w:bottom w:val="single" w:sz="4" w:space="0" w:color="auto"/>
+              <w:right w:val="single" w:sz="4" w:space="0" w:color="auto"/>
+            </w:tcBorders>
+            <w:shd w:val="clear" w:color="000000" w:fill="DDEBF7"/>
+            <w:noWrap/>
+            <w:vAlign w:val="bottom"/>
+            <w:hideMark/>
+          </w:tcPr>
+          <w:p>
+            <w:pPr>
+              <w:jc w:val="right"/>
+              <w:rPr>
+                <w:rFonts w:ascii="Calibri" w:hAnsi="Calibri" w:cs="Calibri"/>
+                <w:color w:val="000000"/>
+                <w:sz w:val="22"/>
+                <w:szCs w:val="22"/>
+                <w:lang w:val="fr-CH" w:eastAsia="ko-KR" w:bidi="si-LK"/>
+              </w:rPr>
+            </w:pPr>
+            <w:r>
+              <w:rPr>
+                <w:rFonts w:ascii="Calibri" w:hAnsi="Calibri" w:cs="Calibri"/>
+                <w:color w:val="000000"/>
+                <w:sz w:val="22"/>
+                <w:szCs w:val="22"/>
+                <w:lang w:val="fr-CH" w:eastAsia="ko-KR" w:bidi="si-LK"/>
+              </w:rPr>
+              <w:t>10.03.2023</w:t>
+            </w:r>
+          </w:p>
+        </w:tc>
+        <w:tc>
+          <w:tcPr>
+            <w:tcW w:w="1200" w:type="dxa"/>
+            <w:tcBorders>
+              <w:top w:val="nil"/>
+              <w:left w:val="nil"/>
+              <w:bottom w:val="single" w:sz="4" w:space="0" w:color="auto"/>
+              <w:right w:val="single" w:sz="4" w:space="0" w:color="auto"/>
+            </w:tcBorders>
+            <w:shd w:val="clear" w:color="000000" w:fill="DDEBF7"/>
+            <w:noWrap/>
+            <w:vAlign w:val="bottom"/>
+            <w:hideMark/>
+          </w:tcPr>
+          <w:p>
+            <w:pPr>
+              <w:jc w:val="right"/>
+              <w:rPr>
+                <w:rFonts w:ascii="Calibri" w:hAnsi="Calibri" w:cs="Calibri"/>
+                <w:color w:val="000000"/>
+                <w:sz w:val="22"/>
+                <w:szCs w:val="22"/>
+                <w:lang w:val="fr-CH" w:eastAsia="ko-KR" w:bidi="si-LK"/>
+              </w:rPr>
+            </w:pPr>
+            <w:r>
+              <w:rPr>
+                <w:rFonts w:ascii="Calibri" w:hAnsi="Calibri" w:cs="Calibri"/>
+                <w:color w:val="000000"/>
+                <w:sz w:val="22"/>
+                <w:szCs w:val="22"/>
+                <w:lang w:val="fr-CH" w:eastAsia="ko-KR" w:bidi="si-LK"/>
+              </w:rPr>
+              <w:t>5</w:t>
+            </w:r>
+          </w:p>
+        </w:tc>
+        <w:tc>
+          <w:tcPr>
+            <w:tcW w:w="927" w:type="dxa"/>
+            <w:tcBorders>
+              <w:top w:val="nil"/>
+              <w:left w:val="nil"/>
+              <w:bottom w:val="single" w:sz="4" w:space="0" w:color="auto"/>
+              <w:right w:val="single" w:sz="4" w:space="0" w:color="auto"/>
+            </w:tcBorders>
+            <w:shd w:val="clear" w:color="000000" w:fill="DDEBF7"/>
+            <w:noWrap/>
+            <w:vAlign w:val="bottom"/>
+            <w:hideMark/>
+          </w:tcPr>
+          <w:p>
+            <w:pPr>
+              <w:jc w:val="right"/>
+              <w:rPr>
+                <w:rFonts w:ascii="Calibri" w:hAnsi="Calibri" w:cs="Calibri"/>
+                <w:color w:val="000000"/>
+                <w:sz w:val="22"/>
+                <w:szCs w:val="22"/>
+                <w:lang w:val="fr-CH" w:eastAsia="ko-KR" w:bidi="si-LK"/>
+              </w:rPr>
+            </w:pPr>
+            <w:r>
+              <w:rPr>
+                <w:rFonts w:ascii="Calibri" w:hAnsi="Calibri" w:cs="Calibri"/>
+                <w:color w:val="000000"/>
+                <w:sz w:val="22"/>
+                <w:szCs w:val="22"/>
+                <w:lang w:val="fr-CH" w:eastAsia="ko-KR" w:bidi="si-LK"/>
+              </w:rPr>
+              <w:t>09:20:00</w:t>
+            </w:r>
+          </w:p>
+        </w:tc>
+        <w:tc>
+          <w:tcPr>
+            <w:tcW w:w="927" w:type="dxa"/>
+            <w:tcBorders>
+              <w:top w:val="nil"/>
+              <w:left w:val="nil"/>
+              <w:bottom w:val="single" w:sz="4" w:space="0" w:color="auto"/>
+              <w:right w:val="single" w:sz="4" w:space="0" w:color="auto"/>
+            </w:tcBorders>
+            <w:shd w:val="clear" w:color="000000" w:fill="DDEBF7"/>
+            <w:noWrap/>
+            <w:vAlign w:val="bottom"/>
+            <w:hideMark/>
+          </w:tcPr>
+          <w:p>
+            <w:pPr>
+              <w:jc w:val="right"/>
+              <w:rPr>
+                <w:rFonts w:ascii="Calibri" w:hAnsi="Calibri" w:cs="Calibri"/>
+                <w:color w:val="000000"/>
+                <w:sz w:val="22"/>
+                <w:szCs w:val="22"/>
+                <w:lang w:val="fr-CH" w:eastAsia="ko-KR" w:bidi="si-LK"/>
+              </w:rPr>
+            </w:pPr>
+            <w:r>
+              <w:rPr>
+                <w:rFonts w:ascii="Calibri" w:hAnsi="Calibri" w:cs="Calibri"/>
+                <w:color w:val="000000"/>
+                <w:sz w:val="22"/>
+                <w:szCs w:val="22"/>
+                <w:lang w:val="fr-CH" w:eastAsia="ko-KR" w:bidi="si-LK"/>
+              </w:rPr>
+              <w:t>10:06:00</w:t>
+            </w:r>
+          </w:p>
+        </w:tc>
+        <w:tc>
+          <w:tcPr>
+            <w:tcW w:w="1200" w:type="dxa"/>
+            <w:tcBorders>
+              <w:top w:val="nil"/>
+              <w:left w:val="nil"/>
+              <w:bottom w:val="single" w:sz="4" w:space="0" w:color="auto"/>
+              <w:right w:val="single" w:sz="4" w:space="0" w:color="auto"/>
+            </w:tcBorders>
+            <w:shd w:val="clear" w:color="000000" w:fill="DDEBF7"/>
+            <w:noWrap/>
+            <w:vAlign w:val="bottom"/>
+            <w:hideMark/>
+          </w:tcPr>
+          <w:p>
+            <w:pPr>
+              <w:jc w:val="right"/>
+              <w:rPr>
+                <w:rFonts w:ascii="Calibri" w:hAnsi="Calibri" w:cs="Calibri"/>
+                <w:color w:val="000000"/>
+                <w:sz w:val="22"/>
+                <w:szCs w:val="22"/>
+                <w:lang w:val="fr-CH" w:eastAsia="ko-KR" w:bidi="si-LK"/>
+              </w:rPr>
+            </w:pPr>
+            <w:r>
+              <w:rPr>
+                <w:rFonts w:ascii="Calibri" w:hAnsi="Calibri" w:cs="Calibri"/>
+                <w:color w:val="000000"/>
+                <w:sz w:val="22"/>
+                <w:szCs w:val="22"/>
+                <w:lang w:val="fr-CH" w:eastAsia="ko-KR" w:bidi="si-LK"/>
+              </w:rPr>
+              <w:t>00.46 h</w:t>
+            </w:r>
+          </w:p>
+        </w:tc>
+        <w:tc>
+          <w:tcPr>
+            <w:tcW w:w="1200" w:type="dxa"/>
+            <w:tcBorders>
+              <w:top w:val="single" w:sz="4" w:space="0" w:color="auto"/>
+              <w:left w:val="single" w:sz="4" w:space="0" w:color="auto"/>
+              <w:bottom w:val="single" w:sz="4" w:space="0" w:color="auto"/>
+              <w:right w:val="single" w:sz="4" w:space="0" w:color="auto"/>
+            </w:tcBorders>
+            <w:shd w:val="clear" w:color="000000" w:fill="FF0000"/>
+            <w:noWrap/>
+            <w:vAlign w:val="bottom"/>
+            <w:hideMark/>
+          </w:tcPr>
+          <w:p>
+            <w:pPr>
+              <w:rPr>
+                <w:rFonts w:ascii="Calibri" w:hAnsi="Calibri" w:cs="Calibri"/>
+                <w:color w:val="FFFFFF"/>
+                <w:sz w:val="22"/>
+                <w:szCs w:val="22"/>
+                <w:lang w:val="fr-CH" w:eastAsia="ko-KR" w:bidi="si-LK"/>
+              </w:rPr>
+            </w:pPr>
+            <w:r>
+              <w:rPr>
+                <w:rFonts w:ascii="Calibri" w:hAnsi="Calibri" w:cs="Calibri"/>
+                <w:color w:val="FFFFFF"/>
+                <w:sz w:val="22"/>
+                <w:szCs w:val="22"/>
+                <w:lang w:val="fr-CH" w:eastAsia="ko-KR" w:bidi="si-LK"/>
+              </w:rPr>
+              <w:t>code</w:t>
+            </w:r>
+          </w:p>
+        </w:tc>
+        <w:tc>
+          <w:tcPr>
+            <w:tcW w:w="4116" w:type="dxa"/>
+            <w:tcBorders>
+              <w:top w:val="nil"/>
+              <w:left w:val="nil"/>
+              <w:bottom w:val="single" w:sz="4" w:space="0" w:color="auto"/>
+              <w:right w:val="single" w:sz="4" w:space="0" w:color="auto"/>
+            </w:tcBorders>
+            <w:shd w:val="clear" w:color="auto" w:fill="auto"/>
+            <w:vAlign w:val="bottom"/>
+            <w:hideMark/>
+          </w:tcPr>
+          <w:p>
+            <w:pPr>
+              <w:rPr>
+                <w:rFonts w:ascii="Calibri" w:hAnsi="Calibri" w:cs="Calibri"/>
+                <w:color w:val="000000"/>
+                <w:sz w:val="22"/>
+                <w:szCs w:val="22"/>
+                <w:lang w:val="fr-CH" w:eastAsia="ko-KR" w:bidi="si-LK"/>
+              </w:rPr>
+            </w:pPr>
+            <w:r>
+              <w:rPr>
+                <w:rFonts w:ascii="Calibri" w:hAnsi="Calibri" w:cs="Calibri"/>
+                <w:color w:val="000000"/>
+                <w:sz w:val="22"/>
+                <w:szCs w:val="22"/>
+                <w:lang w:val="fr-CH" w:eastAsia="ko-KR" w:bidi="si-LK"/>
+              </w:rPr>
+              <w:t>modifier la fonction tass</w:t>
+            </w:r>
+          </w:p>
+        </w:tc>
+        <w:tc>
+          <w:tcPr>
+            <w:tcW w:w="2982" w:type="dxa"/>
+            <w:tcBorders>
+              <w:top w:val="nil"/>
+              <w:left w:val="nil"/>
+              <w:bottom w:val="single" w:sz="4" w:space="0" w:color="auto"/>
+              <w:right w:val="single" w:sz="4" w:space="0" w:color="auto"/>
+            </w:tcBorders>
+            <w:shd w:val="clear" w:color="auto" w:fill="auto"/>
+            <w:vAlign w:val="bottom"/>
+            <w:hideMark/>
+          </w:tcPr>
+          <w:p>
+            <w:pPr>
+              <w:rPr>
+                <w:rFonts w:ascii="Calibri" w:hAnsi="Calibri" w:cs="Calibri"/>
+                <w:color w:val="000000"/>
+                <w:sz w:val="22"/>
+                <w:szCs w:val="22"/>
+                <w:lang w:val="fr-CH" w:eastAsia="ko-KR" w:bidi="si-LK"/>
+              </w:rPr>
+            </w:pPr>
+            <w:r>
+              <w:rPr>
+                <w:rFonts w:ascii="Calibri" w:hAnsi="Calibri" w:cs="Calibri"/>
+                <w:color w:val="000000"/>
+                <w:sz w:val="22"/>
+                <w:szCs w:val="22"/>
+                <w:lang w:val="fr-CH" w:eastAsia="ko-KR" w:bidi="si-LK"/>
+              </w:rPr>
+              <w:t> </w:t>
+            </w:r>
+          </w:p>
+        </w:tc>
+        <w:tc>
+          <w:tcPr>
+            <w:tcW w:w="3088" w:type="dxa"/>
+            <w:tcBorders>
+              <w:top w:val="nil"/>
+              <w:left w:val="nil"/>
+              <w:bottom w:val="single" w:sz="4" w:space="0" w:color="auto"/>
+              <w:right w:val="single" w:sz="4" w:space="0" w:color="auto"/>
+            </w:tcBorders>
+            <w:shd w:val="clear" w:color="auto" w:fill="auto"/>
+            <w:noWrap/>
+            <w:vAlign w:val="bottom"/>
+            <w:hideMark/>
+          </w:tcPr>
+          <w:p>
+            <w:pPr>
+              <w:rPr>
+                <w:rFonts w:ascii="Calibri" w:hAnsi="Calibri" w:cs="Calibri"/>
+                <w:color w:val="000000"/>
+                <w:sz w:val="22"/>
+                <w:szCs w:val="22"/>
+                <w:lang w:val="fr-CH" w:eastAsia="ko-KR" w:bidi="si-LK"/>
+              </w:rPr>
+            </w:pPr>
+            <w:r>
+              <w:rPr>
+                <w:rFonts w:ascii="Calibri" w:hAnsi="Calibri" w:cs="Calibri"/>
+                <w:color w:val="000000"/>
+                <w:sz w:val="22"/>
+                <w:szCs w:val="22"/>
+                <w:lang w:val="fr-CH" w:eastAsia="ko-KR" w:bidi="si-LK"/>
+              </w:rPr>
+              <w:t> </w:t>
+            </w:r>
+          </w:p>
+        </w:tc>
+      </w:tr>
+      <w:tr>
+        <w:trPr>
+          <w:trHeight w:val="600"/>
+        </w:trPr>
+        <w:tc>
+          <w:tcPr>
+            <w:tcW w:w="1200" w:type="dxa"/>
+            <w:tcBorders>
+              <w:top w:val="nil"/>
+              <w:left w:val="single" w:sz="4" w:space="0" w:color="auto"/>
+              <w:bottom w:val="single" w:sz="4" w:space="0" w:color="auto"/>
+              <w:right w:val="single" w:sz="4" w:space="0" w:color="auto"/>
+            </w:tcBorders>
+            <w:shd w:val="clear" w:color="000000" w:fill="DDEBF7"/>
+            <w:noWrap/>
+            <w:vAlign w:val="bottom"/>
+            <w:hideMark/>
+          </w:tcPr>
+          <w:p>
+            <w:pPr>
+              <w:jc w:val="right"/>
+              <w:rPr>
+                <w:rFonts w:ascii="Calibri" w:hAnsi="Calibri" w:cs="Calibri"/>
+                <w:color w:val="000000"/>
+                <w:sz w:val="22"/>
+                <w:szCs w:val="22"/>
+                <w:lang w:val="fr-CH" w:eastAsia="ko-KR" w:bidi="si-LK"/>
+              </w:rPr>
+            </w:pPr>
+            <w:r>
+              <w:rPr>
+                <w:rFonts w:ascii="Calibri" w:hAnsi="Calibri" w:cs="Calibri"/>
+                <w:color w:val="000000"/>
+                <w:sz w:val="22"/>
+                <w:szCs w:val="22"/>
+                <w:lang w:val="fr-CH" w:eastAsia="ko-KR" w:bidi="si-LK"/>
+              </w:rPr>
+              <w:t>10.03.2023</w:t>
+            </w:r>
+          </w:p>
+        </w:tc>
+        <w:tc>
+          <w:tcPr>
+            <w:tcW w:w="1200" w:type="dxa"/>
+            <w:tcBorders>
+              <w:top w:val="nil"/>
+              <w:left w:val="nil"/>
+              <w:bottom w:val="single" w:sz="4" w:space="0" w:color="auto"/>
+              <w:right w:val="single" w:sz="4" w:space="0" w:color="auto"/>
+            </w:tcBorders>
+            <w:shd w:val="clear" w:color="000000" w:fill="DDEBF7"/>
+            <w:noWrap/>
+            <w:vAlign w:val="bottom"/>
+            <w:hideMark/>
+          </w:tcPr>
+          <w:p>
+            <w:pPr>
+              <w:jc w:val="right"/>
+              <w:rPr>
+                <w:rFonts w:ascii="Calibri" w:hAnsi="Calibri" w:cs="Calibri"/>
+                <w:color w:val="000000"/>
+                <w:sz w:val="22"/>
+                <w:szCs w:val="22"/>
+                <w:lang w:val="fr-CH" w:eastAsia="ko-KR" w:bidi="si-LK"/>
+              </w:rPr>
+            </w:pPr>
+            <w:r>
+              <w:rPr>
+                <w:rFonts w:ascii="Calibri" w:hAnsi="Calibri" w:cs="Calibri"/>
+                <w:color w:val="000000"/>
+                <w:sz w:val="22"/>
+                <w:szCs w:val="22"/>
+                <w:lang w:val="fr-CH" w:eastAsia="ko-KR" w:bidi="si-LK"/>
+              </w:rPr>
+              <w:t>5</w:t>
+            </w:r>
+          </w:p>
+        </w:tc>
+        <w:tc>
+          <w:tcPr>
+            <w:tcW w:w="927" w:type="dxa"/>
+            <w:tcBorders>
+              <w:top w:val="nil"/>
+              <w:left w:val="nil"/>
+              <w:bottom w:val="single" w:sz="4" w:space="0" w:color="auto"/>
+              <w:right w:val="single" w:sz="4" w:space="0" w:color="auto"/>
+            </w:tcBorders>
+            <w:shd w:val="clear" w:color="000000" w:fill="DDEBF7"/>
+            <w:noWrap/>
+            <w:vAlign w:val="bottom"/>
+            <w:hideMark/>
+          </w:tcPr>
+          <w:p>
+            <w:pPr>
+              <w:jc w:val="right"/>
+              <w:rPr>
+                <w:rFonts w:ascii="Calibri" w:hAnsi="Calibri" w:cs="Calibri"/>
+                <w:color w:val="000000"/>
+                <w:sz w:val="22"/>
+                <w:szCs w:val="22"/>
+                <w:lang w:val="fr-CH" w:eastAsia="ko-KR" w:bidi="si-LK"/>
+              </w:rPr>
+            </w:pPr>
+            <w:r>
+              <w:rPr>
+                <w:rFonts w:ascii="Calibri" w:hAnsi="Calibri" w:cs="Calibri"/>
+                <w:color w:val="000000"/>
+                <w:sz w:val="22"/>
+                <w:szCs w:val="22"/>
+                <w:lang w:val="fr-CH" w:eastAsia="ko-KR" w:bidi="si-LK"/>
+              </w:rPr>
+              <w:t>10:06:00</w:t>
+            </w:r>
+          </w:p>
+        </w:tc>
+        <w:tc>
+          <w:tcPr>
+            <w:tcW w:w="927" w:type="dxa"/>
+            <w:tcBorders>
+              <w:top w:val="nil"/>
+              <w:left w:val="nil"/>
+              <w:bottom w:val="single" w:sz="4" w:space="0" w:color="auto"/>
+              <w:right w:val="single" w:sz="4" w:space="0" w:color="auto"/>
+            </w:tcBorders>
+            <w:shd w:val="clear" w:color="000000" w:fill="DDEBF7"/>
+            <w:noWrap/>
+            <w:vAlign w:val="bottom"/>
+            <w:hideMark/>
+          </w:tcPr>
+          <w:p>
+            <w:pPr>
+              <w:jc w:val="right"/>
+              <w:rPr>
+                <w:rFonts w:ascii="Calibri" w:hAnsi="Calibri" w:cs="Calibri"/>
+                <w:color w:val="000000"/>
+                <w:sz w:val="22"/>
+                <w:szCs w:val="22"/>
+                <w:lang w:val="fr-CH" w:eastAsia="ko-KR" w:bidi="si-LK"/>
+              </w:rPr>
+            </w:pPr>
+            <w:r>
+              <w:rPr>
+                <w:rFonts w:ascii="Calibri" w:hAnsi="Calibri" w:cs="Calibri"/>
+                <w:color w:val="000000"/>
+                <w:sz w:val="22"/>
+                <w:szCs w:val="22"/>
+                <w:lang w:val="fr-CH" w:eastAsia="ko-KR" w:bidi="si-LK"/>
+              </w:rPr>
+              <w:t>12:15:00</w:t>
+            </w:r>
+          </w:p>
+        </w:tc>
+        <w:tc>
+          <w:tcPr>
+            <w:tcW w:w="1200" w:type="dxa"/>
+            <w:tcBorders>
+              <w:top w:val="nil"/>
+              <w:left w:val="nil"/>
+              <w:bottom w:val="single" w:sz="4" w:space="0" w:color="auto"/>
+              <w:right w:val="single" w:sz="4" w:space="0" w:color="auto"/>
+            </w:tcBorders>
+            <w:shd w:val="clear" w:color="000000" w:fill="DDEBF7"/>
+            <w:noWrap/>
+            <w:vAlign w:val="bottom"/>
+            <w:hideMark/>
+          </w:tcPr>
+          <w:p>
+            <w:pPr>
+              <w:jc w:val="right"/>
+              <w:rPr>
+                <w:rFonts w:ascii="Calibri" w:hAnsi="Calibri" w:cs="Calibri"/>
+                <w:color w:val="000000"/>
+                <w:sz w:val="22"/>
+                <w:szCs w:val="22"/>
+                <w:lang w:val="fr-CH" w:eastAsia="ko-KR" w:bidi="si-LK"/>
+              </w:rPr>
+            </w:pPr>
+            <w:r>
+              <w:rPr>
+                <w:rFonts w:ascii="Calibri" w:hAnsi="Calibri" w:cs="Calibri"/>
+                <w:color w:val="000000"/>
+                <w:sz w:val="22"/>
+                <w:szCs w:val="22"/>
+                <w:lang w:val="fr-CH" w:eastAsia="ko-KR" w:bidi="si-LK"/>
+              </w:rPr>
+              <w:t>02.09 h</w:t>
+            </w:r>
+          </w:p>
+        </w:tc>
+        <w:tc>
+          <w:tcPr>
+            <w:tcW w:w="1200" w:type="dxa"/>
+            <w:tcBorders>
+              <w:top w:val="single" w:sz="4" w:space="0" w:color="auto"/>
+              <w:left w:val="single" w:sz="4" w:space="0" w:color="auto"/>
+              <w:bottom w:val="single" w:sz="4" w:space="0" w:color="auto"/>
+              <w:right w:val="single" w:sz="4" w:space="0" w:color="auto"/>
+            </w:tcBorders>
+            <w:shd w:val="clear" w:color="000000" w:fill="FF0000"/>
+            <w:noWrap/>
+            <w:vAlign w:val="bottom"/>
+            <w:hideMark/>
+          </w:tcPr>
+          <w:p>
+            <w:pPr>
+              <w:rPr>
+                <w:rFonts w:ascii="Calibri" w:hAnsi="Calibri" w:cs="Calibri"/>
+                <w:color w:val="FFFFFF"/>
+                <w:sz w:val="22"/>
+                <w:szCs w:val="22"/>
+                <w:lang w:val="fr-CH" w:eastAsia="ko-KR" w:bidi="si-LK"/>
+              </w:rPr>
+            </w:pPr>
+            <w:r>
+              <w:rPr>
+                <w:rFonts w:ascii="Calibri" w:hAnsi="Calibri" w:cs="Calibri"/>
+                <w:color w:val="FFFFFF"/>
+                <w:sz w:val="22"/>
+                <w:szCs w:val="22"/>
+                <w:lang w:val="fr-CH" w:eastAsia="ko-KR" w:bidi="si-LK"/>
+              </w:rPr>
+              <w:t>code</w:t>
+            </w:r>
+          </w:p>
+        </w:tc>
+        <w:tc>
+          <w:tcPr>
+            <w:tcW w:w="4116" w:type="dxa"/>
+            <w:tcBorders>
+              <w:top w:val="nil"/>
+              <w:left w:val="nil"/>
+              <w:bottom w:val="single" w:sz="4" w:space="0" w:color="auto"/>
+              <w:right w:val="single" w:sz="4" w:space="0" w:color="auto"/>
+            </w:tcBorders>
+            <w:shd w:val="clear" w:color="auto" w:fill="auto"/>
+            <w:vAlign w:val="bottom"/>
+            <w:hideMark/>
+          </w:tcPr>
+          <w:p>
+            <w:pPr>
+              <w:rPr>
+                <w:rFonts w:ascii="Calibri" w:hAnsi="Calibri" w:cs="Calibri"/>
+                <w:color w:val="000000"/>
+                <w:sz w:val="22"/>
+                <w:szCs w:val="22"/>
+                <w:lang w:val="fr-CH" w:eastAsia="ko-KR" w:bidi="si-LK"/>
+              </w:rPr>
+            </w:pPr>
+            <w:r>
+              <w:rPr>
+                <w:rFonts w:ascii="Calibri" w:hAnsi="Calibri" w:cs="Calibri"/>
+                <w:color w:val="000000"/>
+                <w:sz w:val="22"/>
+                <w:szCs w:val="22"/>
+                <w:lang w:val="fr-CH" w:eastAsia="ko-KR" w:bidi="si-LK"/>
+              </w:rPr>
+              <w:t>Commencement d'une fonction pour l'écran de fin</w:t>
+            </w:r>
+          </w:p>
+        </w:tc>
+        <w:tc>
+          <w:tcPr>
+            <w:tcW w:w="2982" w:type="dxa"/>
+            <w:tcBorders>
+              <w:top w:val="nil"/>
+              <w:left w:val="nil"/>
+              <w:bottom w:val="single" w:sz="4" w:space="0" w:color="auto"/>
+              <w:right w:val="single" w:sz="4" w:space="0" w:color="auto"/>
+            </w:tcBorders>
+            <w:shd w:val="clear" w:color="auto" w:fill="auto"/>
+            <w:vAlign w:val="bottom"/>
+            <w:hideMark/>
+          </w:tcPr>
+          <w:p>
+            <w:pPr>
+              <w:rPr>
+                <w:rFonts w:ascii="Calibri" w:hAnsi="Calibri" w:cs="Calibri"/>
+                <w:color w:val="000000"/>
+                <w:sz w:val="22"/>
+                <w:szCs w:val="22"/>
+                <w:lang w:val="fr-CH" w:eastAsia="ko-KR" w:bidi="si-LK"/>
+              </w:rPr>
+            </w:pPr>
+            <w:r>
+              <w:rPr>
+                <w:rFonts w:ascii="Calibri" w:hAnsi="Calibri" w:cs="Calibri"/>
+                <w:color w:val="000000"/>
+                <w:sz w:val="22"/>
+                <w:szCs w:val="22"/>
+                <w:lang w:val="fr-CH" w:eastAsia="ko-KR" w:bidi="si-LK"/>
+              </w:rPr>
+              <w:t>ne fonctionne pas</w:t>
+            </w:r>
+          </w:p>
+        </w:tc>
+        <w:tc>
+          <w:tcPr>
+            <w:tcW w:w="3088" w:type="dxa"/>
+            <w:tcBorders>
+              <w:top w:val="nil"/>
+              <w:left w:val="nil"/>
+              <w:bottom w:val="single" w:sz="4" w:space="0" w:color="auto"/>
+              <w:right w:val="single" w:sz="4" w:space="0" w:color="auto"/>
+            </w:tcBorders>
+            <w:shd w:val="clear" w:color="auto" w:fill="auto"/>
+            <w:noWrap/>
+            <w:vAlign w:val="bottom"/>
+            <w:hideMark/>
+          </w:tcPr>
+          <w:p>
+            <w:pPr>
+              <w:rPr>
+                <w:rFonts w:ascii="Calibri" w:hAnsi="Calibri" w:cs="Calibri"/>
+                <w:color w:val="000000"/>
+                <w:sz w:val="22"/>
+                <w:szCs w:val="22"/>
+                <w:lang w:val="fr-CH" w:eastAsia="ko-KR" w:bidi="si-LK"/>
+              </w:rPr>
+            </w:pPr>
+            <w:r>
+              <w:rPr>
+                <w:rFonts w:ascii="Calibri" w:hAnsi="Calibri" w:cs="Calibri"/>
+                <w:color w:val="000000"/>
+                <w:sz w:val="22"/>
+                <w:szCs w:val="22"/>
+                <w:lang w:val="fr-CH" w:eastAsia="ko-KR" w:bidi="si-LK"/>
+              </w:rPr>
+              <w:t> </w:t>
+            </w:r>
+          </w:p>
+        </w:tc>
+      </w:tr>
+      <w:tr>
+        <w:trPr>
+          <w:trHeight w:val="600"/>
+        </w:trPr>
+        <w:tc>
+          <w:tcPr>
+            <w:tcW w:w="1200" w:type="dxa"/>
+            <w:tcBorders>
+              <w:top w:val="nil"/>
+              <w:left w:val="single" w:sz="4" w:space="0" w:color="auto"/>
+              <w:bottom w:val="single" w:sz="4" w:space="0" w:color="auto"/>
+              <w:right w:val="single" w:sz="4" w:space="0" w:color="auto"/>
+            </w:tcBorders>
+            <w:shd w:val="clear" w:color="000000" w:fill="DDEBF7"/>
+            <w:noWrap/>
+            <w:vAlign w:val="bottom"/>
+            <w:hideMark/>
+          </w:tcPr>
+          <w:p>
+            <w:pPr>
+              <w:jc w:val="right"/>
+              <w:rPr>
+                <w:rFonts w:ascii="Calibri" w:hAnsi="Calibri" w:cs="Calibri"/>
+                <w:color w:val="000000"/>
+                <w:sz w:val="22"/>
+                <w:szCs w:val="22"/>
+                <w:lang w:val="fr-CH" w:eastAsia="ko-KR" w:bidi="si-LK"/>
+              </w:rPr>
+            </w:pPr>
+            <w:r>
+              <w:rPr>
+                <w:rFonts w:ascii="Calibri" w:hAnsi="Calibri" w:cs="Calibri"/>
+                <w:color w:val="000000"/>
+                <w:sz w:val="22"/>
+                <w:szCs w:val="22"/>
+                <w:lang w:val="fr-CH" w:eastAsia="ko-KR" w:bidi="si-LK"/>
+              </w:rPr>
+              <w:t>10.03.2023</w:t>
+            </w:r>
+          </w:p>
+        </w:tc>
+        <w:tc>
+          <w:tcPr>
+            <w:tcW w:w="1200" w:type="dxa"/>
+            <w:tcBorders>
+              <w:top w:val="nil"/>
+              <w:left w:val="nil"/>
+              <w:bottom w:val="single" w:sz="4" w:space="0" w:color="auto"/>
+              <w:right w:val="single" w:sz="4" w:space="0" w:color="auto"/>
+            </w:tcBorders>
+            <w:shd w:val="clear" w:color="000000" w:fill="DDEBF7"/>
+            <w:noWrap/>
+            <w:vAlign w:val="bottom"/>
+            <w:hideMark/>
+          </w:tcPr>
+          <w:p>
+            <w:pPr>
+              <w:jc w:val="right"/>
+              <w:rPr>
+                <w:rFonts w:ascii="Calibri" w:hAnsi="Calibri" w:cs="Calibri"/>
+                <w:color w:val="000000"/>
+                <w:sz w:val="22"/>
+                <w:szCs w:val="22"/>
+                <w:lang w:val="fr-CH" w:eastAsia="ko-KR" w:bidi="si-LK"/>
+              </w:rPr>
+            </w:pPr>
+            <w:r>
+              <w:rPr>
+                <w:rFonts w:ascii="Calibri" w:hAnsi="Calibri" w:cs="Calibri"/>
+                <w:color w:val="000000"/>
+                <w:sz w:val="22"/>
+                <w:szCs w:val="22"/>
+                <w:lang w:val="fr-CH" w:eastAsia="ko-KR" w:bidi="si-LK"/>
+              </w:rPr>
+              <w:t>5</w:t>
+            </w:r>
+          </w:p>
+        </w:tc>
+        <w:tc>
+          <w:tcPr>
+            <w:tcW w:w="927" w:type="dxa"/>
+            <w:tcBorders>
+              <w:top w:val="nil"/>
+              <w:left w:val="nil"/>
+              <w:bottom w:val="single" w:sz="4" w:space="0" w:color="auto"/>
+              <w:right w:val="single" w:sz="4" w:space="0" w:color="auto"/>
+            </w:tcBorders>
+            <w:shd w:val="clear" w:color="000000" w:fill="DDEBF7"/>
+            <w:noWrap/>
+            <w:vAlign w:val="bottom"/>
+            <w:hideMark/>
+          </w:tcPr>
+          <w:p>
+            <w:pPr>
+              <w:jc w:val="right"/>
+              <w:rPr>
+                <w:rFonts w:ascii="Calibri" w:hAnsi="Calibri" w:cs="Calibri"/>
+                <w:color w:val="000000"/>
+                <w:sz w:val="22"/>
+                <w:szCs w:val="22"/>
+                <w:lang w:val="fr-CH" w:eastAsia="ko-KR" w:bidi="si-LK"/>
+              </w:rPr>
+            </w:pPr>
+            <w:r>
+              <w:rPr>
+                <w:rFonts w:ascii="Calibri" w:hAnsi="Calibri" w:cs="Calibri"/>
+                <w:color w:val="000000"/>
+                <w:sz w:val="22"/>
+                <w:szCs w:val="22"/>
+                <w:lang w:val="fr-CH" w:eastAsia="ko-KR" w:bidi="si-LK"/>
+              </w:rPr>
+              <w:t>13:30:00</w:t>
+            </w:r>
+          </w:p>
+        </w:tc>
+        <w:tc>
+          <w:tcPr>
+            <w:tcW w:w="927" w:type="dxa"/>
+            <w:tcBorders>
+              <w:top w:val="nil"/>
+              <w:left w:val="nil"/>
+              <w:bottom w:val="single" w:sz="4" w:space="0" w:color="auto"/>
+              <w:right w:val="single" w:sz="4" w:space="0" w:color="auto"/>
+            </w:tcBorders>
+            <w:shd w:val="clear" w:color="000000" w:fill="DDEBF7"/>
+            <w:noWrap/>
+            <w:vAlign w:val="bottom"/>
+            <w:hideMark/>
+          </w:tcPr>
+          <w:p>
+            <w:pPr>
+              <w:jc w:val="right"/>
+              <w:rPr>
+                <w:rFonts w:ascii="Calibri" w:hAnsi="Calibri" w:cs="Calibri"/>
+                <w:color w:val="000000"/>
+                <w:sz w:val="22"/>
+                <w:szCs w:val="22"/>
+                <w:lang w:val="fr-CH" w:eastAsia="ko-KR" w:bidi="si-LK"/>
+              </w:rPr>
+            </w:pPr>
+            <w:r>
+              <w:rPr>
+                <w:rFonts w:ascii="Calibri" w:hAnsi="Calibri" w:cs="Calibri"/>
+                <w:color w:val="000000"/>
+                <w:sz w:val="22"/>
+                <w:szCs w:val="22"/>
+                <w:lang w:val="fr-CH" w:eastAsia="ko-KR" w:bidi="si-LK"/>
+              </w:rPr>
+              <w:t>14:27:00</w:t>
+            </w:r>
+          </w:p>
+        </w:tc>
+        <w:tc>
+          <w:tcPr>
+            <w:tcW w:w="1200" w:type="dxa"/>
+            <w:tcBorders>
+              <w:top w:val="nil"/>
+              <w:left w:val="nil"/>
+              <w:bottom w:val="single" w:sz="4" w:space="0" w:color="auto"/>
+              <w:right w:val="single" w:sz="4" w:space="0" w:color="auto"/>
+            </w:tcBorders>
+            <w:shd w:val="clear" w:color="000000" w:fill="DDEBF7"/>
+            <w:noWrap/>
+            <w:vAlign w:val="bottom"/>
+            <w:hideMark/>
+          </w:tcPr>
+          <w:p>
+            <w:pPr>
+              <w:jc w:val="right"/>
+              <w:rPr>
+                <w:rFonts w:ascii="Calibri" w:hAnsi="Calibri" w:cs="Calibri"/>
+                <w:color w:val="000000"/>
+                <w:sz w:val="22"/>
+                <w:szCs w:val="22"/>
+                <w:lang w:val="fr-CH" w:eastAsia="ko-KR" w:bidi="si-LK"/>
+              </w:rPr>
+            </w:pPr>
+            <w:r>
+              <w:rPr>
+                <w:rFonts w:ascii="Calibri" w:hAnsi="Calibri" w:cs="Calibri"/>
+                <w:color w:val="000000"/>
+                <w:sz w:val="22"/>
+                <w:szCs w:val="22"/>
+                <w:lang w:val="fr-CH" w:eastAsia="ko-KR" w:bidi="si-LK"/>
+              </w:rPr>
+              <w:t>00.57 h</w:t>
+            </w:r>
+          </w:p>
+        </w:tc>
+        <w:tc>
+          <w:tcPr>
+            <w:tcW w:w="1200" w:type="dxa"/>
+            <w:tcBorders>
+              <w:top w:val="single" w:sz="4" w:space="0" w:color="auto"/>
+              <w:left w:val="single" w:sz="4" w:space="0" w:color="auto"/>
+              <w:bottom w:val="single" w:sz="4" w:space="0" w:color="auto"/>
+              <w:right w:val="single" w:sz="4" w:space="0" w:color="auto"/>
+            </w:tcBorders>
+            <w:shd w:val="clear" w:color="000000" w:fill="FF0000"/>
+            <w:noWrap/>
+            <w:vAlign w:val="bottom"/>
+            <w:hideMark/>
+          </w:tcPr>
+          <w:p>
+            <w:pPr>
+              <w:rPr>
+                <w:rFonts w:ascii="Calibri" w:hAnsi="Calibri" w:cs="Calibri"/>
+                <w:color w:val="FFFFFF"/>
+                <w:sz w:val="22"/>
+                <w:szCs w:val="22"/>
+                <w:lang w:val="fr-CH" w:eastAsia="ko-KR" w:bidi="si-LK"/>
+              </w:rPr>
+            </w:pPr>
+            <w:r>
+              <w:rPr>
+                <w:rFonts w:ascii="Calibri" w:hAnsi="Calibri" w:cs="Calibri"/>
+                <w:color w:val="FFFFFF"/>
+                <w:sz w:val="22"/>
+                <w:szCs w:val="22"/>
+                <w:lang w:val="fr-CH" w:eastAsia="ko-KR" w:bidi="si-LK"/>
+              </w:rPr>
+              <w:t>code</w:t>
+            </w:r>
+          </w:p>
+        </w:tc>
+        <w:tc>
+          <w:tcPr>
+            <w:tcW w:w="4116" w:type="dxa"/>
+            <w:tcBorders>
+              <w:top w:val="nil"/>
+              <w:left w:val="nil"/>
+              <w:bottom w:val="single" w:sz="4" w:space="0" w:color="auto"/>
+              <w:right w:val="single" w:sz="4" w:space="0" w:color="auto"/>
+            </w:tcBorders>
+            <w:shd w:val="clear" w:color="auto" w:fill="auto"/>
+            <w:vAlign w:val="bottom"/>
+            <w:hideMark/>
+          </w:tcPr>
+          <w:p>
+            <w:pPr>
+              <w:rPr>
+                <w:rFonts w:ascii="Calibri" w:hAnsi="Calibri" w:cs="Calibri"/>
+                <w:color w:val="000000"/>
+                <w:sz w:val="22"/>
+                <w:szCs w:val="22"/>
+                <w:lang w:val="fr-CH" w:eastAsia="ko-KR" w:bidi="si-LK"/>
+              </w:rPr>
+            </w:pPr>
+            <w:r>
+              <w:rPr>
+                <w:rFonts w:ascii="Calibri" w:hAnsi="Calibri" w:cs="Calibri"/>
+                <w:color w:val="000000"/>
+                <w:sz w:val="22"/>
+                <w:szCs w:val="22"/>
+                <w:lang w:val="fr-CH" w:eastAsia="ko-KR" w:bidi="si-LK"/>
+              </w:rPr>
+              <w:t>J'ai terminé la fonction pour detecter la fin du jeu</w:t>
+            </w:r>
+          </w:p>
+        </w:tc>
+        <w:tc>
+          <w:tcPr>
+            <w:tcW w:w="2982" w:type="dxa"/>
+            <w:tcBorders>
+              <w:top w:val="nil"/>
+              <w:left w:val="nil"/>
+              <w:bottom w:val="single" w:sz="4" w:space="0" w:color="auto"/>
+              <w:right w:val="single" w:sz="4" w:space="0" w:color="auto"/>
+            </w:tcBorders>
+            <w:shd w:val="clear" w:color="auto" w:fill="auto"/>
+            <w:vAlign w:val="bottom"/>
+            <w:hideMark/>
+          </w:tcPr>
+          <w:p>
+            <w:pPr>
+              <w:rPr>
+                <w:rFonts w:ascii="Calibri" w:hAnsi="Calibri" w:cs="Calibri"/>
+                <w:color w:val="000000"/>
+                <w:sz w:val="22"/>
+                <w:szCs w:val="22"/>
+                <w:lang w:val="fr-CH" w:eastAsia="ko-KR" w:bidi="si-LK"/>
+              </w:rPr>
+            </w:pPr>
+            <w:r>
+              <w:rPr>
+                <w:rFonts w:ascii="Calibri" w:hAnsi="Calibri" w:cs="Calibri"/>
+                <w:color w:val="000000"/>
+                <w:sz w:val="22"/>
+                <w:szCs w:val="22"/>
+                <w:lang w:val="fr-CH" w:eastAsia="ko-KR" w:bidi="si-LK"/>
+              </w:rPr>
+              <w:t> </w:t>
+            </w:r>
+          </w:p>
+        </w:tc>
+        <w:tc>
+          <w:tcPr>
+            <w:tcW w:w="3088" w:type="dxa"/>
+            <w:tcBorders>
+              <w:top w:val="nil"/>
+              <w:left w:val="nil"/>
+              <w:bottom w:val="single" w:sz="4" w:space="0" w:color="auto"/>
+              <w:right w:val="single" w:sz="4" w:space="0" w:color="auto"/>
+            </w:tcBorders>
+            <w:shd w:val="clear" w:color="auto" w:fill="auto"/>
+            <w:noWrap/>
+            <w:vAlign w:val="bottom"/>
+            <w:hideMark/>
+          </w:tcPr>
+          <w:p>
+            <w:pPr>
+              <w:rPr>
+                <w:rFonts w:ascii="Calibri" w:hAnsi="Calibri" w:cs="Calibri"/>
+                <w:color w:val="000000"/>
+                <w:sz w:val="22"/>
+                <w:szCs w:val="22"/>
+                <w:lang w:val="fr-CH" w:eastAsia="ko-KR" w:bidi="si-LK"/>
+              </w:rPr>
+            </w:pPr>
+            <w:r>
+              <w:rPr>
+                <w:rFonts w:ascii="Calibri" w:hAnsi="Calibri" w:cs="Calibri"/>
+                <w:color w:val="000000"/>
+                <w:sz w:val="22"/>
+                <w:szCs w:val="22"/>
+                <w:lang w:val="fr-CH" w:eastAsia="ko-KR" w:bidi="si-LK"/>
+              </w:rPr>
+              <w:t> </w:t>
+            </w:r>
+          </w:p>
+        </w:tc>
+      </w:tr>
+      <w:tr>
+        <w:trPr>
+          <w:trHeight w:val="300"/>
+        </w:trPr>
+        <w:tc>
+          <w:tcPr>
+            <w:tcW w:w="1200" w:type="dxa"/>
+            <w:tcBorders>
+              <w:top w:val="nil"/>
+              <w:left w:val="single" w:sz="4" w:space="0" w:color="auto"/>
+              <w:bottom w:val="single" w:sz="4" w:space="0" w:color="auto"/>
+              <w:right w:val="single" w:sz="4" w:space="0" w:color="auto"/>
+            </w:tcBorders>
+            <w:shd w:val="clear" w:color="000000" w:fill="DDEBF7"/>
+            <w:noWrap/>
+            <w:vAlign w:val="bottom"/>
+            <w:hideMark/>
+          </w:tcPr>
+          <w:p>
+            <w:pPr>
+              <w:jc w:val="right"/>
+              <w:rPr>
+                <w:rFonts w:ascii="Calibri" w:hAnsi="Calibri" w:cs="Calibri"/>
+                <w:color w:val="000000"/>
+                <w:sz w:val="22"/>
+                <w:szCs w:val="22"/>
+                <w:lang w:val="fr-CH" w:eastAsia="ko-KR" w:bidi="si-LK"/>
+              </w:rPr>
+            </w:pPr>
+            <w:r>
+              <w:rPr>
+                <w:rFonts w:ascii="Calibri" w:hAnsi="Calibri" w:cs="Calibri"/>
+                <w:color w:val="000000"/>
+                <w:sz w:val="22"/>
+                <w:szCs w:val="22"/>
+                <w:lang w:val="fr-CH" w:eastAsia="ko-KR" w:bidi="si-LK"/>
+              </w:rPr>
+              <w:t>14.03.2023</w:t>
+            </w:r>
+          </w:p>
+        </w:tc>
+        <w:tc>
+          <w:tcPr>
+            <w:tcW w:w="1200" w:type="dxa"/>
+            <w:tcBorders>
+              <w:top w:val="nil"/>
+              <w:left w:val="nil"/>
+              <w:bottom w:val="single" w:sz="4" w:space="0" w:color="auto"/>
+              <w:right w:val="single" w:sz="4" w:space="0" w:color="auto"/>
+            </w:tcBorders>
+            <w:shd w:val="clear" w:color="000000" w:fill="DDEBF7"/>
+            <w:noWrap/>
+            <w:vAlign w:val="bottom"/>
+            <w:hideMark/>
+          </w:tcPr>
+          <w:p>
+            <w:pPr>
+              <w:jc w:val="right"/>
+              <w:rPr>
+                <w:rFonts w:ascii="Calibri" w:hAnsi="Calibri" w:cs="Calibri"/>
+                <w:color w:val="000000"/>
+                <w:sz w:val="22"/>
+                <w:szCs w:val="22"/>
+                <w:lang w:val="fr-CH" w:eastAsia="ko-KR" w:bidi="si-LK"/>
+              </w:rPr>
+            </w:pPr>
+            <w:r>
+              <w:rPr>
+                <w:rFonts w:ascii="Calibri" w:hAnsi="Calibri" w:cs="Calibri"/>
+                <w:color w:val="000000"/>
+                <w:sz w:val="22"/>
+                <w:szCs w:val="22"/>
+                <w:lang w:val="fr-CH" w:eastAsia="ko-KR" w:bidi="si-LK"/>
+              </w:rPr>
+              <w:t>6</w:t>
+            </w:r>
+          </w:p>
+        </w:tc>
+        <w:tc>
+          <w:tcPr>
+            <w:tcW w:w="927" w:type="dxa"/>
+            <w:tcBorders>
+              <w:top w:val="nil"/>
+              <w:left w:val="nil"/>
+              <w:bottom w:val="single" w:sz="4" w:space="0" w:color="auto"/>
+              <w:right w:val="single" w:sz="4" w:space="0" w:color="auto"/>
+            </w:tcBorders>
+            <w:shd w:val="clear" w:color="000000" w:fill="DDEBF7"/>
+            <w:noWrap/>
+            <w:vAlign w:val="bottom"/>
+            <w:hideMark/>
+          </w:tcPr>
+          <w:p>
+            <w:pPr>
+              <w:jc w:val="right"/>
+              <w:rPr>
+                <w:rFonts w:ascii="Calibri" w:hAnsi="Calibri" w:cs="Calibri"/>
+                <w:color w:val="000000"/>
+                <w:sz w:val="22"/>
+                <w:szCs w:val="22"/>
+                <w:lang w:val="fr-CH" w:eastAsia="ko-KR" w:bidi="si-LK"/>
+              </w:rPr>
+            </w:pPr>
+            <w:r>
+              <w:rPr>
+                <w:rFonts w:ascii="Calibri" w:hAnsi="Calibri" w:cs="Calibri"/>
+                <w:color w:val="000000"/>
+                <w:sz w:val="22"/>
+                <w:szCs w:val="22"/>
+                <w:lang w:val="fr-CH" w:eastAsia="ko-KR" w:bidi="si-LK"/>
+              </w:rPr>
+              <w:t>08:20:00</w:t>
+            </w:r>
+          </w:p>
+        </w:tc>
+        <w:tc>
+          <w:tcPr>
+            <w:tcW w:w="927" w:type="dxa"/>
+            <w:tcBorders>
+              <w:top w:val="nil"/>
+              <w:left w:val="nil"/>
+              <w:bottom w:val="single" w:sz="4" w:space="0" w:color="auto"/>
+              <w:right w:val="single" w:sz="4" w:space="0" w:color="auto"/>
+            </w:tcBorders>
+            <w:shd w:val="clear" w:color="000000" w:fill="DDEBF7"/>
+            <w:noWrap/>
+            <w:vAlign w:val="bottom"/>
+            <w:hideMark/>
+          </w:tcPr>
+          <w:p>
+            <w:pPr>
+              <w:jc w:val="right"/>
+              <w:rPr>
+                <w:rFonts w:ascii="Calibri" w:hAnsi="Calibri" w:cs="Calibri"/>
+                <w:color w:val="000000"/>
+                <w:sz w:val="22"/>
+                <w:szCs w:val="22"/>
+                <w:lang w:val="fr-CH" w:eastAsia="ko-KR" w:bidi="si-LK"/>
+              </w:rPr>
+            </w:pPr>
+            <w:r>
+              <w:rPr>
+                <w:rFonts w:ascii="Calibri" w:hAnsi="Calibri" w:cs="Calibri"/>
+                <w:color w:val="000000"/>
+                <w:sz w:val="22"/>
+                <w:szCs w:val="22"/>
+                <w:lang w:val="fr-CH" w:eastAsia="ko-KR" w:bidi="si-LK"/>
+              </w:rPr>
+              <w:t>08:55:00</w:t>
+            </w:r>
+          </w:p>
+        </w:tc>
+        <w:tc>
+          <w:tcPr>
+            <w:tcW w:w="1200" w:type="dxa"/>
+            <w:tcBorders>
+              <w:top w:val="nil"/>
+              <w:left w:val="nil"/>
+              <w:bottom w:val="single" w:sz="4" w:space="0" w:color="auto"/>
+              <w:right w:val="single" w:sz="4" w:space="0" w:color="auto"/>
+            </w:tcBorders>
+            <w:shd w:val="clear" w:color="000000" w:fill="DDEBF7"/>
+            <w:noWrap/>
+            <w:vAlign w:val="bottom"/>
+            <w:hideMark/>
+          </w:tcPr>
+          <w:p>
+            <w:pPr>
+              <w:jc w:val="right"/>
+              <w:rPr>
+                <w:rFonts w:ascii="Calibri" w:hAnsi="Calibri" w:cs="Calibri"/>
+                <w:color w:val="000000"/>
+                <w:sz w:val="22"/>
+                <w:szCs w:val="22"/>
+                <w:lang w:val="fr-CH" w:eastAsia="ko-KR" w:bidi="si-LK"/>
+              </w:rPr>
+            </w:pPr>
+            <w:r>
+              <w:rPr>
+                <w:rFonts w:ascii="Calibri" w:hAnsi="Calibri" w:cs="Calibri"/>
+                <w:color w:val="000000"/>
+                <w:sz w:val="22"/>
+                <w:szCs w:val="22"/>
+                <w:lang w:val="fr-CH" w:eastAsia="ko-KR" w:bidi="si-LK"/>
+              </w:rPr>
+              <w:t>00.35 h</w:t>
+            </w:r>
+          </w:p>
+        </w:tc>
+        <w:tc>
+          <w:tcPr>
+            <w:tcW w:w="1200" w:type="dxa"/>
+            <w:tcBorders>
+              <w:top w:val="single" w:sz="4" w:space="0" w:color="auto"/>
+              <w:left w:val="single" w:sz="4" w:space="0" w:color="auto"/>
+              <w:bottom w:val="single" w:sz="4" w:space="0" w:color="auto"/>
+              <w:right w:val="single" w:sz="4" w:space="0" w:color="auto"/>
+            </w:tcBorders>
+            <w:shd w:val="clear" w:color="000000" w:fill="FF0000"/>
+            <w:noWrap/>
+            <w:vAlign w:val="bottom"/>
+            <w:hideMark/>
+          </w:tcPr>
+          <w:p>
+            <w:pPr>
+              <w:rPr>
+                <w:rFonts w:ascii="Calibri" w:hAnsi="Calibri" w:cs="Calibri"/>
+                <w:color w:val="FFFFFF"/>
+                <w:sz w:val="22"/>
+                <w:szCs w:val="22"/>
+                <w:lang w:val="fr-CH" w:eastAsia="ko-KR" w:bidi="si-LK"/>
+              </w:rPr>
+            </w:pPr>
+            <w:r>
+              <w:rPr>
+                <w:rFonts w:ascii="Calibri" w:hAnsi="Calibri" w:cs="Calibri"/>
+                <w:color w:val="FFFFFF"/>
+                <w:sz w:val="22"/>
+                <w:szCs w:val="22"/>
+                <w:lang w:val="fr-CH" w:eastAsia="ko-KR" w:bidi="si-LK"/>
+              </w:rPr>
+              <w:t>code</w:t>
+            </w:r>
+          </w:p>
+        </w:tc>
+        <w:tc>
+          <w:tcPr>
+            <w:tcW w:w="4116" w:type="dxa"/>
+            <w:tcBorders>
+              <w:top w:val="nil"/>
+              <w:left w:val="nil"/>
+              <w:bottom w:val="single" w:sz="4" w:space="0" w:color="auto"/>
+              <w:right w:val="single" w:sz="4" w:space="0" w:color="auto"/>
+            </w:tcBorders>
+            <w:shd w:val="clear" w:color="auto" w:fill="auto"/>
+            <w:vAlign w:val="bottom"/>
+            <w:hideMark/>
+          </w:tcPr>
+          <w:p>
+            <w:pPr>
+              <w:rPr>
+                <w:rFonts w:ascii="Calibri" w:hAnsi="Calibri" w:cs="Calibri"/>
+                <w:color w:val="000000"/>
+                <w:sz w:val="22"/>
+                <w:szCs w:val="22"/>
+                <w:lang w:val="fr-CH" w:eastAsia="ko-KR" w:bidi="si-LK"/>
+              </w:rPr>
+            </w:pPr>
+            <w:r>
+              <w:rPr>
+                <w:rFonts w:ascii="Calibri" w:hAnsi="Calibri" w:cs="Calibri"/>
+                <w:color w:val="000000"/>
+                <w:sz w:val="22"/>
+                <w:szCs w:val="22"/>
+                <w:lang w:val="fr-CH" w:eastAsia="ko-KR" w:bidi="si-LK"/>
+              </w:rPr>
+              <w:t>ajout d'un bouton de menu</w:t>
+            </w:r>
+          </w:p>
+        </w:tc>
+        <w:tc>
+          <w:tcPr>
+            <w:tcW w:w="2982" w:type="dxa"/>
+            <w:tcBorders>
+              <w:top w:val="nil"/>
+              <w:left w:val="nil"/>
+              <w:bottom w:val="single" w:sz="4" w:space="0" w:color="auto"/>
+              <w:right w:val="single" w:sz="4" w:space="0" w:color="auto"/>
+            </w:tcBorders>
+            <w:shd w:val="clear" w:color="auto" w:fill="auto"/>
+            <w:vAlign w:val="bottom"/>
+            <w:hideMark/>
+          </w:tcPr>
+          <w:p>
+            <w:pPr>
+              <w:rPr>
+                <w:rFonts w:ascii="Calibri" w:hAnsi="Calibri" w:cs="Calibri"/>
+                <w:color w:val="000000"/>
+                <w:sz w:val="22"/>
+                <w:szCs w:val="22"/>
+                <w:lang w:val="fr-CH" w:eastAsia="ko-KR" w:bidi="si-LK"/>
+              </w:rPr>
+            </w:pPr>
+            <w:r>
+              <w:rPr>
+                <w:rFonts w:ascii="Calibri" w:hAnsi="Calibri" w:cs="Calibri"/>
+                <w:color w:val="000000"/>
+                <w:sz w:val="22"/>
+                <w:szCs w:val="22"/>
+                <w:lang w:val="fr-CH" w:eastAsia="ko-KR" w:bidi="si-LK"/>
+              </w:rPr>
+              <w:t>ne fonctionne pas encore et à replacer</w:t>
+            </w:r>
+          </w:p>
+        </w:tc>
+        <w:tc>
+          <w:tcPr>
+            <w:tcW w:w="3088" w:type="dxa"/>
+            <w:tcBorders>
+              <w:top w:val="nil"/>
+              <w:left w:val="nil"/>
+              <w:bottom w:val="single" w:sz="4" w:space="0" w:color="auto"/>
+              <w:right w:val="single" w:sz="4" w:space="0" w:color="auto"/>
+            </w:tcBorders>
+            <w:shd w:val="clear" w:color="auto" w:fill="auto"/>
+            <w:noWrap/>
+            <w:vAlign w:val="bottom"/>
+            <w:hideMark/>
+          </w:tcPr>
+          <w:p>
+            <w:pPr>
+              <w:rPr>
+                <w:rFonts w:ascii="Calibri" w:hAnsi="Calibri" w:cs="Calibri"/>
+                <w:color w:val="000000"/>
+                <w:sz w:val="22"/>
+                <w:szCs w:val="22"/>
+                <w:lang w:val="fr-CH" w:eastAsia="ko-KR" w:bidi="si-LK"/>
+              </w:rPr>
+            </w:pPr>
+            <w:r>
+              <w:rPr>
+                <w:rFonts w:ascii="Calibri" w:hAnsi="Calibri" w:cs="Calibri"/>
+                <w:color w:val="000000"/>
+                <w:sz w:val="22"/>
+                <w:szCs w:val="22"/>
+                <w:lang w:val="fr-CH" w:eastAsia="ko-KR" w:bidi="si-LK"/>
+              </w:rPr>
+              <w:t> </w:t>
+            </w:r>
+          </w:p>
+        </w:tc>
+      </w:tr>
+      <w:tr>
+        <w:trPr>
+          <w:trHeight w:val="600"/>
+        </w:trPr>
+        <w:tc>
+          <w:tcPr>
+            <w:tcW w:w="1200" w:type="dxa"/>
+            <w:tcBorders>
+              <w:top w:val="nil"/>
+              <w:left w:val="single" w:sz="4" w:space="0" w:color="auto"/>
+              <w:bottom w:val="single" w:sz="4" w:space="0" w:color="auto"/>
+              <w:right w:val="single" w:sz="4" w:space="0" w:color="auto"/>
+            </w:tcBorders>
+            <w:shd w:val="clear" w:color="000000" w:fill="DDEBF7"/>
+            <w:noWrap/>
+            <w:vAlign w:val="bottom"/>
+            <w:hideMark/>
+          </w:tcPr>
+          <w:p>
+            <w:pPr>
+              <w:jc w:val="right"/>
+              <w:rPr>
+                <w:rFonts w:ascii="Calibri" w:hAnsi="Calibri" w:cs="Calibri"/>
+                <w:color w:val="000000"/>
+                <w:sz w:val="22"/>
+                <w:szCs w:val="22"/>
+                <w:lang w:val="fr-CH" w:eastAsia="ko-KR" w:bidi="si-LK"/>
+              </w:rPr>
+            </w:pPr>
+            <w:r>
+              <w:rPr>
+                <w:rFonts w:ascii="Calibri" w:hAnsi="Calibri" w:cs="Calibri"/>
+                <w:color w:val="000000"/>
+                <w:sz w:val="22"/>
+                <w:szCs w:val="22"/>
+                <w:lang w:val="fr-CH" w:eastAsia="ko-KR" w:bidi="si-LK"/>
+              </w:rPr>
+              <w:t>15.03.2023</w:t>
+            </w:r>
+          </w:p>
+        </w:tc>
+        <w:tc>
+          <w:tcPr>
+            <w:tcW w:w="1200" w:type="dxa"/>
+            <w:tcBorders>
+              <w:top w:val="nil"/>
+              <w:left w:val="nil"/>
+              <w:bottom w:val="single" w:sz="4" w:space="0" w:color="auto"/>
+              <w:right w:val="single" w:sz="4" w:space="0" w:color="auto"/>
+            </w:tcBorders>
+            <w:shd w:val="clear" w:color="000000" w:fill="DDEBF7"/>
+            <w:noWrap/>
+            <w:vAlign w:val="bottom"/>
+            <w:hideMark/>
+          </w:tcPr>
+          <w:p>
+            <w:pPr>
+              <w:jc w:val="right"/>
+              <w:rPr>
+                <w:rFonts w:ascii="Calibri" w:hAnsi="Calibri" w:cs="Calibri"/>
+                <w:color w:val="000000"/>
+                <w:sz w:val="22"/>
+                <w:szCs w:val="22"/>
+                <w:lang w:val="fr-CH" w:eastAsia="ko-KR" w:bidi="si-LK"/>
+              </w:rPr>
+            </w:pPr>
+            <w:r>
+              <w:rPr>
+                <w:rFonts w:ascii="Calibri" w:hAnsi="Calibri" w:cs="Calibri"/>
+                <w:color w:val="000000"/>
+                <w:sz w:val="22"/>
+                <w:szCs w:val="22"/>
+                <w:lang w:val="fr-CH" w:eastAsia="ko-KR" w:bidi="si-LK"/>
+              </w:rPr>
+              <w:t>6</w:t>
+            </w:r>
+          </w:p>
+        </w:tc>
+        <w:tc>
+          <w:tcPr>
+            <w:tcW w:w="927" w:type="dxa"/>
+            <w:tcBorders>
+              <w:top w:val="nil"/>
+              <w:left w:val="nil"/>
+              <w:bottom w:val="single" w:sz="4" w:space="0" w:color="auto"/>
+              <w:right w:val="single" w:sz="4" w:space="0" w:color="auto"/>
+            </w:tcBorders>
+            <w:shd w:val="clear" w:color="000000" w:fill="DDEBF7"/>
+            <w:noWrap/>
+            <w:vAlign w:val="bottom"/>
+            <w:hideMark/>
+          </w:tcPr>
+          <w:p>
+            <w:pPr>
+              <w:jc w:val="right"/>
+              <w:rPr>
+                <w:rFonts w:ascii="Calibri" w:hAnsi="Calibri" w:cs="Calibri"/>
+                <w:color w:val="000000"/>
+                <w:sz w:val="22"/>
+                <w:szCs w:val="22"/>
+                <w:lang w:val="fr-CH" w:eastAsia="ko-KR" w:bidi="si-LK"/>
+              </w:rPr>
+            </w:pPr>
+            <w:r>
+              <w:rPr>
+                <w:rFonts w:ascii="Calibri" w:hAnsi="Calibri" w:cs="Calibri"/>
+                <w:color w:val="000000"/>
+                <w:sz w:val="22"/>
+                <w:szCs w:val="22"/>
+                <w:lang w:val="fr-CH" w:eastAsia="ko-KR" w:bidi="si-LK"/>
+              </w:rPr>
+              <w:t>10:40:00</w:t>
+            </w:r>
+          </w:p>
+        </w:tc>
+        <w:tc>
+          <w:tcPr>
+            <w:tcW w:w="927" w:type="dxa"/>
+            <w:tcBorders>
+              <w:top w:val="nil"/>
+              <w:left w:val="nil"/>
+              <w:bottom w:val="single" w:sz="4" w:space="0" w:color="auto"/>
+              <w:right w:val="single" w:sz="4" w:space="0" w:color="auto"/>
+            </w:tcBorders>
+            <w:shd w:val="clear" w:color="000000" w:fill="DDEBF7"/>
+            <w:noWrap/>
+            <w:vAlign w:val="bottom"/>
+            <w:hideMark/>
+          </w:tcPr>
+          <w:p>
+            <w:pPr>
+              <w:jc w:val="right"/>
+              <w:rPr>
+                <w:rFonts w:ascii="Calibri" w:hAnsi="Calibri" w:cs="Calibri"/>
+                <w:color w:val="000000"/>
+                <w:sz w:val="22"/>
+                <w:szCs w:val="22"/>
+                <w:lang w:val="fr-CH" w:eastAsia="ko-KR" w:bidi="si-LK"/>
+              </w:rPr>
+            </w:pPr>
+            <w:r>
+              <w:rPr>
+                <w:rFonts w:ascii="Calibri" w:hAnsi="Calibri" w:cs="Calibri"/>
+                <w:color w:val="000000"/>
+                <w:sz w:val="22"/>
+                <w:szCs w:val="22"/>
+                <w:lang w:val="fr-CH" w:eastAsia="ko-KR" w:bidi="si-LK"/>
+              </w:rPr>
+              <w:t>11:37:00</w:t>
+            </w:r>
+          </w:p>
+        </w:tc>
+        <w:tc>
+          <w:tcPr>
+            <w:tcW w:w="1200" w:type="dxa"/>
+            <w:tcBorders>
+              <w:top w:val="nil"/>
+              <w:left w:val="nil"/>
+              <w:bottom w:val="single" w:sz="4" w:space="0" w:color="auto"/>
+              <w:right w:val="single" w:sz="4" w:space="0" w:color="auto"/>
+            </w:tcBorders>
+            <w:shd w:val="clear" w:color="000000" w:fill="DDEBF7"/>
+            <w:noWrap/>
+            <w:vAlign w:val="bottom"/>
+            <w:hideMark/>
+          </w:tcPr>
+          <w:p>
+            <w:pPr>
+              <w:jc w:val="right"/>
+              <w:rPr>
+                <w:rFonts w:ascii="Calibri" w:hAnsi="Calibri" w:cs="Calibri"/>
+                <w:color w:val="000000"/>
+                <w:sz w:val="22"/>
+                <w:szCs w:val="22"/>
+                <w:lang w:val="fr-CH" w:eastAsia="ko-KR" w:bidi="si-LK"/>
+              </w:rPr>
+            </w:pPr>
+            <w:r>
+              <w:rPr>
+                <w:rFonts w:ascii="Calibri" w:hAnsi="Calibri" w:cs="Calibri"/>
+                <w:color w:val="000000"/>
+                <w:sz w:val="22"/>
+                <w:szCs w:val="22"/>
+                <w:lang w:val="fr-CH" w:eastAsia="ko-KR" w:bidi="si-LK"/>
+              </w:rPr>
+              <w:t>00.57 h</w:t>
+            </w:r>
+          </w:p>
+        </w:tc>
+        <w:tc>
+          <w:tcPr>
+            <w:tcW w:w="1200" w:type="dxa"/>
+            <w:tcBorders>
+              <w:top w:val="single" w:sz="4" w:space="0" w:color="auto"/>
+              <w:left w:val="single" w:sz="4" w:space="0" w:color="auto"/>
+              <w:bottom w:val="single" w:sz="4" w:space="0" w:color="auto"/>
+              <w:right w:val="single" w:sz="4" w:space="0" w:color="auto"/>
+            </w:tcBorders>
+            <w:shd w:val="clear" w:color="000000" w:fill="FF0000"/>
+            <w:noWrap/>
+            <w:vAlign w:val="bottom"/>
+            <w:hideMark/>
+          </w:tcPr>
+          <w:p>
+            <w:pPr>
+              <w:rPr>
+                <w:rFonts w:ascii="Calibri" w:hAnsi="Calibri" w:cs="Calibri"/>
+                <w:color w:val="FFFFFF"/>
+                <w:sz w:val="22"/>
+                <w:szCs w:val="22"/>
+                <w:lang w:val="fr-CH" w:eastAsia="ko-KR" w:bidi="si-LK"/>
+              </w:rPr>
+            </w:pPr>
+            <w:r>
+              <w:rPr>
+                <w:rFonts w:ascii="Calibri" w:hAnsi="Calibri" w:cs="Calibri"/>
+                <w:color w:val="FFFFFF"/>
+                <w:sz w:val="22"/>
+                <w:szCs w:val="22"/>
+                <w:lang w:val="fr-CH" w:eastAsia="ko-KR" w:bidi="si-LK"/>
+              </w:rPr>
+              <w:t>code</w:t>
+            </w:r>
+          </w:p>
+        </w:tc>
+        <w:tc>
+          <w:tcPr>
+            <w:tcW w:w="4116" w:type="dxa"/>
+            <w:tcBorders>
+              <w:top w:val="nil"/>
+              <w:left w:val="nil"/>
+              <w:bottom w:val="single" w:sz="4" w:space="0" w:color="auto"/>
+              <w:right w:val="single" w:sz="4" w:space="0" w:color="auto"/>
+            </w:tcBorders>
+            <w:shd w:val="clear" w:color="auto" w:fill="auto"/>
+            <w:vAlign w:val="bottom"/>
+            <w:hideMark/>
+          </w:tcPr>
+          <w:p>
+            <w:pPr>
+              <w:rPr>
+                <w:rFonts w:ascii="Calibri" w:hAnsi="Calibri" w:cs="Calibri"/>
+                <w:color w:val="000000"/>
+                <w:sz w:val="22"/>
+                <w:szCs w:val="22"/>
+                <w:lang w:val="fr-CH" w:eastAsia="ko-KR" w:bidi="si-LK"/>
+              </w:rPr>
+            </w:pPr>
+            <w:r>
+              <w:rPr>
+                <w:rFonts w:ascii="Calibri" w:hAnsi="Calibri" w:cs="Calibri"/>
+                <w:color w:val="000000"/>
+                <w:sz w:val="22"/>
+                <w:szCs w:val="22"/>
+                <w:lang w:val="fr-CH" w:eastAsia="ko-KR" w:bidi="si-LK"/>
+              </w:rPr>
+              <w:t>mise en forme du bouton de menu et testes sur le jeu</w:t>
+            </w:r>
+          </w:p>
+        </w:tc>
+        <w:tc>
+          <w:tcPr>
+            <w:tcW w:w="2982" w:type="dxa"/>
+            <w:tcBorders>
+              <w:top w:val="nil"/>
+              <w:left w:val="nil"/>
+              <w:bottom w:val="single" w:sz="4" w:space="0" w:color="auto"/>
+              <w:right w:val="single" w:sz="4" w:space="0" w:color="auto"/>
+            </w:tcBorders>
+            <w:shd w:val="clear" w:color="auto" w:fill="auto"/>
+            <w:vAlign w:val="bottom"/>
+            <w:hideMark/>
+          </w:tcPr>
+          <w:p>
+            <w:pPr>
+              <w:rPr>
+                <w:rFonts w:ascii="Calibri" w:hAnsi="Calibri" w:cs="Calibri"/>
+                <w:color w:val="000000"/>
+                <w:sz w:val="22"/>
+                <w:szCs w:val="22"/>
+                <w:lang w:val="fr-CH" w:eastAsia="ko-KR" w:bidi="si-LK"/>
+              </w:rPr>
+            </w:pPr>
+            <w:r>
+              <w:rPr>
+                <w:rFonts w:ascii="Calibri" w:hAnsi="Calibri" w:cs="Calibri"/>
+                <w:color w:val="000000"/>
+                <w:sz w:val="22"/>
+                <w:szCs w:val="22"/>
+                <w:lang w:val="fr-CH" w:eastAsia="ko-KR" w:bidi="si-LK"/>
+              </w:rPr>
+              <w:t> </w:t>
+            </w:r>
+          </w:p>
+        </w:tc>
+        <w:tc>
+          <w:tcPr>
+            <w:tcW w:w="3088" w:type="dxa"/>
+            <w:tcBorders>
+              <w:top w:val="nil"/>
+              <w:left w:val="nil"/>
+              <w:bottom w:val="single" w:sz="4" w:space="0" w:color="auto"/>
+              <w:right w:val="single" w:sz="4" w:space="0" w:color="auto"/>
+            </w:tcBorders>
+            <w:shd w:val="clear" w:color="auto" w:fill="auto"/>
+            <w:noWrap/>
+            <w:vAlign w:val="bottom"/>
+            <w:hideMark/>
+          </w:tcPr>
+          <w:p>
+            <w:pPr>
+              <w:rPr>
+                <w:rFonts w:ascii="Calibri" w:hAnsi="Calibri" w:cs="Calibri"/>
+                <w:color w:val="000000"/>
+                <w:sz w:val="22"/>
+                <w:szCs w:val="22"/>
+                <w:lang w:val="fr-CH" w:eastAsia="ko-KR" w:bidi="si-LK"/>
+              </w:rPr>
+            </w:pPr>
+            <w:r>
+              <w:rPr>
+                <w:rFonts w:ascii="Calibri" w:hAnsi="Calibri" w:cs="Calibri"/>
+                <w:color w:val="000000"/>
+                <w:sz w:val="22"/>
+                <w:szCs w:val="22"/>
+                <w:lang w:val="fr-CH" w:eastAsia="ko-KR" w:bidi="si-LK"/>
+              </w:rPr>
+              <w:t> </w:t>
+            </w:r>
+          </w:p>
+        </w:tc>
+      </w:tr>
+      <w:tr>
+        <w:trPr>
+          <w:trHeight w:val="300"/>
+        </w:trPr>
+        <w:tc>
+          <w:tcPr>
+            <w:tcW w:w="1200" w:type="dxa"/>
+            <w:tcBorders>
+              <w:top w:val="nil"/>
+              <w:left w:val="single" w:sz="4" w:space="0" w:color="auto"/>
+              <w:bottom w:val="single" w:sz="4" w:space="0" w:color="auto"/>
+              <w:right w:val="single" w:sz="4" w:space="0" w:color="auto"/>
+            </w:tcBorders>
+            <w:shd w:val="clear" w:color="000000" w:fill="DDEBF7"/>
+            <w:noWrap/>
+            <w:vAlign w:val="bottom"/>
+            <w:hideMark/>
+          </w:tcPr>
+          <w:p>
+            <w:pPr>
+              <w:jc w:val="right"/>
+              <w:rPr>
+                <w:rFonts w:ascii="Calibri" w:hAnsi="Calibri" w:cs="Calibri"/>
+                <w:color w:val="000000"/>
+                <w:sz w:val="22"/>
+                <w:szCs w:val="22"/>
+                <w:lang w:val="fr-CH" w:eastAsia="ko-KR" w:bidi="si-LK"/>
+              </w:rPr>
+            </w:pPr>
+            <w:r>
+              <w:rPr>
+                <w:rFonts w:ascii="Calibri" w:hAnsi="Calibri" w:cs="Calibri"/>
+                <w:color w:val="000000"/>
+                <w:sz w:val="22"/>
+                <w:szCs w:val="22"/>
+                <w:lang w:val="fr-CH" w:eastAsia="ko-KR" w:bidi="si-LK"/>
+              </w:rPr>
+              <w:t>16.03.2023</w:t>
+            </w:r>
+          </w:p>
+        </w:tc>
+        <w:tc>
+          <w:tcPr>
+            <w:tcW w:w="1200" w:type="dxa"/>
+            <w:tcBorders>
+              <w:top w:val="nil"/>
+              <w:left w:val="nil"/>
+              <w:bottom w:val="single" w:sz="4" w:space="0" w:color="auto"/>
+              <w:right w:val="single" w:sz="4" w:space="0" w:color="auto"/>
+            </w:tcBorders>
+            <w:shd w:val="clear" w:color="000000" w:fill="DDEBF7"/>
+            <w:noWrap/>
+            <w:vAlign w:val="bottom"/>
+            <w:hideMark/>
+          </w:tcPr>
+          <w:p>
+            <w:pPr>
+              <w:jc w:val="right"/>
+              <w:rPr>
+                <w:rFonts w:ascii="Calibri" w:hAnsi="Calibri" w:cs="Calibri"/>
+                <w:color w:val="000000"/>
+                <w:sz w:val="22"/>
+                <w:szCs w:val="22"/>
+                <w:lang w:val="fr-CH" w:eastAsia="ko-KR" w:bidi="si-LK"/>
+              </w:rPr>
+            </w:pPr>
+            <w:r>
+              <w:rPr>
+                <w:rFonts w:ascii="Calibri" w:hAnsi="Calibri" w:cs="Calibri"/>
+                <w:color w:val="000000"/>
+                <w:sz w:val="22"/>
+                <w:szCs w:val="22"/>
+                <w:lang w:val="fr-CH" w:eastAsia="ko-KR" w:bidi="si-LK"/>
+              </w:rPr>
+              <w:t>6</w:t>
+            </w:r>
+          </w:p>
+        </w:tc>
+        <w:tc>
+          <w:tcPr>
+            <w:tcW w:w="927" w:type="dxa"/>
+            <w:tcBorders>
+              <w:top w:val="nil"/>
+              <w:left w:val="nil"/>
+              <w:bottom w:val="single" w:sz="4" w:space="0" w:color="auto"/>
+              <w:right w:val="single" w:sz="4" w:space="0" w:color="auto"/>
+            </w:tcBorders>
+            <w:shd w:val="clear" w:color="000000" w:fill="DDEBF7"/>
+            <w:noWrap/>
+            <w:vAlign w:val="bottom"/>
+            <w:hideMark/>
+          </w:tcPr>
+          <w:p>
+            <w:pPr>
+              <w:jc w:val="right"/>
+              <w:rPr>
+                <w:rFonts w:ascii="Calibri" w:hAnsi="Calibri" w:cs="Calibri"/>
+                <w:color w:val="000000"/>
+                <w:sz w:val="22"/>
+                <w:szCs w:val="22"/>
+                <w:lang w:val="fr-CH" w:eastAsia="ko-KR" w:bidi="si-LK"/>
+              </w:rPr>
+            </w:pPr>
+            <w:r>
+              <w:rPr>
+                <w:rFonts w:ascii="Calibri" w:hAnsi="Calibri" w:cs="Calibri"/>
+                <w:color w:val="000000"/>
+                <w:sz w:val="22"/>
+                <w:szCs w:val="22"/>
+                <w:lang w:val="fr-CH" w:eastAsia="ko-KR" w:bidi="si-LK"/>
+              </w:rPr>
+              <w:t>11:40:00</w:t>
+            </w:r>
+          </w:p>
+        </w:tc>
+        <w:tc>
+          <w:tcPr>
+            <w:tcW w:w="927" w:type="dxa"/>
+            <w:tcBorders>
+              <w:top w:val="nil"/>
+              <w:left w:val="nil"/>
+              <w:bottom w:val="single" w:sz="4" w:space="0" w:color="auto"/>
+              <w:right w:val="single" w:sz="4" w:space="0" w:color="auto"/>
+            </w:tcBorders>
+            <w:shd w:val="clear" w:color="000000" w:fill="DDEBF7"/>
+            <w:noWrap/>
+            <w:vAlign w:val="bottom"/>
+            <w:hideMark/>
+          </w:tcPr>
+          <w:p>
+            <w:pPr>
+              <w:jc w:val="right"/>
+              <w:rPr>
+                <w:rFonts w:ascii="Calibri" w:hAnsi="Calibri" w:cs="Calibri"/>
+                <w:color w:val="000000"/>
+                <w:sz w:val="22"/>
+                <w:szCs w:val="22"/>
+                <w:lang w:val="fr-CH" w:eastAsia="ko-KR" w:bidi="si-LK"/>
+              </w:rPr>
+            </w:pPr>
+            <w:r>
+              <w:rPr>
+                <w:rFonts w:ascii="Calibri" w:hAnsi="Calibri" w:cs="Calibri"/>
+                <w:color w:val="000000"/>
+                <w:sz w:val="22"/>
+                <w:szCs w:val="22"/>
+                <w:lang w:val="fr-CH" w:eastAsia="ko-KR" w:bidi="si-LK"/>
+              </w:rPr>
+              <w:t>12:15:00</w:t>
+            </w:r>
+          </w:p>
+        </w:tc>
+        <w:tc>
+          <w:tcPr>
+            <w:tcW w:w="1200" w:type="dxa"/>
+            <w:tcBorders>
+              <w:top w:val="nil"/>
+              <w:left w:val="nil"/>
+              <w:bottom w:val="single" w:sz="4" w:space="0" w:color="auto"/>
+              <w:right w:val="single" w:sz="4" w:space="0" w:color="auto"/>
+            </w:tcBorders>
+            <w:shd w:val="clear" w:color="000000" w:fill="DDEBF7"/>
+            <w:noWrap/>
+            <w:vAlign w:val="bottom"/>
+            <w:hideMark/>
+          </w:tcPr>
+          <w:p>
+            <w:pPr>
+              <w:jc w:val="right"/>
+              <w:rPr>
+                <w:rFonts w:ascii="Calibri" w:hAnsi="Calibri" w:cs="Calibri"/>
+                <w:color w:val="000000"/>
+                <w:sz w:val="22"/>
+                <w:szCs w:val="22"/>
+                <w:lang w:val="fr-CH" w:eastAsia="ko-KR" w:bidi="si-LK"/>
+              </w:rPr>
+            </w:pPr>
+            <w:r>
+              <w:rPr>
+                <w:rFonts w:ascii="Calibri" w:hAnsi="Calibri" w:cs="Calibri"/>
+                <w:color w:val="000000"/>
+                <w:sz w:val="22"/>
+                <w:szCs w:val="22"/>
+                <w:lang w:val="fr-CH" w:eastAsia="ko-KR" w:bidi="si-LK"/>
+              </w:rPr>
+              <w:t>00.35 h</w:t>
+            </w:r>
+          </w:p>
+        </w:tc>
+        <w:tc>
+          <w:tcPr>
+            <w:tcW w:w="1200" w:type="dxa"/>
+            <w:tcBorders>
+              <w:top w:val="single" w:sz="4" w:space="0" w:color="auto"/>
+              <w:left w:val="single" w:sz="4" w:space="0" w:color="auto"/>
+              <w:bottom w:val="single" w:sz="4" w:space="0" w:color="auto"/>
+              <w:right w:val="single" w:sz="4" w:space="0" w:color="auto"/>
+            </w:tcBorders>
+            <w:shd w:val="clear" w:color="000000" w:fill="FF0000"/>
+            <w:noWrap/>
+            <w:vAlign w:val="bottom"/>
+            <w:hideMark/>
+          </w:tcPr>
+          <w:p>
+            <w:pPr>
+              <w:rPr>
+                <w:rFonts w:ascii="Calibri" w:hAnsi="Calibri" w:cs="Calibri"/>
+                <w:color w:val="FFFFFF"/>
+                <w:sz w:val="22"/>
+                <w:szCs w:val="22"/>
+                <w:lang w:val="fr-CH" w:eastAsia="ko-KR" w:bidi="si-LK"/>
+              </w:rPr>
+            </w:pPr>
+            <w:r>
+              <w:rPr>
+                <w:rFonts w:ascii="Calibri" w:hAnsi="Calibri" w:cs="Calibri"/>
+                <w:color w:val="FFFFFF"/>
+                <w:sz w:val="22"/>
+                <w:szCs w:val="22"/>
+                <w:lang w:val="fr-CH" w:eastAsia="ko-KR" w:bidi="si-LK"/>
+              </w:rPr>
+              <w:t>code</w:t>
+            </w:r>
+          </w:p>
+        </w:tc>
+        <w:tc>
+          <w:tcPr>
+            <w:tcW w:w="4116" w:type="dxa"/>
+            <w:tcBorders>
+              <w:top w:val="nil"/>
+              <w:left w:val="nil"/>
+              <w:bottom w:val="single" w:sz="4" w:space="0" w:color="auto"/>
+              <w:right w:val="single" w:sz="4" w:space="0" w:color="auto"/>
+            </w:tcBorders>
+            <w:shd w:val="clear" w:color="auto" w:fill="auto"/>
+            <w:vAlign w:val="bottom"/>
+            <w:hideMark/>
+          </w:tcPr>
+          <w:p>
+            <w:pPr>
+              <w:rPr>
+                <w:rFonts w:ascii="Calibri" w:hAnsi="Calibri" w:cs="Calibri"/>
+                <w:color w:val="000000"/>
+                <w:sz w:val="22"/>
+                <w:szCs w:val="22"/>
+                <w:lang w:val="fr-CH" w:eastAsia="ko-KR" w:bidi="si-LK"/>
+              </w:rPr>
+            </w:pPr>
+            <w:r>
+              <w:rPr>
+                <w:rFonts w:ascii="Calibri" w:hAnsi="Calibri" w:cs="Calibri"/>
+                <w:color w:val="000000"/>
+                <w:sz w:val="22"/>
+                <w:szCs w:val="22"/>
+                <w:lang w:val="fr-CH" w:eastAsia="ko-KR" w:bidi="si-LK"/>
+              </w:rPr>
+              <w:t>résolution de bug</w:t>
+            </w:r>
+          </w:p>
+        </w:tc>
+        <w:tc>
+          <w:tcPr>
+            <w:tcW w:w="2982" w:type="dxa"/>
+            <w:tcBorders>
+              <w:top w:val="nil"/>
+              <w:left w:val="nil"/>
+              <w:bottom w:val="single" w:sz="4" w:space="0" w:color="auto"/>
+              <w:right w:val="single" w:sz="4" w:space="0" w:color="auto"/>
+            </w:tcBorders>
+            <w:shd w:val="clear" w:color="auto" w:fill="auto"/>
+            <w:vAlign w:val="bottom"/>
+            <w:hideMark/>
+          </w:tcPr>
+          <w:p>
+            <w:pPr>
+              <w:rPr>
+                <w:rFonts w:ascii="Calibri" w:hAnsi="Calibri" w:cs="Calibri"/>
+                <w:color w:val="000000"/>
+                <w:sz w:val="22"/>
+                <w:szCs w:val="22"/>
+                <w:lang w:val="fr-CH" w:eastAsia="ko-KR" w:bidi="si-LK"/>
+              </w:rPr>
+            </w:pPr>
+            <w:r>
+              <w:rPr>
+                <w:rFonts w:ascii="Calibri" w:hAnsi="Calibri" w:cs="Calibri"/>
+                <w:color w:val="000000"/>
+                <w:sz w:val="22"/>
+                <w:szCs w:val="22"/>
+                <w:lang w:val="fr-CH" w:eastAsia="ko-KR" w:bidi="si-LK"/>
+              </w:rPr>
+              <w:t> </w:t>
+            </w:r>
+          </w:p>
+        </w:tc>
+        <w:tc>
+          <w:tcPr>
+            <w:tcW w:w="3088" w:type="dxa"/>
+            <w:tcBorders>
+              <w:top w:val="nil"/>
+              <w:left w:val="nil"/>
+              <w:bottom w:val="single" w:sz="4" w:space="0" w:color="auto"/>
+              <w:right w:val="single" w:sz="4" w:space="0" w:color="auto"/>
+            </w:tcBorders>
+            <w:shd w:val="clear" w:color="auto" w:fill="auto"/>
+            <w:noWrap/>
+            <w:vAlign w:val="bottom"/>
+            <w:hideMark/>
+          </w:tcPr>
+          <w:p>
+            <w:pPr>
+              <w:rPr>
+                <w:rFonts w:ascii="Calibri" w:hAnsi="Calibri" w:cs="Calibri"/>
+                <w:color w:val="000000"/>
+                <w:sz w:val="22"/>
+                <w:szCs w:val="22"/>
+                <w:lang w:val="fr-CH" w:eastAsia="ko-KR" w:bidi="si-LK"/>
+              </w:rPr>
+            </w:pPr>
+            <w:r>
+              <w:rPr>
+                <w:rFonts w:ascii="Calibri" w:hAnsi="Calibri" w:cs="Calibri"/>
+                <w:color w:val="000000"/>
+                <w:sz w:val="22"/>
+                <w:szCs w:val="22"/>
+                <w:lang w:val="fr-CH" w:eastAsia="ko-KR" w:bidi="si-LK"/>
+              </w:rPr>
+              <w:t> </w:t>
+            </w:r>
+          </w:p>
+        </w:tc>
+      </w:tr>
+      <w:tr>
+        <w:trPr>
+          <w:trHeight w:val="600"/>
+        </w:trPr>
+        <w:tc>
+          <w:tcPr>
+            <w:tcW w:w="1200" w:type="dxa"/>
+            <w:tcBorders>
+              <w:top w:val="nil"/>
+              <w:left w:val="single" w:sz="4" w:space="0" w:color="auto"/>
+              <w:bottom w:val="single" w:sz="4" w:space="0" w:color="auto"/>
+              <w:right w:val="single" w:sz="4" w:space="0" w:color="auto"/>
+            </w:tcBorders>
+            <w:shd w:val="clear" w:color="000000" w:fill="DDEBF7"/>
+            <w:noWrap/>
+            <w:vAlign w:val="bottom"/>
+            <w:hideMark/>
+          </w:tcPr>
+          <w:p>
+            <w:pPr>
+              <w:jc w:val="right"/>
+              <w:rPr>
+                <w:rFonts w:ascii="Calibri" w:hAnsi="Calibri" w:cs="Calibri"/>
+                <w:color w:val="000000"/>
+                <w:sz w:val="22"/>
+                <w:szCs w:val="22"/>
+                <w:lang w:val="fr-CH" w:eastAsia="ko-KR" w:bidi="si-LK"/>
+              </w:rPr>
+            </w:pPr>
+            <w:r>
+              <w:rPr>
+                <w:rFonts w:ascii="Calibri" w:hAnsi="Calibri" w:cs="Calibri"/>
+                <w:color w:val="000000"/>
+                <w:sz w:val="22"/>
+                <w:szCs w:val="22"/>
+                <w:lang w:val="fr-CH" w:eastAsia="ko-KR" w:bidi="si-LK"/>
+              </w:rPr>
+              <w:t>17.03.2023</w:t>
+            </w:r>
+          </w:p>
+        </w:tc>
+        <w:tc>
+          <w:tcPr>
+            <w:tcW w:w="1200" w:type="dxa"/>
+            <w:tcBorders>
+              <w:top w:val="nil"/>
+              <w:left w:val="nil"/>
+              <w:bottom w:val="single" w:sz="4" w:space="0" w:color="auto"/>
+              <w:right w:val="single" w:sz="4" w:space="0" w:color="auto"/>
+            </w:tcBorders>
+            <w:shd w:val="clear" w:color="000000" w:fill="DDEBF7"/>
+            <w:noWrap/>
+            <w:vAlign w:val="bottom"/>
+            <w:hideMark/>
+          </w:tcPr>
+          <w:p>
+            <w:pPr>
+              <w:jc w:val="right"/>
+              <w:rPr>
+                <w:rFonts w:ascii="Calibri" w:hAnsi="Calibri" w:cs="Calibri"/>
+                <w:color w:val="000000"/>
+                <w:sz w:val="22"/>
+                <w:szCs w:val="22"/>
+                <w:lang w:val="fr-CH" w:eastAsia="ko-KR" w:bidi="si-LK"/>
+              </w:rPr>
+            </w:pPr>
+            <w:r>
+              <w:rPr>
+                <w:rFonts w:ascii="Calibri" w:hAnsi="Calibri" w:cs="Calibri"/>
+                <w:color w:val="000000"/>
+                <w:sz w:val="22"/>
+                <w:szCs w:val="22"/>
+                <w:lang w:val="fr-CH" w:eastAsia="ko-KR" w:bidi="si-LK"/>
+              </w:rPr>
+              <w:t>6</w:t>
+            </w:r>
+          </w:p>
+        </w:tc>
+        <w:tc>
+          <w:tcPr>
+            <w:tcW w:w="927" w:type="dxa"/>
+            <w:tcBorders>
+              <w:top w:val="nil"/>
+              <w:left w:val="nil"/>
+              <w:bottom w:val="single" w:sz="4" w:space="0" w:color="auto"/>
+              <w:right w:val="single" w:sz="4" w:space="0" w:color="auto"/>
+            </w:tcBorders>
+            <w:shd w:val="clear" w:color="000000" w:fill="DDEBF7"/>
+            <w:noWrap/>
+            <w:vAlign w:val="bottom"/>
+            <w:hideMark/>
+          </w:tcPr>
+          <w:p>
+            <w:pPr>
+              <w:jc w:val="right"/>
+              <w:rPr>
+                <w:rFonts w:ascii="Calibri" w:hAnsi="Calibri" w:cs="Calibri"/>
+                <w:color w:val="000000"/>
+                <w:sz w:val="22"/>
+                <w:szCs w:val="22"/>
+                <w:lang w:val="fr-CH" w:eastAsia="ko-KR" w:bidi="si-LK"/>
+              </w:rPr>
+            </w:pPr>
+            <w:r>
+              <w:rPr>
+                <w:rFonts w:ascii="Calibri" w:hAnsi="Calibri" w:cs="Calibri"/>
+                <w:color w:val="000000"/>
+                <w:sz w:val="22"/>
+                <w:szCs w:val="22"/>
+                <w:lang w:val="fr-CH" w:eastAsia="ko-KR" w:bidi="si-LK"/>
+              </w:rPr>
+              <w:t>08:00:00</w:t>
+            </w:r>
+          </w:p>
+        </w:tc>
+        <w:tc>
+          <w:tcPr>
+            <w:tcW w:w="927" w:type="dxa"/>
+            <w:tcBorders>
+              <w:top w:val="nil"/>
+              <w:left w:val="nil"/>
+              <w:bottom w:val="single" w:sz="4" w:space="0" w:color="auto"/>
+              <w:right w:val="single" w:sz="4" w:space="0" w:color="auto"/>
+            </w:tcBorders>
+            <w:shd w:val="clear" w:color="000000" w:fill="DDEBF7"/>
+            <w:noWrap/>
+            <w:vAlign w:val="bottom"/>
+            <w:hideMark/>
+          </w:tcPr>
+          <w:p>
+            <w:pPr>
+              <w:jc w:val="right"/>
+              <w:rPr>
+                <w:rFonts w:ascii="Calibri" w:hAnsi="Calibri" w:cs="Calibri"/>
+                <w:color w:val="000000"/>
+                <w:sz w:val="22"/>
+                <w:szCs w:val="22"/>
+                <w:lang w:val="fr-CH" w:eastAsia="ko-KR" w:bidi="si-LK"/>
+              </w:rPr>
+            </w:pPr>
+            <w:r>
+              <w:rPr>
+                <w:rFonts w:ascii="Calibri" w:hAnsi="Calibri" w:cs="Calibri"/>
+                <w:color w:val="000000"/>
+                <w:sz w:val="22"/>
+                <w:szCs w:val="22"/>
+                <w:lang w:val="fr-CH" w:eastAsia="ko-KR" w:bidi="si-LK"/>
+              </w:rPr>
+              <w:t>12:10:00</w:t>
+            </w:r>
+          </w:p>
+        </w:tc>
+        <w:tc>
+          <w:tcPr>
+            <w:tcW w:w="1200" w:type="dxa"/>
+            <w:tcBorders>
+              <w:top w:val="nil"/>
+              <w:left w:val="nil"/>
+              <w:bottom w:val="single" w:sz="4" w:space="0" w:color="auto"/>
+              <w:right w:val="single" w:sz="4" w:space="0" w:color="auto"/>
+            </w:tcBorders>
+            <w:shd w:val="clear" w:color="000000" w:fill="DDEBF7"/>
+            <w:noWrap/>
+            <w:vAlign w:val="bottom"/>
+            <w:hideMark/>
+          </w:tcPr>
+          <w:p>
+            <w:pPr>
+              <w:jc w:val="right"/>
+              <w:rPr>
+                <w:rFonts w:ascii="Calibri" w:hAnsi="Calibri" w:cs="Calibri"/>
+                <w:color w:val="000000"/>
+                <w:sz w:val="22"/>
+                <w:szCs w:val="22"/>
+                <w:lang w:val="fr-CH" w:eastAsia="ko-KR" w:bidi="si-LK"/>
+              </w:rPr>
+            </w:pPr>
+            <w:r>
+              <w:rPr>
+                <w:rFonts w:ascii="Calibri" w:hAnsi="Calibri" w:cs="Calibri"/>
+                <w:color w:val="000000"/>
+                <w:sz w:val="22"/>
+                <w:szCs w:val="22"/>
+                <w:lang w:val="fr-CH" w:eastAsia="ko-KR" w:bidi="si-LK"/>
+              </w:rPr>
+              <w:t>04.10 h</w:t>
+            </w:r>
+          </w:p>
+        </w:tc>
+        <w:tc>
+          <w:tcPr>
+            <w:tcW w:w="1200" w:type="dxa"/>
+            <w:tcBorders>
+              <w:top w:val="single" w:sz="4" w:space="0" w:color="auto"/>
+              <w:left w:val="single" w:sz="4" w:space="0" w:color="auto"/>
+              <w:bottom w:val="single" w:sz="4" w:space="0" w:color="auto"/>
+              <w:right w:val="single" w:sz="4" w:space="0" w:color="auto"/>
+            </w:tcBorders>
+            <w:shd w:val="clear" w:color="000000" w:fill="FF0000"/>
+            <w:noWrap/>
+            <w:vAlign w:val="bottom"/>
+            <w:hideMark/>
+          </w:tcPr>
+          <w:p>
+            <w:pPr>
+              <w:rPr>
+                <w:rFonts w:ascii="Calibri" w:hAnsi="Calibri" w:cs="Calibri"/>
+                <w:color w:val="FFFFFF"/>
+                <w:sz w:val="22"/>
+                <w:szCs w:val="22"/>
+                <w:lang w:val="fr-CH" w:eastAsia="ko-KR" w:bidi="si-LK"/>
+              </w:rPr>
+            </w:pPr>
+            <w:r>
+              <w:rPr>
+                <w:rFonts w:ascii="Calibri" w:hAnsi="Calibri" w:cs="Calibri"/>
+                <w:color w:val="FFFFFF"/>
+                <w:sz w:val="22"/>
+                <w:szCs w:val="22"/>
+                <w:lang w:val="fr-CH" w:eastAsia="ko-KR" w:bidi="si-LK"/>
+              </w:rPr>
+              <w:t>code</w:t>
+            </w:r>
+          </w:p>
+        </w:tc>
+        <w:tc>
+          <w:tcPr>
+            <w:tcW w:w="4116" w:type="dxa"/>
+            <w:tcBorders>
+              <w:top w:val="nil"/>
+              <w:left w:val="nil"/>
+              <w:bottom w:val="single" w:sz="4" w:space="0" w:color="auto"/>
+              <w:right w:val="single" w:sz="4" w:space="0" w:color="auto"/>
+            </w:tcBorders>
+            <w:shd w:val="clear" w:color="auto" w:fill="auto"/>
+            <w:vAlign w:val="bottom"/>
+            <w:hideMark/>
+          </w:tcPr>
+          <w:p>
+            <w:pPr>
+              <w:rPr>
+                <w:rFonts w:ascii="Calibri" w:hAnsi="Calibri" w:cs="Calibri"/>
+                <w:color w:val="000000"/>
+                <w:sz w:val="22"/>
+                <w:szCs w:val="22"/>
+                <w:lang w:val="fr-CH" w:eastAsia="ko-KR" w:bidi="si-LK"/>
+              </w:rPr>
+            </w:pPr>
+            <w:r>
+              <w:rPr>
+                <w:rFonts w:ascii="Calibri" w:hAnsi="Calibri" w:cs="Calibri"/>
+                <w:color w:val="000000"/>
+                <w:sz w:val="22"/>
+                <w:szCs w:val="22"/>
+                <w:lang w:val="fr-CH" w:eastAsia="ko-KR" w:bidi="si-LK"/>
+              </w:rPr>
+              <w:t>ajout d'une option de réinitialisation du meilleur score et résolution de bug</w:t>
+            </w:r>
+          </w:p>
+        </w:tc>
+        <w:tc>
+          <w:tcPr>
+            <w:tcW w:w="2982" w:type="dxa"/>
+            <w:tcBorders>
+              <w:top w:val="nil"/>
+              <w:left w:val="nil"/>
+              <w:bottom w:val="single" w:sz="4" w:space="0" w:color="auto"/>
+              <w:right w:val="single" w:sz="4" w:space="0" w:color="auto"/>
+            </w:tcBorders>
+            <w:shd w:val="clear" w:color="auto" w:fill="auto"/>
+            <w:vAlign w:val="bottom"/>
+            <w:hideMark/>
+          </w:tcPr>
+          <w:p>
+            <w:pPr>
+              <w:rPr>
+                <w:rFonts w:ascii="Calibri" w:hAnsi="Calibri" w:cs="Calibri"/>
+                <w:color w:val="000000"/>
+                <w:sz w:val="22"/>
+                <w:szCs w:val="22"/>
+                <w:lang w:val="fr-CH" w:eastAsia="ko-KR" w:bidi="si-LK"/>
+              </w:rPr>
+            </w:pPr>
+            <w:r>
+              <w:rPr>
+                <w:rFonts w:ascii="Calibri" w:hAnsi="Calibri" w:cs="Calibri"/>
+                <w:color w:val="000000"/>
+                <w:sz w:val="22"/>
+                <w:szCs w:val="22"/>
+                <w:lang w:val="fr-CH" w:eastAsia="ko-KR" w:bidi="si-LK"/>
+              </w:rPr>
+              <w:t>une grande partie du temps a été consacrée à rendre le projet</w:t>
+            </w:r>
+          </w:p>
+        </w:tc>
+        <w:tc>
+          <w:tcPr>
+            <w:tcW w:w="3088" w:type="dxa"/>
+            <w:tcBorders>
+              <w:top w:val="nil"/>
+              <w:left w:val="nil"/>
+              <w:bottom w:val="single" w:sz="4" w:space="0" w:color="auto"/>
+              <w:right w:val="single" w:sz="4" w:space="0" w:color="auto"/>
+            </w:tcBorders>
+            <w:shd w:val="clear" w:color="auto" w:fill="auto"/>
+            <w:noWrap/>
+            <w:vAlign w:val="bottom"/>
+            <w:hideMark/>
+          </w:tcPr>
+          <w:p>
+            <w:pPr>
+              <w:rPr>
+                <w:rFonts w:ascii="Calibri" w:hAnsi="Calibri" w:cs="Calibri"/>
+                <w:color w:val="000000"/>
+                <w:sz w:val="22"/>
+                <w:szCs w:val="22"/>
+                <w:lang w:val="fr-CH" w:eastAsia="ko-KR" w:bidi="si-LK"/>
+              </w:rPr>
+            </w:pPr>
+            <w:r>
+              <w:rPr>
+                <w:rFonts w:ascii="Calibri" w:hAnsi="Calibri" w:cs="Calibri"/>
+                <w:color w:val="000000"/>
+                <w:sz w:val="22"/>
+                <w:szCs w:val="22"/>
+                <w:lang w:val="fr-CH" w:eastAsia="ko-KR" w:bidi="si-LK"/>
+              </w:rPr>
+              <w:t> </w:t>
+            </w:r>
+          </w:p>
+        </w:tc>
+      </w:tr>
+      <w:tr>
+        <w:trPr>
+          <w:trHeight w:val="300"/>
+        </w:trPr>
+        <w:tc>
+          <w:tcPr>
+            <w:tcW w:w="1200" w:type="dxa"/>
+            <w:tcBorders>
+              <w:top w:val="nil"/>
+              <w:left w:val="single" w:sz="4" w:space="0" w:color="auto"/>
+              <w:bottom w:val="single" w:sz="4" w:space="0" w:color="auto"/>
+              <w:right w:val="single" w:sz="4" w:space="0" w:color="auto"/>
+            </w:tcBorders>
+            <w:shd w:val="clear" w:color="000000" w:fill="DDEBF7"/>
+            <w:noWrap/>
+            <w:vAlign w:val="bottom"/>
+            <w:hideMark/>
+          </w:tcPr>
+          <w:p>
+            <w:pPr>
+              <w:jc w:val="right"/>
+              <w:rPr>
+                <w:rFonts w:ascii="Calibri" w:hAnsi="Calibri" w:cs="Calibri"/>
+                <w:color w:val="000000"/>
+                <w:sz w:val="22"/>
+                <w:szCs w:val="22"/>
+                <w:lang w:val="fr-CH" w:eastAsia="ko-KR" w:bidi="si-LK"/>
+              </w:rPr>
+            </w:pPr>
+            <w:r>
+              <w:rPr>
+                <w:rFonts w:ascii="Calibri" w:hAnsi="Calibri" w:cs="Calibri"/>
+                <w:color w:val="000000"/>
+                <w:sz w:val="22"/>
+                <w:szCs w:val="22"/>
+                <w:lang w:val="fr-CH" w:eastAsia="ko-KR" w:bidi="si-LK"/>
+              </w:rPr>
+              <w:t>24.03.2023</w:t>
+            </w:r>
+          </w:p>
+        </w:tc>
+        <w:tc>
+          <w:tcPr>
+            <w:tcW w:w="1200" w:type="dxa"/>
+            <w:tcBorders>
+              <w:top w:val="nil"/>
+              <w:left w:val="nil"/>
+              <w:bottom w:val="single" w:sz="4" w:space="0" w:color="auto"/>
+              <w:right w:val="single" w:sz="4" w:space="0" w:color="auto"/>
+            </w:tcBorders>
+            <w:shd w:val="clear" w:color="000000" w:fill="DDEBF7"/>
+            <w:noWrap/>
+            <w:vAlign w:val="bottom"/>
+            <w:hideMark/>
+          </w:tcPr>
+          <w:p>
+            <w:pPr>
+              <w:jc w:val="right"/>
+              <w:rPr>
+                <w:rFonts w:ascii="Calibri" w:hAnsi="Calibri" w:cs="Calibri"/>
+                <w:color w:val="000000"/>
+                <w:sz w:val="22"/>
+                <w:szCs w:val="22"/>
+                <w:lang w:val="fr-CH" w:eastAsia="ko-KR" w:bidi="si-LK"/>
+              </w:rPr>
+            </w:pPr>
+            <w:r>
+              <w:rPr>
+                <w:rFonts w:ascii="Calibri" w:hAnsi="Calibri" w:cs="Calibri"/>
+                <w:color w:val="000000"/>
+                <w:sz w:val="22"/>
+                <w:szCs w:val="22"/>
+                <w:lang w:val="fr-CH" w:eastAsia="ko-KR" w:bidi="si-LK"/>
+              </w:rPr>
+              <w:t>7</w:t>
+            </w:r>
+          </w:p>
+        </w:tc>
+        <w:tc>
+          <w:tcPr>
+            <w:tcW w:w="927" w:type="dxa"/>
+            <w:tcBorders>
+              <w:top w:val="nil"/>
+              <w:left w:val="nil"/>
+              <w:bottom w:val="single" w:sz="4" w:space="0" w:color="auto"/>
+              <w:right w:val="single" w:sz="4" w:space="0" w:color="auto"/>
+            </w:tcBorders>
+            <w:shd w:val="clear" w:color="000000" w:fill="DDEBF7"/>
+            <w:noWrap/>
+            <w:vAlign w:val="bottom"/>
+            <w:hideMark/>
+          </w:tcPr>
+          <w:p>
+            <w:pPr>
+              <w:jc w:val="right"/>
+              <w:rPr>
+                <w:rFonts w:ascii="Calibri" w:hAnsi="Calibri" w:cs="Calibri"/>
+                <w:color w:val="000000"/>
+                <w:sz w:val="22"/>
+                <w:szCs w:val="22"/>
+                <w:lang w:val="fr-CH" w:eastAsia="ko-KR" w:bidi="si-LK"/>
+              </w:rPr>
+            </w:pPr>
+            <w:r>
+              <w:rPr>
+                <w:rFonts w:ascii="Calibri" w:hAnsi="Calibri" w:cs="Calibri"/>
+                <w:color w:val="000000"/>
+                <w:sz w:val="22"/>
+                <w:szCs w:val="22"/>
+                <w:lang w:val="fr-CH" w:eastAsia="ko-KR" w:bidi="si-LK"/>
+              </w:rPr>
+              <w:t>09:00:00</w:t>
+            </w:r>
+          </w:p>
+        </w:tc>
+        <w:tc>
+          <w:tcPr>
+            <w:tcW w:w="927" w:type="dxa"/>
+            <w:tcBorders>
+              <w:top w:val="nil"/>
+              <w:left w:val="nil"/>
+              <w:bottom w:val="single" w:sz="4" w:space="0" w:color="auto"/>
+              <w:right w:val="single" w:sz="4" w:space="0" w:color="auto"/>
+            </w:tcBorders>
+            <w:shd w:val="clear" w:color="000000" w:fill="DDEBF7"/>
+            <w:noWrap/>
+            <w:vAlign w:val="bottom"/>
+            <w:hideMark/>
+          </w:tcPr>
+          <w:p>
+            <w:pPr>
+              <w:jc w:val="right"/>
+              <w:rPr>
+                <w:rFonts w:ascii="Calibri" w:hAnsi="Calibri" w:cs="Calibri"/>
+                <w:color w:val="000000"/>
+                <w:sz w:val="22"/>
+                <w:szCs w:val="22"/>
+                <w:lang w:val="fr-CH" w:eastAsia="ko-KR" w:bidi="si-LK"/>
+              </w:rPr>
+            </w:pPr>
+            <w:r>
+              <w:rPr>
+                <w:rFonts w:ascii="Calibri" w:hAnsi="Calibri" w:cs="Calibri"/>
+                <w:color w:val="000000"/>
+                <w:sz w:val="22"/>
+                <w:szCs w:val="22"/>
+                <w:lang w:val="fr-CH" w:eastAsia="ko-KR" w:bidi="si-LK"/>
+              </w:rPr>
+              <w:t>09:05:00</w:t>
+            </w:r>
+          </w:p>
+        </w:tc>
+        <w:tc>
+          <w:tcPr>
+            <w:tcW w:w="1200" w:type="dxa"/>
+            <w:tcBorders>
+              <w:top w:val="nil"/>
+              <w:left w:val="nil"/>
+              <w:bottom w:val="single" w:sz="4" w:space="0" w:color="auto"/>
+              <w:right w:val="single" w:sz="4" w:space="0" w:color="auto"/>
+            </w:tcBorders>
+            <w:shd w:val="clear" w:color="000000" w:fill="DDEBF7"/>
+            <w:noWrap/>
+            <w:vAlign w:val="bottom"/>
+            <w:hideMark/>
+          </w:tcPr>
+          <w:p>
+            <w:pPr>
+              <w:jc w:val="right"/>
+              <w:rPr>
+                <w:rFonts w:ascii="Calibri" w:hAnsi="Calibri" w:cs="Calibri"/>
+                <w:color w:val="000000"/>
+                <w:sz w:val="22"/>
+                <w:szCs w:val="22"/>
+                <w:lang w:val="fr-CH" w:eastAsia="ko-KR" w:bidi="si-LK"/>
+              </w:rPr>
+            </w:pPr>
+            <w:r>
+              <w:rPr>
+                <w:rFonts w:ascii="Calibri" w:hAnsi="Calibri" w:cs="Calibri"/>
+                <w:color w:val="000000"/>
+                <w:sz w:val="22"/>
+                <w:szCs w:val="22"/>
+                <w:lang w:val="fr-CH" w:eastAsia="ko-KR" w:bidi="si-LK"/>
+              </w:rPr>
+              <w:t>00.05 h</w:t>
+            </w:r>
+          </w:p>
+        </w:tc>
+        <w:tc>
+          <w:tcPr>
+            <w:tcW w:w="1200" w:type="dxa"/>
+            <w:tcBorders>
+              <w:top w:val="single" w:sz="4" w:space="0" w:color="auto"/>
+              <w:left w:val="single" w:sz="4" w:space="0" w:color="auto"/>
+              <w:bottom w:val="single" w:sz="4" w:space="0" w:color="auto"/>
+              <w:right w:val="single" w:sz="4" w:space="0" w:color="auto"/>
+            </w:tcBorders>
+            <w:shd w:val="clear" w:color="000000" w:fill="4472C4"/>
+            <w:noWrap/>
+            <w:vAlign w:val="bottom"/>
+            <w:hideMark/>
+          </w:tcPr>
+          <w:p>
+            <w:pPr>
+              <w:rPr>
+                <w:rFonts w:ascii="Calibri" w:hAnsi="Calibri" w:cs="Calibri"/>
+                <w:color w:val="FFFFFF"/>
+                <w:sz w:val="22"/>
+                <w:szCs w:val="22"/>
+                <w:lang w:val="fr-CH" w:eastAsia="ko-KR" w:bidi="si-LK"/>
+              </w:rPr>
+            </w:pPr>
+            <w:r>
+              <w:rPr>
+                <w:rFonts w:ascii="Calibri" w:hAnsi="Calibri" w:cs="Calibri"/>
+                <w:color w:val="FFFFFF"/>
+                <w:sz w:val="22"/>
+                <w:szCs w:val="22"/>
+                <w:lang w:val="fr-CH" w:eastAsia="ko-KR" w:bidi="si-LK"/>
+              </w:rPr>
+              <w:t>aide</w:t>
+            </w:r>
+          </w:p>
+        </w:tc>
+        <w:tc>
+          <w:tcPr>
+            <w:tcW w:w="4116" w:type="dxa"/>
+            <w:tcBorders>
+              <w:top w:val="nil"/>
+              <w:left w:val="nil"/>
+              <w:bottom w:val="single" w:sz="4" w:space="0" w:color="auto"/>
+              <w:right w:val="single" w:sz="4" w:space="0" w:color="auto"/>
+            </w:tcBorders>
+            <w:shd w:val="clear" w:color="auto" w:fill="auto"/>
+            <w:vAlign w:val="bottom"/>
+            <w:hideMark/>
+          </w:tcPr>
+          <w:p>
+            <w:pPr>
+              <w:rPr>
+                <w:rFonts w:ascii="Calibri" w:hAnsi="Calibri" w:cs="Calibri"/>
+                <w:color w:val="000000"/>
+                <w:sz w:val="22"/>
+                <w:szCs w:val="22"/>
+                <w:lang w:val="fr-CH" w:eastAsia="ko-KR" w:bidi="si-LK"/>
+              </w:rPr>
+            </w:pPr>
+            <w:r>
+              <w:rPr>
+                <w:rFonts w:ascii="Calibri" w:hAnsi="Calibri" w:cs="Calibri"/>
+                <w:color w:val="000000"/>
+                <w:sz w:val="22"/>
+                <w:szCs w:val="22"/>
+                <w:lang w:val="fr-CH" w:eastAsia="ko-KR" w:bidi="si-LK"/>
+              </w:rPr>
+              <w:t>Aider Théo pour sa fonction de défaite</w:t>
+            </w:r>
+          </w:p>
+        </w:tc>
+        <w:tc>
+          <w:tcPr>
+            <w:tcW w:w="2982" w:type="dxa"/>
+            <w:tcBorders>
+              <w:top w:val="nil"/>
+              <w:left w:val="nil"/>
+              <w:bottom w:val="single" w:sz="4" w:space="0" w:color="auto"/>
+              <w:right w:val="single" w:sz="4" w:space="0" w:color="auto"/>
+            </w:tcBorders>
+            <w:shd w:val="clear" w:color="auto" w:fill="auto"/>
+            <w:vAlign w:val="bottom"/>
+            <w:hideMark/>
+          </w:tcPr>
+          <w:p>
+            <w:pPr>
+              <w:rPr>
+                <w:rFonts w:ascii="Calibri" w:hAnsi="Calibri" w:cs="Calibri"/>
+                <w:color w:val="000000"/>
+                <w:sz w:val="22"/>
+                <w:szCs w:val="22"/>
+                <w:lang w:val="fr-CH" w:eastAsia="ko-KR" w:bidi="si-LK"/>
+              </w:rPr>
+            </w:pPr>
+            <w:r>
+              <w:rPr>
+                <w:rFonts w:ascii="Calibri" w:hAnsi="Calibri" w:cs="Calibri"/>
+                <w:color w:val="000000"/>
+                <w:sz w:val="22"/>
+                <w:szCs w:val="22"/>
+                <w:lang w:val="fr-CH" w:eastAsia="ko-KR" w:bidi="si-LK"/>
+              </w:rPr>
+              <w:t> </w:t>
+            </w:r>
+          </w:p>
+        </w:tc>
+        <w:tc>
+          <w:tcPr>
+            <w:tcW w:w="3088" w:type="dxa"/>
+            <w:tcBorders>
+              <w:top w:val="nil"/>
+              <w:left w:val="nil"/>
+              <w:bottom w:val="single" w:sz="4" w:space="0" w:color="auto"/>
+              <w:right w:val="single" w:sz="4" w:space="0" w:color="auto"/>
+            </w:tcBorders>
+            <w:shd w:val="clear" w:color="auto" w:fill="auto"/>
+            <w:noWrap/>
+            <w:vAlign w:val="bottom"/>
+            <w:hideMark/>
+          </w:tcPr>
+          <w:p>
+            <w:pPr>
+              <w:rPr>
+                <w:rFonts w:ascii="Calibri" w:hAnsi="Calibri" w:cs="Calibri"/>
+                <w:color w:val="000000"/>
+                <w:sz w:val="22"/>
+                <w:szCs w:val="22"/>
+                <w:lang w:val="fr-CH" w:eastAsia="ko-KR" w:bidi="si-LK"/>
+              </w:rPr>
+            </w:pPr>
+            <w:r>
+              <w:rPr>
+                <w:rFonts w:ascii="Calibri" w:hAnsi="Calibri" w:cs="Calibri"/>
+                <w:color w:val="000000"/>
+                <w:sz w:val="22"/>
+                <w:szCs w:val="22"/>
+                <w:lang w:val="fr-CH" w:eastAsia="ko-KR" w:bidi="si-LK"/>
+              </w:rPr>
+              <w:t> </w:t>
+            </w:r>
+          </w:p>
+        </w:tc>
+      </w:tr>
+      <w:tr>
+        <w:trPr>
+          <w:trHeight w:val="600"/>
+        </w:trPr>
+        <w:tc>
+          <w:tcPr>
+            <w:tcW w:w="1200" w:type="dxa"/>
+            <w:tcBorders>
+              <w:top w:val="nil"/>
+              <w:left w:val="single" w:sz="4" w:space="0" w:color="auto"/>
+              <w:bottom w:val="single" w:sz="4" w:space="0" w:color="auto"/>
+              <w:right w:val="single" w:sz="4" w:space="0" w:color="auto"/>
+            </w:tcBorders>
+            <w:shd w:val="clear" w:color="000000" w:fill="DDEBF7"/>
+            <w:noWrap/>
+            <w:vAlign w:val="bottom"/>
+            <w:hideMark/>
+          </w:tcPr>
+          <w:p>
+            <w:pPr>
+              <w:jc w:val="right"/>
+              <w:rPr>
+                <w:rFonts w:ascii="Calibri" w:hAnsi="Calibri" w:cs="Calibri"/>
+                <w:color w:val="000000"/>
+                <w:sz w:val="22"/>
+                <w:szCs w:val="22"/>
+                <w:lang w:val="fr-CH" w:eastAsia="ko-KR" w:bidi="si-LK"/>
+              </w:rPr>
+            </w:pPr>
+            <w:r>
+              <w:rPr>
+                <w:rFonts w:ascii="Calibri" w:hAnsi="Calibri" w:cs="Calibri"/>
+                <w:color w:val="000000"/>
+                <w:sz w:val="22"/>
+                <w:szCs w:val="22"/>
+                <w:lang w:val="fr-CH" w:eastAsia="ko-KR" w:bidi="si-LK"/>
+              </w:rPr>
+              <w:t>24.03.2023</w:t>
+            </w:r>
+          </w:p>
+        </w:tc>
+        <w:tc>
+          <w:tcPr>
+            <w:tcW w:w="1200" w:type="dxa"/>
+            <w:tcBorders>
+              <w:top w:val="nil"/>
+              <w:left w:val="nil"/>
+              <w:bottom w:val="single" w:sz="4" w:space="0" w:color="auto"/>
+              <w:right w:val="single" w:sz="4" w:space="0" w:color="auto"/>
+            </w:tcBorders>
+            <w:shd w:val="clear" w:color="000000" w:fill="DDEBF7"/>
+            <w:noWrap/>
+            <w:vAlign w:val="bottom"/>
+            <w:hideMark/>
+          </w:tcPr>
+          <w:p>
+            <w:pPr>
+              <w:jc w:val="right"/>
+              <w:rPr>
+                <w:rFonts w:ascii="Calibri" w:hAnsi="Calibri" w:cs="Calibri"/>
+                <w:color w:val="000000"/>
+                <w:sz w:val="22"/>
+                <w:szCs w:val="22"/>
+                <w:lang w:val="fr-CH" w:eastAsia="ko-KR" w:bidi="si-LK"/>
+              </w:rPr>
+            </w:pPr>
+            <w:r>
+              <w:rPr>
+                <w:rFonts w:ascii="Calibri" w:hAnsi="Calibri" w:cs="Calibri"/>
+                <w:color w:val="000000"/>
+                <w:sz w:val="22"/>
+                <w:szCs w:val="22"/>
+                <w:lang w:val="fr-CH" w:eastAsia="ko-KR" w:bidi="si-LK"/>
+              </w:rPr>
+              <w:t>7</w:t>
+            </w:r>
+          </w:p>
+        </w:tc>
+        <w:tc>
+          <w:tcPr>
+            <w:tcW w:w="927" w:type="dxa"/>
+            <w:tcBorders>
+              <w:top w:val="nil"/>
+              <w:left w:val="nil"/>
+              <w:bottom w:val="single" w:sz="4" w:space="0" w:color="auto"/>
+              <w:right w:val="single" w:sz="4" w:space="0" w:color="auto"/>
+            </w:tcBorders>
+            <w:shd w:val="clear" w:color="000000" w:fill="DDEBF7"/>
+            <w:noWrap/>
+            <w:vAlign w:val="bottom"/>
+            <w:hideMark/>
+          </w:tcPr>
+          <w:p>
+            <w:pPr>
+              <w:jc w:val="right"/>
+              <w:rPr>
+                <w:rFonts w:ascii="Calibri" w:hAnsi="Calibri" w:cs="Calibri"/>
+                <w:color w:val="000000"/>
+                <w:sz w:val="22"/>
+                <w:szCs w:val="22"/>
+                <w:lang w:val="fr-CH" w:eastAsia="ko-KR" w:bidi="si-LK"/>
+              </w:rPr>
+            </w:pPr>
+            <w:r>
+              <w:rPr>
+                <w:rFonts w:ascii="Calibri" w:hAnsi="Calibri" w:cs="Calibri"/>
+                <w:color w:val="000000"/>
+                <w:sz w:val="22"/>
+                <w:szCs w:val="22"/>
+                <w:lang w:val="fr-CH" w:eastAsia="ko-KR" w:bidi="si-LK"/>
+              </w:rPr>
+              <w:t>08:00:00</w:t>
+            </w:r>
+          </w:p>
+        </w:tc>
+        <w:tc>
+          <w:tcPr>
+            <w:tcW w:w="927" w:type="dxa"/>
+            <w:tcBorders>
+              <w:top w:val="nil"/>
+              <w:left w:val="nil"/>
+              <w:bottom w:val="single" w:sz="4" w:space="0" w:color="auto"/>
+              <w:right w:val="single" w:sz="4" w:space="0" w:color="auto"/>
+            </w:tcBorders>
+            <w:shd w:val="clear" w:color="000000" w:fill="DDEBF7"/>
+            <w:noWrap/>
+            <w:vAlign w:val="bottom"/>
+            <w:hideMark/>
+          </w:tcPr>
+          <w:p>
+            <w:pPr>
+              <w:jc w:val="right"/>
+              <w:rPr>
+                <w:rFonts w:ascii="Calibri" w:hAnsi="Calibri" w:cs="Calibri"/>
+                <w:color w:val="000000"/>
+                <w:sz w:val="22"/>
+                <w:szCs w:val="22"/>
+                <w:lang w:val="fr-CH" w:eastAsia="ko-KR" w:bidi="si-LK"/>
+              </w:rPr>
+            </w:pPr>
+            <w:r>
+              <w:rPr>
+                <w:rFonts w:ascii="Calibri" w:hAnsi="Calibri" w:cs="Calibri"/>
+                <w:color w:val="000000"/>
+                <w:sz w:val="22"/>
+                <w:szCs w:val="22"/>
+                <w:lang w:val="fr-CH" w:eastAsia="ko-KR" w:bidi="si-LK"/>
+              </w:rPr>
+              <w:t>11:00:00</w:t>
+            </w:r>
+          </w:p>
+        </w:tc>
+        <w:tc>
+          <w:tcPr>
+            <w:tcW w:w="1200" w:type="dxa"/>
+            <w:tcBorders>
+              <w:top w:val="nil"/>
+              <w:left w:val="nil"/>
+              <w:bottom w:val="single" w:sz="4" w:space="0" w:color="auto"/>
+              <w:right w:val="single" w:sz="4" w:space="0" w:color="auto"/>
+            </w:tcBorders>
+            <w:shd w:val="clear" w:color="000000" w:fill="DDEBF7"/>
+            <w:noWrap/>
+            <w:vAlign w:val="bottom"/>
+            <w:hideMark/>
+          </w:tcPr>
+          <w:p>
+            <w:pPr>
+              <w:jc w:val="right"/>
+              <w:rPr>
+                <w:rFonts w:ascii="Calibri" w:hAnsi="Calibri" w:cs="Calibri"/>
+                <w:color w:val="000000"/>
+                <w:sz w:val="22"/>
+                <w:szCs w:val="22"/>
+                <w:lang w:val="fr-CH" w:eastAsia="ko-KR" w:bidi="si-LK"/>
+              </w:rPr>
+            </w:pPr>
+            <w:r>
+              <w:rPr>
+                <w:rFonts w:ascii="Calibri" w:hAnsi="Calibri" w:cs="Calibri"/>
+                <w:color w:val="000000"/>
+                <w:sz w:val="22"/>
+                <w:szCs w:val="22"/>
+                <w:lang w:val="fr-CH" w:eastAsia="ko-KR" w:bidi="si-LK"/>
+              </w:rPr>
+              <w:t>03.00 h</w:t>
+            </w:r>
+          </w:p>
+        </w:tc>
+        <w:tc>
+          <w:tcPr>
+            <w:tcW w:w="1200" w:type="dxa"/>
+            <w:tcBorders>
+              <w:top w:val="single" w:sz="4" w:space="0" w:color="auto"/>
+              <w:left w:val="single" w:sz="4" w:space="0" w:color="auto"/>
+              <w:bottom w:val="single" w:sz="4" w:space="0" w:color="auto"/>
+              <w:right w:val="single" w:sz="4" w:space="0" w:color="auto"/>
+            </w:tcBorders>
+            <w:shd w:val="clear" w:color="000000" w:fill="FF0000"/>
+            <w:noWrap/>
+            <w:vAlign w:val="bottom"/>
+            <w:hideMark/>
+          </w:tcPr>
+          <w:p>
+            <w:pPr>
+              <w:rPr>
+                <w:rFonts w:ascii="Calibri" w:hAnsi="Calibri" w:cs="Calibri"/>
+                <w:color w:val="FFFFFF"/>
+                <w:sz w:val="22"/>
+                <w:szCs w:val="22"/>
+                <w:lang w:val="fr-CH" w:eastAsia="ko-KR" w:bidi="si-LK"/>
+              </w:rPr>
+            </w:pPr>
+            <w:r>
+              <w:rPr>
+                <w:rFonts w:ascii="Calibri" w:hAnsi="Calibri" w:cs="Calibri"/>
+                <w:color w:val="FFFFFF"/>
+                <w:sz w:val="22"/>
+                <w:szCs w:val="22"/>
+                <w:lang w:val="fr-CH" w:eastAsia="ko-KR" w:bidi="si-LK"/>
+              </w:rPr>
+              <w:t>code</w:t>
+            </w:r>
+          </w:p>
+        </w:tc>
+        <w:tc>
+          <w:tcPr>
+            <w:tcW w:w="4116" w:type="dxa"/>
+            <w:tcBorders>
+              <w:top w:val="nil"/>
+              <w:left w:val="nil"/>
+              <w:bottom w:val="single" w:sz="4" w:space="0" w:color="auto"/>
+              <w:right w:val="single" w:sz="4" w:space="0" w:color="auto"/>
+            </w:tcBorders>
+            <w:shd w:val="clear" w:color="auto" w:fill="auto"/>
+            <w:vAlign w:val="bottom"/>
+            <w:hideMark/>
+          </w:tcPr>
+          <w:p>
+            <w:pPr>
+              <w:rPr>
+                <w:rFonts w:ascii="Calibri" w:hAnsi="Calibri" w:cs="Calibri"/>
+                <w:color w:val="000000"/>
+                <w:sz w:val="22"/>
+                <w:szCs w:val="22"/>
+                <w:lang w:val="fr-CH" w:eastAsia="ko-KR" w:bidi="si-LK"/>
+              </w:rPr>
+            </w:pPr>
+            <w:r>
+              <w:rPr>
+                <w:rFonts w:ascii="Calibri" w:hAnsi="Calibri" w:cs="Calibri"/>
+                <w:color w:val="000000"/>
+                <w:sz w:val="22"/>
+                <w:szCs w:val="22"/>
+                <w:lang w:val="fr-CH" w:eastAsia="ko-KR" w:bidi="si-LK"/>
+              </w:rPr>
+              <w:t>optimisation du code, résolution d'un bug de fenêtre et ajout de la victoire</w:t>
+            </w:r>
+          </w:p>
+        </w:tc>
+        <w:tc>
+          <w:tcPr>
+            <w:tcW w:w="2982" w:type="dxa"/>
+            <w:tcBorders>
+              <w:top w:val="nil"/>
+              <w:left w:val="nil"/>
+              <w:bottom w:val="single" w:sz="4" w:space="0" w:color="auto"/>
+              <w:right w:val="single" w:sz="4" w:space="0" w:color="auto"/>
+            </w:tcBorders>
+            <w:shd w:val="clear" w:color="auto" w:fill="auto"/>
+            <w:vAlign w:val="bottom"/>
+            <w:hideMark/>
+          </w:tcPr>
+          <w:p>
+            <w:pPr>
+              <w:rPr>
+                <w:rFonts w:ascii="Calibri" w:hAnsi="Calibri" w:cs="Calibri"/>
+                <w:color w:val="000000"/>
+                <w:sz w:val="22"/>
+                <w:szCs w:val="22"/>
+                <w:lang w:val="fr-CH" w:eastAsia="ko-KR" w:bidi="si-LK"/>
+              </w:rPr>
+            </w:pPr>
+            <w:r>
+              <w:rPr>
+                <w:rFonts w:ascii="Calibri" w:hAnsi="Calibri" w:cs="Calibri"/>
+                <w:color w:val="000000"/>
+                <w:sz w:val="22"/>
+                <w:szCs w:val="22"/>
+                <w:lang w:val="fr-CH" w:eastAsia="ko-KR" w:bidi="si-LK"/>
+              </w:rPr>
+              <w:t> </w:t>
+            </w:r>
+          </w:p>
+        </w:tc>
+        <w:tc>
+          <w:tcPr>
+            <w:tcW w:w="3088" w:type="dxa"/>
+            <w:tcBorders>
+              <w:top w:val="nil"/>
+              <w:left w:val="nil"/>
+              <w:bottom w:val="single" w:sz="4" w:space="0" w:color="auto"/>
+              <w:right w:val="single" w:sz="4" w:space="0" w:color="auto"/>
+            </w:tcBorders>
+            <w:shd w:val="clear" w:color="auto" w:fill="auto"/>
+            <w:noWrap/>
+            <w:vAlign w:val="bottom"/>
+            <w:hideMark/>
+          </w:tcPr>
+          <w:p>
+            <w:pPr>
+              <w:rPr>
+                <w:rFonts w:ascii="Calibri" w:hAnsi="Calibri" w:cs="Calibri"/>
+                <w:color w:val="000000"/>
+                <w:sz w:val="22"/>
+                <w:szCs w:val="22"/>
+                <w:lang w:val="fr-CH" w:eastAsia="ko-KR" w:bidi="si-LK"/>
+              </w:rPr>
+            </w:pPr>
+            <w:r>
+              <w:rPr>
+                <w:rFonts w:ascii="Calibri" w:hAnsi="Calibri" w:cs="Calibri"/>
+                <w:color w:val="000000"/>
+                <w:sz w:val="22"/>
+                <w:szCs w:val="22"/>
+                <w:lang w:val="fr-CH" w:eastAsia="ko-KR" w:bidi="si-LK"/>
+              </w:rPr>
+              <w:t> </w:t>
+            </w:r>
+          </w:p>
+        </w:tc>
+      </w:tr>
+      <w:tr>
+        <w:trPr>
+          <w:trHeight w:val="300"/>
+        </w:trPr>
+        <w:tc>
+          <w:tcPr>
+            <w:tcW w:w="1200" w:type="dxa"/>
+            <w:tcBorders>
+              <w:top w:val="nil"/>
+              <w:left w:val="single" w:sz="4" w:space="0" w:color="auto"/>
+              <w:bottom w:val="single" w:sz="4" w:space="0" w:color="auto"/>
+              <w:right w:val="single" w:sz="4" w:space="0" w:color="auto"/>
+            </w:tcBorders>
+            <w:shd w:val="clear" w:color="000000" w:fill="DDEBF7"/>
+            <w:noWrap/>
+            <w:vAlign w:val="bottom"/>
+            <w:hideMark/>
+          </w:tcPr>
+          <w:p>
+            <w:pPr>
+              <w:jc w:val="right"/>
+              <w:rPr>
+                <w:rFonts w:ascii="Calibri" w:hAnsi="Calibri" w:cs="Calibri"/>
+                <w:color w:val="000000"/>
+                <w:sz w:val="22"/>
+                <w:szCs w:val="22"/>
+                <w:lang w:val="fr-CH" w:eastAsia="ko-KR" w:bidi="si-LK"/>
+              </w:rPr>
+            </w:pPr>
+            <w:r>
+              <w:rPr>
+                <w:rFonts w:ascii="Calibri" w:hAnsi="Calibri" w:cs="Calibri"/>
+                <w:color w:val="000000"/>
+                <w:sz w:val="22"/>
+                <w:szCs w:val="22"/>
+                <w:lang w:val="fr-CH" w:eastAsia="ko-KR" w:bidi="si-LK"/>
+              </w:rPr>
+              <w:t>24.03.2023</w:t>
+            </w:r>
+          </w:p>
+        </w:tc>
+        <w:tc>
+          <w:tcPr>
+            <w:tcW w:w="1200" w:type="dxa"/>
+            <w:tcBorders>
+              <w:top w:val="nil"/>
+              <w:left w:val="nil"/>
+              <w:bottom w:val="single" w:sz="4" w:space="0" w:color="auto"/>
+              <w:right w:val="single" w:sz="4" w:space="0" w:color="auto"/>
+            </w:tcBorders>
+            <w:shd w:val="clear" w:color="000000" w:fill="DDEBF7"/>
+            <w:noWrap/>
+            <w:vAlign w:val="bottom"/>
+            <w:hideMark/>
+          </w:tcPr>
+          <w:p>
+            <w:pPr>
+              <w:jc w:val="right"/>
+              <w:rPr>
+                <w:rFonts w:ascii="Calibri" w:hAnsi="Calibri" w:cs="Calibri"/>
+                <w:color w:val="000000"/>
+                <w:sz w:val="22"/>
+                <w:szCs w:val="22"/>
+                <w:lang w:val="fr-CH" w:eastAsia="ko-KR" w:bidi="si-LK"/>
+              </w:rPr>
+            </w:pPr>
+            <w:r>
+              <w:rPr>
+                <w:rFonts w:ascii="Calibri" w:hAnsi="Calibri" w:cs="Calibri"/>
+                <w:color w:val="000000"/>
+                <w:sz w:val="22"/>
+                <w:szCs w:val="22"/>
+                <w:lang w:val="fr-CH" w:eastAsia="ko-KR" w:bidi="si-LK"/>
+              </w:rPr>
+              <w:t>7</w:t>
+            </w:r>
+          </w:p>
+        </w:tc>
+        <w:tc>
+          <w:tcPr>
+            <w:tcW w:w="927" w:type="dxa"/>
+            <w:tcBorders>
+              <w:top w:val="nil"/>
+              <w:left w:val="nil"/>
+              <w:bottom w:val="single" w:sz="4" w:space="0" w:color="auto"/>
+              <w:right w:val="single" w:sz="4" w:space="0" w:color="auto"/>
+            </w:tcBorders>
+            <w:shd w:val="clear" w:color="000000" w:fill="DDEBF7"/>
+            <w:noWrap/>
+            <w:vAlign w:val="bottom"/>
+            <w:hideMark/>
+          </w:tcPr>
+          <w:p>
+            <w:pPr>
+              <w:jc w:val="right"/>
+              <w:rPr>
+                <w:rFonts w:ascii="Calibri" w:hAnsi="Calibri" w:cs="Calibri"/>
+                <w:color w:val="000000"/>
+                <w:sz w:val="22"/>
+                <w:szCs w:val="22"/>
+                <w:lang w:val="fr-CH" w:eastAsia="ko-KR" w:bidi="si-LK"/>
+              </w:rPr>
+            </w:pPr>
+            <w:r>
+              <w:rPr>
+                <w:rFonts w:ascii="Calibri" w:hAnsi="Calibri" w:cs="Calibri"/>
+                <w:color w:val="000000"/>
+                <w:sz w:val="22"/>
+                <w:szCs w:val="22"/>
+                <w:lang w:val="fr-CH" w:eastAsia="ko-KR" w:bidi="si-LK"/>
+              </w:rPr>
+              <w:t>11:00:00</w:t>
+            </w:r>
+          </w:p>
+        </w:tc>
+        <w:tc>
+          <w:tcPr>
+            <w:tcW w:w="927" w:type="dxa"/>
+            <w:tcBorders>
+              <w:top w:val="nil"/>
+              <w:left w:val="nil"/>
+              <w:bottom w:val="single" w:sz="4" w:space="0" w:color="auto"/>
+              <w:right w:val="single" w:sz="4" w:space="0" w:color="auto"/>
+            </w:tcBorders>
+            <w:shd w:val="clear" w:color="000000" w:fill="DDEBF7"/>
+            <w:noWrap/>
+            <w:vAlign w:val="bottom"/>
+            <w:hideMark/>
+          </w:tcPr>
+          <w:p>
+            <w:pPr>
+              <w:jc w:val="right"/>
+              <w:rPr>
+                <w:rFonts w:ascii="Calibri" w:hAnsi="Calibri" w:cs="Calibri"/>
+                <w:color w:val="000000"/>
+                <w:sz w:val="22"/>
+                <w:szCs w:val="22"/>
+                <w:lang w:val="fr-CH" w:eastAsia="ko-KR" w:bidi="si-LK"/>
+              </w:rPr>
+            </w:pPr>
+            <w:r>
+              <w:rPr>
+                <w:rFonts w:ascii="Calibri" w:hAnsi="Calibri" w:cs="Calibri"/>
+                <w:color w:val="000000"/>
+                <w:sz w:val="22"/>
+                <w:szCs w:val="22"/>
+                <w:lang w:val="fr-CH" w:eastAsia="ko-KR" w:bidi="si-LK"/>
+              </w:rPr>
+              <w:t>11:12:00</w:t>
+            </w:r>
+          </w:p>
+        </w:tc>
+        <w:tc>
+          <w:tcPr>
+            <w:tcW w:w="1200" w:type="dxa"/>
+            <w:tcBorders>
+              <w:top w:val="nil"/>
+              <w:left w:val="nil"/>
+              <w:bottom w:val="single" w:sz="4" w:space="0" w:color="auto"/>
+              <w:right w:val="single" w:sz="4" w:space="0" w:color="auto"/>
+            </w:tcBorders>
+            <w:shd w:val="clear" w:color="000000" w:fill="DDEBF7"/>
+            <w:noWrap/>
+            <w:vAlign w:val="bottom"/>
+            <w:hideMark/>
+          </w:tcPr>
+          <w:p>
+            <w:pPr>
+              <w:jc w:val="right"/>
+              <w:rPr>
+                <w:rFonts w:ascii="Calibri" w:hAnsi="Calibri" w:cs="Calibri"/>
+                <w:color w:val="000000"/>
+                <w:sz w:val="22"/>
+                <w:szCs w:val="22"/>
+                <w:lang w:val="fr-CH" w:eastAsia="ko-KR" w:bidi="si-LK"/>
+              </w:rPr>
+            </w:pPr>
+            <w:r>
+              <w:rPr>
+                <w:rFonts w:ascii="Calibri" w:hAnsi="Calibri" w:cs="Calibri"/>
+                <w:color w:val="000000"/>
+                <w:sz w:val="22"/>
+                <w:szCs w:val="22"/>
+                <w:lang w:val="fr-CH" w:eastAsia="ko-KR" w:bidi="si-LK"/>
+              </w:rPr>
+              <w:t>00.12 h</w:t>
+            </w:r>
+          </w:p>
+        </w:tc>
+        <w:tc>
+          <w:tcPr>
+            <w:tcW w:w="1200" w:type="dxa"/>
+            <w:tcBorders>
+              <w:top w:val="single" w:sz="4" w:space="0" w:color="auto"/>
+              <w:left w:val="single" w:sz="4" w:space="0" w:color="auto"/>
+              <w:bottom w:val="single" w:sz="4" w:space="0" w:color="auto"/>
+              <w:right w:val="single" w:sz="4" w:space="0" w:color="auto"/>
+            </w:tcBorders>
+            <w:shd w:val="clear" w:color="000000" w:fill="00B050"/>
+            <w:noWrap/>
+            <w:vAlign w:val="bottom"/>
+            <w:hideMark/>
+          </w:tcPr>
+          <w:p>
+            <w:pPr>
+              <w:rPr>
+                <w:rFonts w:ascii="Calibri" w:hAnsi="Calibri" w:cs="Calibri"/>
+                <w:color w:val="FFFFFF"/>
+                <w:sz w:val="22"/>
+                <w:szCs w:val="22"/>
+                <w:lang w:val="fr-CH" w:eastAsia="ko-KR" w:bidi="si-LK"/>
+              </w:rPr>
+            </w:pPr>
+            <w:r>
+              <w:rPr>
+                <w:rFonts w:ascii="Calibri" w:hAnsi="Calibri" w:cs="Calibri"/>
+                <w:color w:val="FFFFFF"/>
+                <w:sz w:val="22"/>
+                <w:szCs w:val="22"/>
+                <w:lang w:val="fr-CH" w:eastAsia="ko-KR" w:bidi="si-LK"/>
+              </w:rPr>
+              <w:t>doc</w:t>
+            </w:r>
+          </w:p>
+        </w:tc>
+        <w:tc>
+          <w:tcPr>
+            <w:tcW w:w="4116" w:type="dxa"/>
+            <w:tcBorders>
+              <w:top w:val="nil"/>
+              <w:left w:val="nil"/>
+              <w:bottom w:val="single" w:sz="4" w:space="0" w:color="auto"/>
+              <w:right w:val="single" w:sz="4" w:space="0" w:color="auto"/>
+            </w:tcBorders>
+            <w:shd w:val="clear" w:color="auto" w:fill="auto"/>
+            <w:vAlign w:val="bottom"/>
+            <w:hideMark/>
+          </w:tcPr>
+          <w:p>
+            <w:pPr>
+              <w:rPr>
+                <w:rFonts w:ascii="Calibri" w:hAnsi="Calibri" w:cs="Calibri"/>
+                <w:color w:val="000000"/>
+                <w:sz w:val="22"/>
+                <w:szCs w:val="22"/>
+                <w:lang w:val="fr-CH" w:eastAsia="ko-KR" w:bidi="si-LK"/>
+              </w:rPr>
+            </w:pPr>
+            <w:r>
+              <w:rPr>
+                <w:rFonts w:ascii="Calibri" w:hAnsi="Calibri" w:cs="Calibri"/>
+                <w:color w:val="000000"/>
+                <w:sz w:val="22"/>
+                <w:szCs w:val="22"/>
+                <w:lang w:val="fr-CH" w:eastAsia="ko-KR" w:bidi="si-LK"/>
+              </w:rPr>
+              <w:t>fin des sprint sur ice</w:t>
+            </w:r>
+            <w:r>
+              <w:rPr>
+                <w:rFonts w:ascii="Calibri" w:hAnsi="Calibri" w:cs="Calibri"/>
+                <w:color w:val="000000"/>
+                <w:sz w:val="22"/>
+                <w:szCs w:val="22"/>
+                <w:lang w:val="fr-CH" w:eastAsia="ko-KR" w:bidi="si-LK"/>
+              </w:rPr>
+              <w:t>s</w:t>
+            </w:r>
+            <w:r>
+              <w:rPr>
+                <w:rFonts w:ascii="Calibri" w:hAnsi="Calibri" w:cs="Calibri"/>
+                <w:color w:val="000000"/>
+                <w:sz w:val="22"/>
+                <w:szCs w:val="22"/>
+                <w:lang w:val="fr-CH" w:eastAsia="ko-KR" w:bidi="si-LK"/>
+              </w:rPr>
+              <w:t>crum</w:t>
+            </w:r>
+          </w:p>
+        </w:tc>
+        <w:tc>
+          <w:tcPr>
+            <w:tcW w:w="2982" w:type="dxa"/>
+            <w:tcBorders>
+              <w:top w:val="nil"/>
+              <w:left w:val="nil"/>
+              <w:bottom w:val="single" w:sz="4" w:space="0" w:color="auto"/>
+              <w:right w:val="single" w:sz="4" w:space="0" w:color="auto"/>
+            </w:tcBorders>
+            <w:shd w:val="clear" w:color="auto" w:fill="auto"/>
+            <w:vAlign w:val="bottom"/>
+            <w:hideMark/>
+          </w:tcPr>
+          <w:p>
+            <w:pPr>
+              <w:rPr>
+                <w:rFonts w:ascii="Calibri" w:hAnsi="Calibri" w:cs="Calibri"/>
+                <w:color w:val="000000"/>
+                <w:sz w:val="22"/>
+                <w:szCs w:val="22"/>
+                <w:lang w:val="fr-CH" w:eastAsia="ko-KR" w:bidi="si-LK"/>
+              </w:rPr>
+            </w:pPr>
+            <w:r>
+              <w:rPr>
+                <w:rFonts w:ascii="Calibri" w:hAnsi="Calibri" w:cs="Calibri"/>
+                <w:color w:val="000000"/>
+                <w:sz w:val="22"/>
+                <w:szCs w:val="22"/>
+                <w:lang w:val="fr-CH" w:eastAsia="ko-KR" w:bidi="si-LK"/>
+              </w:rPr>
+              <w:t> </w:t>
+            </w:r>
+          </w:p>
+        </w:tc>
+        <w:tc>
+          <w:tcPr>
+            <w:tcW w:w="3088" w:type="dxa"/>
+            <w:tcBorders>
+              <w:top w:val="nil"/>
+              <w:left w:val="nil"/>
+              <w:bottom w:val="single" w:sz="4" w:space="0" w:color="auto"/>
+              <w:right w:val="single" w:sz="4" w:space="0" w:color="auto"/>
+            </w:tcBorders>
+            <w:shd w:val="clear" w:color="auto" w:fill="auto"/>
+            <w:noWrap/>
+            <w:vAlign w:val="bottom"/>
+            <w:hideMark/>
+          </w:tcPr>
+          <w:p>
+            <w:pPr>
+              <w:rPr>
+                <w:rFonts w:ascii="Calibri" w:hAnsi="Calibri" w:cs="Calibri"/>
+                <w:color w:val="000000"/>
+                <w:sz w:val="22"/>
+                <w:szCs w:val="22"/>
+                <w:lang w:val="fr-CH" w:eastAsia="ko-KR" w:bidi="si-LK"/>
+              </w:rPr>
+            </w:pPr>
+            <w:r>
+              <w:rPr>
+                <w:rFonts w:ascii="Calibri" w:hAnsi="Calibri" w:cs="Calibri"/>
+                <w:color w:val="000000"/>
+                <w:sz w:val="22"/>
+                <w:szCs w:val="22"/>
+                <w:lang w:val="fr-CH" w:eastAsia="ko-KR" w:bidi="si-LK"/>
+              </w:rPr>
+              <w:t> </w:t>
+            </w:r>
+          </w:p>
+        </w:tc>
+      </w:tr>
+      <w:tr>
+        <w:trPr>
+          <w:trHeight w:val="300"/>
+        </w:trPr>
+        <w:tc>
+          <w:tcPr>
+            <w:tcW w:w="1200" w:type="dxa"/>
+            <w:tcBorders>
+              <w:top w:val="nil"/>
+              <w:left w:val="single" w:sz="4" w:space="0" w:color="auto"/>
+              <w:bottom w:val="single" w:sz="4" w:space="0" w:color="auto"/>
+              <w:right w:val="single" w:sz="4" w:space="0" w:color="auto"/>
+            </w:tcBorders>
+            <w:shd w:val="clear" w:color="000000" w:fill="DDEBF7"/>
+            <w:noWrap/>
+            <w:vAlign w:val="bottom"/>
+            <w:hideMark/>
+          </w:tcPr>
+          <w:p>
+            <w:pPr>
+              <w:jc w:val="right"/>
+              <w:rPr>
+                <w:rFonts w:ascii="Calibri" w:hAnsi="Calibri" w:cs="Calibri"/>
+                <w:color w:val="000000"/>
+                <w:sz w:val="22"/>
+                <w:szCs w:val="22"/>
+                <w:lang w:val="fr-CH" w:eastAsia="ko-KR" w:bidi="si-LK"/>
+              </w:rPr>
+            </w:pPr>
+            <w:r>
+              <w:rPr>
+                <w:rFonts w:ascii="Calibri" w:hAnsi="Calibri" w:cs="Calibri"/>
+                <w:color w:val="000000"/>
+                <w:sz w:val="22"/>
+                <w:szCs w:val="22"/>
+                <w:lang w:val="fr-CH" w:eastAsia="ko-KR" w:bidi="si-LK"/>
+              </w:rPr>
+              <w:t>24.03.2023</w:t>
+            </w:r>
+          </w:p>
+        </w:tc>
+        <w:tc>
+          <w:tcPr>
+            <w:tcW w:w="1200" w:type="dxa"/>
+            <w:tcBorders>
+              <w:top w:val="nil"/>
+              <w:left w:val="nil"/>
+              <w:bottom w:val="single" w:sz="4" w:space="0" w:color="auto"/>
+              <w:right w:val="single" w:sz="4" w:space="0" w:color="auto"/>
+            </w:tcBorders>
+            <w:shd w:val="clear" w:color="000000" w:fill="DDEBF7"/>
+            <w:noWrap/>
+            <w:vAlign w:val="bottom"/>
+            <w:hideMark/>
+          </w:tcPr>
+          <w:p>
+            <w:pPr>
+              <w:jc w:val="right"/>
+              <w:rPr>
+                <w:rFonts w:ascii="Calibri" w:hAnsi="Calibri" w:cs="Calibri"/>
+                <w:color w:val="000000"/>
+                <w:sz w:val="22"/>
+                <w:szCs w:val="22"/>
+                <w:lang w:val="fr-CH" w:eastAsia="ko-KR" w:bidi="si-LK"/>
+              </w:rPr>
+            </w:pPr>
+            <w:r>
+              <w:rPr>
+                <w:rFonts w:ascii="Calibri" w:hAnsi="Calibri" w:cs="Calibri"/>
+                <w:color w:val="000000"/>
+                <w:sz w:val="22"/>
+                <w:szCs w:val="22"/>
+                <w:lang w:val="fr-CH" w:eastAsia="ko-KR" w:bidi="si-LK"/>
+              </w:rPr>
+              <w:t>7</w:t>
+            </w:r>
+          </w:p>
+        </w:tc>
+        <w:tc>
+          <w:tcPr>
+            <w:tcW w:w="927" w:type="dxa"/>
+            <w:tcBorders>
+              <w:top w:val="nil"/>
+              <w:left w:val="nil"/>
+              <w:bottom w:val="single" w:sz="4" w:space="0" w:color="auto"/>
+              <w:right w:val="single" w:sz="4" w:space="0" w:color="auto"/>
+            </w:tcBorders>
+            <w:shd w:val="clear" w:color="000000" w:fill="DDEBF7"/>
+            <w:noWrap/>
+            <w:vAlign w:val="bottom"/>
+            <w:hideMark/>
+          </w:tcPr>
+          <w:p>
+            <w:pPr>
+              <w:jc w:val="right"/>
+              <w:rPr>
+                <w:rFonts w:ascii="Calibri" w:hAnsi="Calibri" w:cs="Calibri"/>
+                <w:color w:val="000000"/>
+                <w:sz w:val="22"/>
+                <w:szCs w:val="22"/>
+                <w:lang w:val="fr-CH" w:eastAsia="ko-KR" w:bidi="si-LK"/>
+              </w:rPr>
+            </w:pPr>
+            <w:r>
+              <w:rPr>
+                <w:rFonts w:ascii="Calibri" w:hAnsi="Calibri" w:cs="Calibri"/>
+                <w:color w:val="000000"/>
+                <w:sz w:val="22"/>
+                <w:szCs w:val="22"/>
+                <w:lang w:val="fr-CH" w:eastAsia="ko-KR" w:bidi="si-LK"/>
+              </w:rPr>
+              <w:t>11:30:00</w:t>
+            </w:r>
+          </w:p>
+        </w:tc>
+        <w:tc>
+          <w:tcPr>
+            <w:tcW w:w="927" w:type="dxa"/>
+            <w:tcBorders>
+              <w:top w:val="nil"/>
+              <w:left w:val="nil"/>
+              <w:bottom w:val="single" w:sz="4" w:space="0" w:color="auto"/>
+              <w:right w:val="single" w:sz="4" w:space="0" w:color="auto"/>
+            </w:tcBorders>
+            <w:shd w:val="clear" w:color="000000" w:fill="DDEBF7"/>
+            <w:noWrap/>
+            <w:vAlign w:val="bottom"/>
+            <w:hideMark/>
+          </w:tcPr>
+          <w:p>
+            <w:pPr>
+              <w:jc w:val="right"/>
+              <w:rPr>
+                <w:rFonts w:ascii="Calibri" w:hAnsi="Calibri" w:cs="Calibri"/>
+                <w:color w:val="000000"/>
+                <w:sz w:val="22"/>
+                <w:szCs w:val="22"/>
+                <w:lang w:val="fr-CH" w:eastAsia="ko-KR" w:bidi="si-LK"/>
+              </w:rPr>
+            </w:pPr>
+            <w:r>
+              <w:rPr>
+                <w:rFonts w:ascii="Calibri" w:hAnsi="Calibri" w:cs="Calibri"/>
+                <w:color w:val="000000"/>
+                <w:sz w:val="22"/>
+                <w:szCs w:val="22"/>
+                <w:lang w:val="fr-CH" w:eastAsia="ko-KR" w:bidi="si-LK"/>
+              </w:rPr>
+              <w:t>11:35:00</w:t>
+            </w:r>
+          </w:p>
+        </w:tc>
+        <w:tc>
+          <w:tcPr>
+            <w:tcW w:w="1200" w:type="dxa"/>
+            <w:tcBorders>
+              <w:top w:val="nil"/>
+              <w:left w:val="nil"/>
+              <w:bottom w:val="single" w:sz="4" w:space="0" w:color="auto"/>
+              <w:right w:val="single" w:sz="4" w:space="0" w:color="auto"/>
+            </w:tcBorders>
+            <w:shd w:val="clear" w:color="000000" w:fill="DDEBF7"/>
+            <w:noWrap/>
+            <w:vAlign w:val="bottom"/>
+            <w:hideMark/>
+          </w:tcPr>
+          <w:p>
+            <w:pPr>
+              <w:jc w:val="right"/>
+              <w:rPr>
+                <w:rFonts w:ascii="Calibri" w:hAnsi="Calibri" w:cs="Calibri"/>
+                <w:color w:val="000000"/>
+                <w:sz w:val="22"/>
+                <w:szCs w:val="22"/>
+                <w:lang w:val="fr-CH" w:eastAsia="ko-KR" w:bidi="si-LK"/>
+              </w:rPr>
+            </w:pPr>
+            <w:r>
+              <w:rPr>
+                <w:rFonts w:ascii="Calibri" w:hAnsi="Calibri" w:cs="Calibri"/>
+                <w:color w:val="000000"/>
+                <w:sz w:val="22"/>
+                <w:szCs w:val="22"/>
+                <w:lang w:val="fr-CH" w:eastAsia="ko-KR" w:bidi="si-LK"/>
+              </w:rPr>
+              <w:t>00.05 h</w:t>
+            </w:r>
+          </w:p>
+        </w:tc>
+        <w:tc>
+          <w:tcPr>
+            <w:tcW w:w="1200" w:type="dxa"/>
+            <w:tcBorders>
+              <w:top w:val="single" w:sz="4" w:space="0" w:color="auto"/>
+              <w:left w:val="single" w:sz="4" w:space="0" w:color="auto"/>
+              <w:bottom w:val="single" w:sz="4" w:space="0" w:color="auto"/>
+              <w:right w:val="single" w:sz="4" w:space="0" w:color="auto"/>
+            </w:tcBorders>
+            <w:shd w:val="clear" w:color="000000" w:fill="4472C4"/>
+            <w:noWrap/>
+            <w:vAlign w:val="bottom"/>
+            <w:hideMark/>
+          </w:tcPr>
+          <w:p>
+            <w:pPr>
+              <w:rPr>
+                <w:rFonts w:ascii="Calibri" w:hAnsi="Calibri" w:cs="Calibri"/>
+                <w:color w:val="FFFFFF"/>
+                <w:sz w:val="22"/>
+                <w:szCs w:val="22"/>
+                <w:lang w:val="fr-CH" w:eastAsia="ko-KR" w:bidi="si-LK"/>
+              </w:rPr>
+            </w:pPr>
+            <w:r>
+              <w:rPr>
+                <w:rFonts w:ascii="Calibri" w:hAnsi="Calibri" w:cs="Calibri"/>
+                <w:color w:val="FFFFFF"/>
+                <w:sz w:val="22"/>
+                <w:szCs w:val="22"/>
+                <w:lang w:val="fr-CH" w:eastAsia="ko-KR" w:bidi="si-LK"/>
+              </w:rPr>
+              <w:t>aide</w:t>
+            </w:r>
+          </w:p>
+        </w:tc>
+        <w:tc>
+          <w:tcPr>
+            <w:tcW w:w="4116" w:type="dxa"/>
+            <w:tcBorders>
+              <w:top w:val="nil"/>
+              <w:left w:val="nil"/>
+              <w:bottom w:val="single" w:sz="4" w:space="0" w:color="auto"/>
+              <w:right w:val="single" w:sz="4" w:space="0" w:color="auto"/>
+            </w:tcBorders>
+            <w:shd w:val="clear" w:color="auto" w:fill="auto"/>
+            <w:vAlign w:val="bottom"/>
+            <w:hideMark/>
+          </w:tcPr>
+          <w:p>
+            <w:pPr>
+              <w:rPr>
+                <w:rFonts w:ascii="Calibri" w:hAnsi="Calibri" w:cs="Calibri"/>
+                <w:color w:val="000000"/>
+                <w:sz w:val="22"/>
+                <w:szCs w:val="22"/>
+                <w:lang w:val="fr-CH" w:eastAsia="ko-KR" w:bidi="si-LK"/>
+              </w:rPr>
+            </w:pPr>
+            <w:r>
+              <w:rPr>
+                <w:rFonts w:ascii="Calibri" w:hAnsi="Calibri" w:cs="Calibri"/>
+                <w:color w:val="000000"/>
+                <w:sz w:val="22"/>
+                <w:szCs w:val="22"/>
+                <w:lang w:val="fr-CH" w:eastAsia="ko-KR" w:bidi="si-LK"/>
+              </w:rPr>
+              <w:t>Aider Théo pour sa fonction de défaite</w:t>
+            </w:r>
+            <w:bookmarkStart w:id="35" w:name="_GoBack"/>
+            <w:bookmarkEnd w:id="35"/>
+          </w:p>
+        </w:tc>
+        <w:tc>
+          <w:tcPr>
+            <w:tcW w:w="2982" w:type="dxa"/>
+            <w:tcBorders>
+              <w:top w:val="nil"/>
+              <w:left w:val="nil"/>
+              <w:bottom w:val="single" w:sz="4" w:space="0" w:color="auto"/>
+              <w:right w:val="single" w:sz="4" w:space="0" w:color="auto"/>
+            </w:tcBorders>
+            <w:shd w:val="clear" w:color="auto" w:fill="auto"/>
+            <w:vAlign w:val="bottom"/>
+            <w:hideMark/>
+          </w:tcPr>
+          <w:p>
+            <w:pPr>
+              <w:rPr>
+                <w:rFonts w:ascii="Calibri" w:hAnsi="Calibri" w:cs="Calibri"/>
+                <w:color w:val="000000"/>
+                <w:sz w:val="22"/>
+                <w:szCs w:val="22"/>
+                <w:lang w:val="fr-CH" w:eastAsia="ko-KR" w:bidi="si-LK"/>
+              </w:rPr>
+            </w:pPr>
+            <w:r>
+              <w:rPr>
+                <w:rFonts w:ascii="Calibri" w:hAnsi="Calibri" w:cs="Calibri"/>
+                <w:color w:val="000000"/>
+                <w:sz w:val="22"/>
+                <w:szCs w:val="22"/>
+                <w:lang w:val="fr-CH" w:eastAsia="ko-KR" w:bidi="si-LK"/>
+              </w:rPr>
+              <w:t> </w:t>
+            </w:r>
+          </w:p>
+        </w:tc>
+        <w:tc>
+          <w:tcPr>
+            <w:tcW w:w="3088" w:type="dxa"/>
+            <w:tcBorders>
+              <w:top w:val="nil"/>
+              <w:left w:val="nil"/>
+              <w:bottom w:val="single" w:sz="4" w:space="0" w:color="auto"/>
+              <w:right w:val="single" w:sz="4" w:space="0" w:color="auto"/>
+            </w:tcBorders>
+            <w:shd w:val="clear" w:color="auto" w:fill="auto"/>
+            <w:noWrap/>
+            <w:vAlign w:val="bottom"/>
+            <w:hideMark/>
+          </w:tcPr>
+          <w:p>
+            <w:pPr>
+              <w:rPr>
+                <w:rFonts w:ascii="Calibri" w:hAnsi="Calibri" w:cs="Calibri"/>
+                <w:color w:val="000000"/>
+                <w:sz w:val="22"/>
+                <w:szCs w:val="22"/>
+                <w:lang w:val="fr-CH" w:eastAsia="ko-KR" w:bidi="si-LK"/>
+              </w:rPr>
+            </w:pPr>
+            <w:r>
+              <w:rPr>
+                <w:rFonts w:ascii="Calibri" w:hAnsi="Calibri" w:cs="Calibri"/>
+                <w:color w:val="000000"/>
+                <w:sz w:val="22"/>
+                <w:szCs w:val="22"/>
+                <w:lang w:val="fr-CH" w:eastAsia="ko-KR" w:bidi="si-LK"/>
+              </w:rPr>
+              <w:t> </w:t>
+            </w:r>
+          </w:p>
+        </w:tc>
+      </w:tr>
+    </w:tbl>
+    <w:p>
+      <w:pPr>
+        <w:sectPr>
+          <w:pgSz w:w="16838" w:h="11906" w:orient="landscape" w:code="9"/>
+          <w:pgMar w:top="851" w:right="1418" w:bottom="851" w:left="1418" w:header="720" w:footer="720" w:gutter="0"/>
+          <w:cols w:space="720"/>
+          <w:titlePg/>
+        </w:sectPr>
+      </w:pPr>
+    </w:p>
+    <w:p/>
     <w:sectPr>
-      <w:headerReference w:type="default" r:id="rId15"/>
-      <w:footerReference w:type="default" r:id="rId16"/>
       <w:pgSz w:w="11906" w:h="16838" w:code="9"/>
-      <w:pgMar w:top="1418" w:right="1418" w:bottom="1418" w:left="284" w:header="720" w:footer="720" w:gutter="0"/>
+      <w:pgMar w:top="1418" w:right="851" w:bottom="1418" w:left="851" w:header="720" w:footer="720" w:gutter="0"/>
       <w:cols w:space="720"/>
       <w:titlePg/>
     </w:sectPr>
@@ -4796,7 +11275,7 @@
     </w:pPr>
     <w:sdt>
       <w:sdtPr>
-        <w:id w:val="-1441522568"/>
+        <w:id w:val="-451249095"/>
         <w:docPartObj>
           <w:docPartGallery w:val="Page Numbers (Bottom of Page)"/>
           <w:docPartUnique/>
@@ -4805,13 +11284,8 @@
       <w:sdtEndPr/>
       <w:sdtContent>
         <w:r>
-          <w:t xml:space="preserve">Martin </w:t>
-        </w:r>
-        <w:proofErr w:type="spellStart"/>
-        <w:r>
-          <w:t>Glauser</w:t>
-        </w:r>
-        <w:proofErr w:type="spellEnd"/>
+          <w:t>Martin Glauser</w:t>
+        </w:r>
         <w:r>
           <w:tab/>
         </w:r>
@@ -4828,7 +11302,7 @@
           <w:rPr>
             <w:noProof/>
           </w:rPr>
-          <w:t>9</w:t>
+          <w:t>7</w:t>
         </w:r>
         <w:r>
           <w:fldChar w:fldCharType="end"/>
@@ -4903,7 +11377,7 @@
           <wp:extent cx="1331595" cy="405130"/>
           <wp:effectExtent l="0" t="0" r="0" b="1270"/>
           <wp:wrapNone/>
-          <wp:docPr id="27" name="Image 2" descr="Description : logo informatique vert 2008"/>
+          <wp:docPr id="7" name="Image 2" descr="Description : logo informatique vert 2008"/>
           <wp:cNvGraphicFramePr>
             <a:graphicFrameLocks xmlns:a="http://schemas.openxmlformats.org/drawingml/2006/main" noChangeAspect="1"/>
           </wp:cNvGraphicFramePr>
@@ -9940,7 +16414,7 @@
 </file>
 
 <file path=customXml/itemProps1.xml><?xml version="1.0" encoding="utf-8"?>
-<ds:datastoreItem xmlns:ds="http://schemas.openxmlformats.org/officeDocument/2006/customXml" ds:itemID="{9C8915F9-E48B-426A-99B4-53BD1062F148}">
+<ds:datastoreItem xmlns:ds="http://schemas.openxmlformats.org/officeDocument/2006/customXml" ds:itemID="{B8AF7BA5-985D-4B64-BD05-6A04198C1A24}">
   <ds:schemaRefs>
     <ds:schemaRef ds:uri="http://schemas.openxmlformats.org/officeDocument/2006/bibliography"/>
   </ds:schemaRefs>
